--- a/Year End Project - Project Charter Document 2022-2023 IB CS SL.docx
+++ b/Year End Project - Project Charter Document 2022-2023 IB CS SL.docx
@@ -1,51 +1,34 @@
 
 <file path=word/document.xml><?xml version="1.0" encoding="utf-8"?>
-<w:document xmlns:mc="http://schemas.openxmlformats.org/markup-compatibility/2006" xmlns:o="urn:schemas-microsoft-com:office:office" xmlns:r="http://schemas.openxmlformats.org/officeDocument/2006/relationships" xmlns:m="http://schemas.openxmlformats.org/officeDocument/2006/math" xmlns:v="urn:schemas-microsoft-com:vml" xmlns:wp="http://schemas.openxmlformats.org/drawingml/2006/wordprocessingDrawing" xmlns:w10="urn:schemas-microsoft-com:office:word" xmlns:w="http://schemas.openxmlformats.org/wordprocessingml/2006/main" xmlns:wne="http://schemas.microsoft.com/office/word/2006/wordml" xmlns:sl="http://schemas.openxmlformats.org/schemaLibrary/2006/main" xmlns:a="http://schemas.openxmlformats.org/drawingml/2006/main" xmlns:pic="http://schemas.openxmlformats.org/drawingml/2006/picture" xmlns:c="http://schemas.openxmlformats.org/drawingml/2006/chart" xmlns:lc="http://schemas.openxmlformats.org/drawingml/2006/lockedCanvas" xmlns:dgm="http://schemas.openxmlformats.org/drawingml/2006/diagram" xmlns:wps="http://schemas.microsoft.com/office/word/2010/wordprocessingShape" xmlns:wpg="http://schemas.microsoft.com/office/word/2010/wordprocessingGroup" xmlns:w14="http://schemas.microsoft.com/office/word/2010/wordml" xmlns:w15="http://schemas.microsoft.com/office/word/2012/wordml">
+<w:document xmlns:wpc="http://schemas.microsoft.com/office/word/2010/wordprocessingCanvas" xmlns:cx="http://schemas.microsoft.com/office/drawing/2014/chartex" xmlns:cx1="http://schemas.microsoft.com/office/drawing/2015/9/8/chartex" xmlns:cx2="http://schemas.microsoft.com/office/drawing/2015/10/21/chartex" xmlns:cx3="http://schemas.microsoft.com/office/drawing/2016/5/9/chartex" xmlns:cx4="http://schemas.microsoft.com/office/drawing/2016/5/10/chartex" xmlns:cx5="http://schemas.microsoft.com/office/drawing/2016/5/11/chartex" xmlns:cx6="http://schemas.microsoft.com/office/drawing/2016/5/12/chartex" xmlns:cx7="http://schemas.microsoft.com/office/drawing/2016/5/13/chartex" xmlns:cx8="http://schemas.microsoft.com/office/drawing/2016/5/14/chartex" xmlns:mc="http://schemas.openxmlformats.org/markup-compatibility/2006" xmlns:aink="http://schemas.microsoft.com/office/drawing/2016/ink" xmlns:am3d="http://schemas.microsoft.com/office/drawing/2017/model3d" xmlns:o="urn:schemas-microsoft-com:office:office" xmlns:oel="http://schemas.microsoft.com/office/2019/extlst" xmlns:r="http://schemas.openxmlformats.org/officeDocument/2006/relationships" xmlns:m="http://schemas.openxmlformats.org/officeDocument/2006/math" xmlns:v="urn:schemas-microsoft-com:vml" xmlns:wp14="http://schemas.microsoft.com/office/word/2010/wordprocessingDrawing" xmlns:wp="http://schemas.openxmlformats.org/drawingml/2006/wordprocessingDrawing" xmlns:w10="urn:schemas-microsoft-com:office:word" xmlns:w="http://schemas.openxmlformats.org/wordprocessingml/2006/main" xmlns:w14="http://schemas.microsoft.com/office/word/2010/wordml" xmlns:w15="http://schemas.microsoft.com/office/word/2012/wordml" xmlns:w16cex="http://schemas.microsoft.com/office/word/2018/wordml/cex" xmlns:w16cid="http://schemas.microsoft.com/office/word/2016/wordml/cid" xmlns:w16="http://schemas.microsoft.com/office/word/2018/wordml" xmlns:w16sdtdh="http://schemas.microsoft.com/office/word/2020/wordml/sdtdatahash" xmlns:w16se="http://schemas.microsoft.com/office/word/2015/wordml/symex" xmlns:wpg="http://schemas.microsoft.com/office/word/2010/wordprocessingGroup" xmlns:wpi="http://schemas.microsoft.com/office/word/2010/wordprocessingInk" xmlns:wne="http://schemas.microsoft.com/office/word/2006/wordml" xmlns:wps="http://schemas.microsoft.com/office/word/2010/wordprocessingShape" mc:Ignorable="w14 w15 w16se w16cid w16 w16cex w16sdtdh wp14">
   <w:background w:color="FFFFFF"/>
   <w:body>
     <w:p>
       <w:pPr>
         <w:pStyle w:val="Heading1"/>
         <w:jc w:val="center"/>
-        <w:rPr/>
-      </w:pPr>
-      <w:bookmarkStart w:colFirst="0" w:colLast="0" w:name="_rq5qul1svez" w:id="0"/>
+      </w:pPr>
+      <w:bookmarkStart w:id="0" w:name="_rq5qul1svez" w:colFirst="0" w:colLast="0"/>
       <w:bookmarkEnd w:id="0"/>
       <w:r>
-        <w:rPr>
-          <w:rtl w:val="0"/>
-        </w:rPr>
-        <w:t xml:space="preserve">Finals Project:</w:t>
+        <w:t>Finals Project:</w:t>
       </w:r>
     </w:p>
     <w:p>
       <w:pPr>
         <w:jc w:val="center"/>
-        <w:rPr/>
-      </w:pPr>
-      <w:r>
-        <w:rPr>
-          <w:rtl w:val="0"/>
-        </w:rPr>
-        <w:t xml:space="preserve">Partners: Eric and Naveen</w:t>
-      </w:r>
-    </w:p>
-    <w:p>
-      <w:pPr>
-        <w:jc w:val="left"/>
-        <w:rPr/>
-      </w:pPr>
-      <w:r>
-        <w:rPr>
-          <w:rtl w:val="0"/>
-        </w:rPr>
-      </w:r>
-    </w:p>
+      </w:pPr>
+      <w:r>
+        <w:t>Partners: Eric and Naveen</w:t>
+      </w:r>
+    </w:p>
+    <w:p/>
     <w:sdt>
       <w:sdtPr>
+        <w:id w:val="61067057"/>
         <w:docPartObj>
           <w:docPartGallery w:val="Table of Contents"/>
-          <w:docPartUnique w:val="1"/>
+          <w:docPartUnique/>
         </w:docPartObj>
       </w:sdtPr>
       <w:sdtContent>
@@ -53,546 +36,446 @@
           <w:pPr>
             <w:widowControl w:val="0"/>
             <w:tabs>
-              <w:tab w:val="right" w:leader="none" w:pos="12000"/>
+              <w:tab w:val="right" w:pos="12000"/>
             </w:tabs>
             <w:spacing w:before="60" w:line="240" w:lineRule="auto"/>
             <w:rPr>
-              <w:b w:val="1"/>
+              <w:b/>
               <w:color w:val="000000"/>
-              <w:u w:val="none"/>
             </w:rPr>
           </w:pPr>
           <w:r>
             <w:fldChar w:fldCharType="begin"/>
+          </w:r>
+          <w:r>
             <w:instrText xml:space="preserve"> TOC \h \u \z \t "Heading 1,1,Heading 2,2,Heading 3,3,Heading 4,4,Heading 5,5,Heading 6,6,"</w:instrText>
+          </w:r>
+          <w:r>
             <w:fldChar w:fldCharType="separate"/>
           </w:r>
           <w:hyperlink w:anchor="_rq5qul1svez">
             <w:r>
               <w:rPr>
-                <w:rFonts w:ascii="Arial" w:cs="Arial" w:eastAsia="Arial" w:hAnsi="Arial"/>
-                <w:b w:val="1"/>
-                <w:i w:val="0"/>
-                <w:smallCaps w:val="0"/>
-                <w:strike w:val="0"/>
+                <w:b/>
                 <w:color w:val="000000"/>
-                <w:sz w:val="22"/>
-                <w:szCs w:val="22"/>
-                <w:u w:val="none"/>
-                <w:shd w:fill="auto" w:val="clear"/>
-                <w:vertAlign w:val="baseline"/>
-                <w:rtl w:val="0"/>
               </w:rPr>
-              <w:t xml:space="preserve">Finals Project:</w:t>
+              <w:t>Finals Project:</w:t>
+            </w:r>
+            <w:r>
+              <w:rPr>
+                <w:b/>
+                <w:color w:val="000000"/>
+              </w:rPr>
               <w:tab/>
-              <w:t xml:space="preserve">1</w:t>
+              <w:t>1</w:t>
             </w:r>
           </w:hyperlink>
-          <w:r>
-            <w:rPr>
-              <w:rtl w:val="0"/>
-            </w:rPr>
-          </w:r>
         </w:p>
         <w:p>
           <w:pPr>
             <w:widowControl w:val="0"/>
             <w:tabs>
-              <w:tab w:val="right" w:leader="none" w:pos="12000"/>
+              <w:tab w:val="right" w:pos="12000"/>
             </w:tabs>
             <w:spacing w:before="60" w:line="240" w:lineRule="auto"/>
-            <w:ind w:left="360" w:firstLine="0"/>
+            <w:ind w:left="360"/>
             <w:rPr>
               <w:color w:val="000000"/>
-              <w:u w:val="none"/>
             </w:rPr>
           </w:pPr>
           <w:hyperlink w:anchor="_titfbz1hj46x">
             <w:r>
               <w:rPr>
                 <w:color w:val="000000"/>
-                <w:u w:val="none"/>
-                <w:rtl w:val="0"/>
               </w:rPr>
-              <w:t xml:space="preserve">Charter Docs:</w:t>
+              <w:t>Charter Docs:</w:t>
+            </w:r>
+            <w:r>
+              <w:rPr>
+                <w:color w:val="000000"/>
+              </w:rPr>
               <w:tab/>
-              <w:t xml:space="preserve">2</w:t>
+              <w:t>2</w:t>
             </w:r>
           </w:hyperlink>
-          <w:r>
-            <w:rPr>
-              <w:rtl w:val="0"/>
-            </w:rPr>
-          </w:r>
         </w:p>
         <w:p>
           <w:pPr>
             <w:widowControl w:val="0"/>
             <w:tabs>
-              <w:tab w:val="right" w:leader="none" w:pos="12000"/>
+              <w:tab w:val="right" w:pos="12000"/>
             </w:tabs>
             <w:spacing w:before="60" w:line="240" w:lineRule="auto"/>
-            <w:ind w:left="360" w:firstLine="0"/>
+            <w:ind w:left="360"/>
             <w:rPr>
               <w:color w:val="000000"/>
-              <w:u w:val="none"/>
             </w:rPr>
           </w:pPr>
           <w:hyperlink w:anchor="_sg3ofid8rhid">
             <w:r>
               <w:rPr>
                 <w:color w:val="000000"/>
-                <w:u w:val="none"/>
-                <w:rtl w:val="0"/>
               </w:rPr>
-              <w:t xml:space="preserve">Project Statement:</w:t>
+              <w:t>Project Stat</w:t>
+            </w:r>
+            <w:r>
+              <w:rPr>
+                <w:color w:val="000000"/>
+              </w:rPr>
+              <w:t>e</w:t>
+            </w:r>
+            <w:r>
+              <w:rPr>
+                <w:color w:val="000000"/>
+              </w:rPr>
+              <w:t>ment:</w:t>
+            </w:r>
+            <w:r>
+              <w:rPr>
+                <w:color w:val="000000"/>
+              </w:rPr>
               <w:tab/>
-              <w:t xml:space="preserve">2</w:t>
+              <w:t>2</w:t>
             </w:r>
           </w:hyperlink>
-          <w:r>
-            <w:rPr>
-              <w:rtl w:val="0"/>
-            </w:rPr>
-          </w:r>
         </w:p>
         <w:p>
           <w:pPr>
             <w:widowControl w:val="0"/>
             <w:tabs>
-              <w:tab w:val="right" w:leader="none" w:pos="12000"/>
+              <w:tab w:val="right" w:pos="12000"/>
             </w:tabs>
             <w:spacing w:before="60" w:line="240" w:lineRule="auto"/>
-            <w:ind w:left="360" w:firstLine="0"/>
+            <w:ind w:left="360"/>
             <w:rPr>
               <w:color w:val="000000"/>
-              <w:u w:val="none"/>
             </w:rPr>
           </w:pPr>
           <w:hyperlink w:anchor="_is1jnttys7xo">
             <w:r>
               <w:rPr>
                 <w:color w:val="000000"/>
-                <w:u w:val="none"/>
-                <w:rtl w:val="0"/>
               </w:rPr>
-              <w:t xml:space="preserve">Concise Project Overview:</w:t>
+              <w:t>Concise Project Overview:</w:t>
+            </w:r>
+            <w:r>
+              <w:rPr>
+                <w:color w:val="000000"/>
+              </w:rPr>
               <w:tab/>
-              <w:t xml:space="preserve">2</w:t>
+              <w:t>2</w:t>
             </w:r>
           </w:hyperlink>
-          <w:r>
-            <w:rPr>
-              <w:rtl w:val="0"/>
-            </w:rPr>
-          </w:r>
         </w:p>
         <w:p>
           <w:pPr>
             <w:widowControl w:val="0"/>
             <w:tabs>
-              <w:tab w:val="right" w:leader="none" w:pos="12000"/>
+              <w:tab w:val="right" w:pos="12000"/>
             </w:tabs>
             <w:spacing w:before="60" w:line="240" w:lineRule="auto"/>
-            <w:ind w:left="360" w:firstLine="0"/>
+            <w:ind w:left="360"/>
             <w:rPr>
               <w:color w:val="000000"/>
-              <w:u w:val="none"/>
             </w:rPr>
           </w:pPr>
           <w:hyperlink w:anchor="_w76ktm9s01u6">
             <w:r>
               <w:rPr>
                 <w:color w:val="000000"/>
-                <w:u w:val="none"/>
-                <w:rtl w:val="0"/>
               </w:rPr>
               <w:t xml:space="preserve">Scope </w:t>
             </w:r>
           </w:hyperlink>
           <w:hyperlink w:anchor="_w76ktm9s01u6">
             <w:r>
-              <w:rPr>
-                <w:rtl w:val="0"/>
-              </w:rPr>
-              <w:t xml:space="preserve">Statement</w:t>
+              <w:t>Statement</w:t>
             </w:r>
           </w:hyperlink>
           <w:hyperlink w:anchor="_w76ktm9s01u6">
             <w:r>
               <w:rPr>
                 <w:color w:val="000000"/>
-                <w:u w:val="none"/>
-                <w:rtl w:val="0"/>
               </w:rPr>
-              <w:t xml:space="preserve">:</w:t>
+              <w:t>:</w:t>
+            </w:r>
+            <w:r>
+              <w:rPr>
+                <w:color w:val="000000"/>
+              </w:rPr>
               <w:tab/>
-              <w:t xml:space="preserve">2</w:t>
+              <w:t>2</w:t>
             </w:r>
           </w:hyperlink>
-          <w:r>
-            <w:rPr>
-              <w:rtl w:val="0"/>
-            </w:rPr>
-          </w:r>
         </w:p>
         <w:p>
           <w:pPr>
             <w:widowControl w:val="0"/>
             <w:tabs>
-              <w:tab w:val="right" w:leader="none" w:pos="12000"/>
+              <w:tab w:val="right" w:pos="12000"/>
             </w:tabs>
             <w:spacing w:before="60" w:line="240" w:lineRule="auto"/>
-            <w:ind w:left="360" w:firstLine="0"/>
+            <w:ind w:left="360"/>
             <w:rPr>
               <w:color w:val="000000"/>
-              <w:u w:val="none"/>
             </w:rPr>
           </w:pPr>
           <w:hyperlink w:anchor="_5l3c3f5g0xc">
             <w:r>
               <w:rPr>
                 <w:color w:val="000000"/>
-                <w:u w:val="none"/>
-                <w:rtl w:val="0"/>
               </w:rPr>
-              <w:t xml:space="preserve">Stakeholders:</w:t>
+              <w:t>Stakeholders:</w:t>
+            </w:r>
+            <w:r>
+              <w:rPr>
+                <w:color w:val="000000"/>
+              </w:rPr>
               <w:tab/>
-              <w:t xml:space="preserve">3</w:t>
+              <w:t>3</w:t>
             </w:r>
           </w:hyperlink>
-          <w:r>
-            <w:rPr>
-              <w:rtl w:val="0"/>
-            </w:rPr>
-          </w:r>
         </w:p>
         <w:p>
           <w:pPr>
             <w:widowControl w:val="0"/>
             <w:tabs>
-              <w:tab w:val="right" w:leader="none" w:pos="12000"/>
+              <w:tab w:val="right" w:pos="12000"/>
             </w:tabs>
             <w:spacing w:before="60" w:line="240" w:lineRule="auto"/>
-            <w:ind w:left="360" w:firstLine="0"/>
+            <w:ind w:left="360"/>
             <w:rPr>
               <w:color w:val="000000"/>
-              <w:u w:val="none"/>
             </w:rPr>
           </w:pPr>
           <w:hyperlink w:anchor="_9jpzso4eogei">
             <w:r>
               <w:rPr>
                 <w:color w:val="000000"/>
-                <w:u w:val="none"/>
-                <w:rtl w:val="0"/>
               </w:rPr>
-              <w:t xml:space="preserve">Timeline:</w:t>
+              <w:t>Timeline:</w:t>
+            </w:r>
+            <w:r>
+              <w:rPr>
+                <w:color w:val="000000"/>
+              </w:rPr>
               <w:tab/>
-              <w:t xml:space="preserve">3</w:t>
+              <w:t>3</w:t>
             </w:r>
           </w:hyperlink>
-          <w:r>
-            <w:rPr>
-              <w:rtl w:val="0"/>
-            </w:rPr>
-          </w:r>
         </w:p>
         <w:p>
           <w:pPr>
             <w:widowControl w:val="0"/>
             <w:tabs>
-              <w:tab w:val="right" w:leader="none" w:pos="12000"/>
+              <w:tab w:val="right" w:pos="12000"/>
             </w:tabs>
             <w:spacing w:before="60" w:line="240" w:lineRule="auto"/>
-            <w:ind w:left="360" w:firstLine="0"/>
+            <w:ind w:left="360"/>
             <w:rPr>
               <w:color w:val="000000"/>
-              <w:u w:val="none"/>
             </w:rPr>
           </w:pPr>
           <w:hyperlink w:anchor="_7zqj8lp0uchb">
             <w:r>
               <w:rPr>
                 <w:color w:val="000000"/>
-                <w:u w:val="none"/>
-                <w:rtl w:val="0"/>
               </w:rPr>
-              <w:t xml:space="preserve">Budget Estimate(s):</w:t>
+              <w:t>Budget Estimate(s):</w:t>
+            </w:r>
+            <w:r>
+              <w:rPr>
+                <w:color w:val="000000"/>
+              </w:rPr>
               <w:tab/>
-              <w:t xml:space="preserve">3</w:t>
+              <w:t>3</w:t>
             </w:r>
           </w:hyperlink>
-          <w:r>
-            <w:rPr>
-              <w:rtl w:val="0"/>
-            </w:rPr>
-          </w:r>
         </w:p>
         <w:p>
           <w:pPr>
             <w:widowControl w:val="0"/>
             <w:tabs>
-              <w:tab w:val="right" w:leader="none" w:pos="12000"/>
+              <w:tab w:val="right" w:pos="12000"/>
             </w:tabs>
             <w:spacing w:before="60" w:line="240" w:lineRule="auto"/>
-            <w:ind w:left="360" w:firstLine="0"/>
+            <w:ind w:left="360"/>
             <w:rPr>
               <w:color w:val="000000"/>
-              <w:u w:val="none"/>
             </w:rPr>
           </w:pPr>
           <w:hyperlink w:anchor="_9fd4u1axwo0">
             <w:r>
               <w:rPr>
                 <w:color w:val="000000"/>
-                <w:u w:val="none"/>
-                <w:rtl w:val="0"/>
               </w:rPr>
-              <w:t xml:space="preserve">Risks and Contingency Plans:</w:t>
+              <w:t>Risks and Contingency Plans:</w:t>
+            </w:r>
+            <w:r>
+              <w:rPr>
+                <w:color w:val="000000"/>
+              </w:rPr>
               <w:tab/>
-              <w:t xml:space="preserve">3</w:t>
+              <w:t>3</w:t>
             </w:r>
           </w:hyperlink>
-          <w:r>
-            <w:rPr>
-              <w:rtl w:val="0"/>
-            </w:rPr>
-          </w:r>
         </w:p>
         <w:p>
           <w:pPr>
             <w:widowControl w:val="0"/>
             <w:tabs>
-              <w:tab w:val="right" w:leader="none" w:pos="12000"/>
+              <w:tab w:val="right" w:pos="12000"/>
             </w:tabs>
             <w:spacing w:before="60" w:line="240" w:lineRule="auto"/>
-            <w:ind w:left="360" w:firstLine="0"/>
+            <w:ind w:left="360"/>
             <w:rPr>
               <w:color w:val="000000"/>
-              <w:u w:val="none"/>
             </w:rPr>
           </w:pPr>
           <w:hyperlink w:anchor="_f430eivrjmze">
             <w:r>
               <w:rPr>
                 <w:color w:val="000000"/>
-                <w:u w:val="none"/>
-                <w:rtl w:val="0"/>
               </w:rPr>
-              <w:t xml:space="preserve">Success Criteria:</w:t>
+              <w:t>Success Criteria:</w:t>
+            </w:r>
+            <w:r>
+              <w:rPr>
+                <w:color w:val="000000"/>
+              </w:rPr>
               <w:tab/>
-              <w:t xml:space="preserve">3</w:t>
+              <w:t>3</w:t>
             </w:r>
           </w:hyperlink>
-          <w:r>
-            <w:rPr>
-              <w:rtl w:val="0"/>
-            </w:rPr>
-          </w:r>
           <w:r>
             <w:fldChar w:fldCharType="end"/>
           </w:r>
         </w:p>
       </w:sdtContent>
     </w:sdt>
-    <w:p>
-      <w:pPr>
-        <w:jc w:val="left"/>
-        <w:rPr/>
-      </w:pPr>
-      <w:r>
-        <w:rPr>
-          <w:rtl w:val="0"/>
-        </w:rPr>
-      </w:r>
-    </w:p>
-    <w:p>
-      <w:pPr>
-        <w:jc w:val="left"/>
-        <w:rPr/>
-      </w:pPr>
-      <w:r>
-        <w:rPr>
-          <w:rtl w:val="0"/>
-        </w:rPr>
-      </w:r>
-    </w:p>
-    <w:p>
-      <w:pPr>
-        <w:jc w:val="left"/>
-        <w:rPr/>
-      </w:pPr>
-      <w:r>
-        <w:rPr>
-          <w:rtl w:val="0"/>
-        </w:rPr>
-      </w:r>
-    </w:p>
-    <w:p>
-      <w:pPr>
-        <w:jc w:val="left"/>
-        <w:rPr/>
+    <w:p/>
+    <w:p/>
+    <w:p/>
+    <w:p>
+      <w:pPr>
         <w:sectPr>
-          <w:pgSz w:h="15840" w:w="12240" w:orient="portrait"/>
-          <w:pgMar w:bottom="1440" w:top="1440" w:left="1440" w:right="1440" w:header="720" w:footer="720"/>
+          <w:headerReference w:type="even" r:id="rId7"/>
+          <w:headerReference w:type="default" r:id="rId8"/>
+          <w:footerReference w:type="even" r:id="rId9"/>
+          <w:footerReference w:type="default" r:id="rId10"/>
+          <w:headerReference w:type="first" r:id="rId11"/>
+          <w:footerReference w:type="first" r:id="rId12"/>
+          <w:pgSz w:w="12240" w:h="15840"/>
+          <w:pgMar w:top="1440" w:right="1440" w:bottom="1440" w:left="1440" w:header="720" w:footer="720" w:gutter="0"/>
           <w:pgNumType w:start="1"/>
+          <w:cols w:space="720"/>
         </w:sectPr>
       </w:pPr>
-      <w:r>
-        <w:rPr>
-          <w:rtl w:val="0"/>
-        </w:rPr>
-      </w:r>
     </w:p>
     <w:p>
       <w:pPr>
         <w:pStyle w:val="Heading2"/>
-        <w:rPr/>
-      </w:pPr>
-      <w:bookmarkStart w:colFirst="0" w:colLast="0" w:name="_titfbz1hj46x" w:id="1"/>
+      </w:pPr>
+      <w:bookmarkStart w:id="1" w:name="_titfbz1hj46x" w:colFirst="0" w:colLast="0"/>
       <w:bookmarkEnd w:id="1"/>
       <w:r>
-        <w:rPr>
-          <w:rtl w:val="0"/>
-        </w:rPr>
-        <w:t xml:space="preserve">Charter Docs:</w:t>
+        <w:lastRenderedPageBreak/>
+        <w:t>Charter Docs:</w:t>
       </w:r>
     </w:p>
     <w:tbl>
       <w:tblPr>
-        <w:tblStyle w:val="Table1"/>
-        <w:tblW w:w="9360.0" w:type="dxa"/>
-        <w:jc w:val="left"/>
+        <w:tblStyle w:val="2"/>
+        <w:tblW w:w="9360" w:type="dxa"/>
         <w:tblBorders>
-          <w:top w:color="000000" w:space="0" w:sz="8" w:val="single"/>
-          <w:left w:color="000000" w:space="0" w:sz="8" w:val="single"/>
-          <w:bottom w:color="000000" w:space="0" w:sz="8" w:val="single"/>
-          <w:right w:color="000000" w:space="0" w:sz="8" w:val="single"/>
-          <w:insideH w:color="000000" w:space="0" w:sz="8" w:val="single"/>
-          <w:insideV w:color="000000" w:space="0" w:sz="8" w:val="single"/>
+          <w:top w:val="single" w:sz="8" w:space="0" w:color="000000"/>
+          <w:left w:val="single" w:sz="8" w:space="0" w:color="000000"/>
+          <w:bottom w:val="single" w:sz="8" w:space="0" w:color="000000"/>
+          <w:right w:val="single" w:sz="8" w:space="0" w:color="000000"/>
+          <w:insideH w:val="single" w:sz="8" w:space="0" w:color="000000"/>
+          <w:insideV w:val="single" w:sz="8" w:space="0" w:color="000000"/>
         </w:tblBorders>
         <w:tblLayout w:type="fixed"/>
-        <w:tblLook w:val="0600"/>
+        <w:tblLook w:val="0600" w:firstRow="0" w:lastRow="0" w:firstColumn="0" w:lastColumn="0" w:noHBand="1" w:noVBand="1"/>
       </w:tblPr>
       <w:tblGrid>
         <w:gridCol w:w="9360"/>
-        <w:tblGridChange w:id="0">
-          <w:tblGrid>
-            <w:gridCol w:w="9360"/>
-          </w:tblGrid>
-        </w:tblGridChange>
       </w:tblGrid>
       <w:tr>
-        <w:trPr>
-          <w:cantSplit w:val="0"/>
-          <w:tblHeader w:val="0"/>
-        </w:trPr>
         <w:tc>
           <w:tcPr>
-            <w:shd w:fill="auto" w:val="clear"/>
+            <w:tcW w:w="9360" w:type="dxa"/>
+            <w:shd w:val="clear" w:color="auto" w:fill="auto"/>
             <w:tcMar>
-              <w:top w:w="100.0" w:type="dxa"/>
-              <w:left w:w="100.0" w:type="dxa"/>
-              <w:bottom w:w="100.0" w:type="dxa"/>
-              <w:right w:w="100.0" w:type="dxa"/>
+              <w:top w:w="100" w:type="dxa"/>
+              <w:left w:w="100" w:type="dxa"/>
+              <w:bottom w:w="100" w:type="dxa"/>
+              <w:right w:w="100" w:type="dxa"/>
             </w:tcMar>
-            <w:vAlign w:val="top"/>
           </w:tcPr>
           <w:p>
             <w:pPr>
-              <w:keepNext w:val="0"/>
-              <w:keepLines w:val="0"/>
-              <w:pageBreakBefore w:val="0"/>
               <w:widowControl w:val="0"/>
               <w:pBdr>
-                <w:top w:space="0" w:sz="0" w:val="nil"/>
-                <w:left w:space="0" w:sz="0" w:val="nil"/>
-                <w:bottom w:space="0" w:sz="0" w:val="nil"/>
-                <w:right w:space="0" w:sz="0" w:val="nil"/>
-                <w:between w:space="0" w:sz="0" w:val="nil"/>
+                <w:top w:val="nil"/>
+                <w:left w:val="nil"/>
+                <w:bottom w:val="nil"/>
+                <w:right w:val="nil"/>
+                <w:between w:val="nil"/>
               </w:pBdr>
-              <w:shd w:fill="auto" w:val="clear"/>
-              <w:spacing w:after="0" w:before="0" w:line="240" w:lineRule="auto"/>
-              <w:ind w:left="0" w:right="0" w:firstLine="0"/>
-              <w:jc w:val="left"/>
-              <w:rPr/>
+              <w:spacing w:line="240" w:lineRule="auto"/>
             </w:pPr>
-            <w:r>
-              <w:rPr>
-                <w:rtl w:val="0"/>
-              </w:rPr>
-            </w:r>
           </w:p>
           <w:tbl>
             <w:tblPr>
-              <w:tblStyle w:val="Table2"/>
-              <w:tblW w:w="9160.0" w:type="dxa"/>
-              <w:jc w:val="left"/>
+              <w:tblStyle w:val="1"/>
+              <w:tblW w:w="9160" w:type="dxa"/>
               <w:tblBorders>
-                <w:top w:color="000000" w:space="0" w:sz="8" w:val="single"/>
-                <w:left w:color="000000" w:space="0" w:sz="8" w:val="single"/>
-                <w:bottom w:color="000000" w:space="0" w:sz="8" w:val="single"/>
-                <w:right w:color="000000" w:space="0" w:sz="8" w:val="single"/>
-                <w:insideH w:color="000000" w:space="0" w:sz="8" w:val="single"/>
-                <w:insideV w:color="000000" w:space="0" w:sz="8" w:val="single"/>
+                <w:top w:val="single" w:sz="8" w:space="0" w:color="000000"/>
+                <w:left w:val="single" w:sz="8" w:space="0" w:color="000000"/>
+                <w:bottom w:val="single" w:sz="8" w:space="0" w:color="000000"/>
+                <w:right w:val="single" w:sz="8" w:space="0" w:color="000000"/>
+                <w:insideH w:val="single" w:sz="8" w:space="0" w:color="000000"/>
+                <w:insideV w:val="single" w:sz="8" w:space="0" w:color="000000"/>
               </w:tblBorders>
               <w:tblLayout w:type="fixed"/>
-              <w:tblLook w:val="0600"/>
+              <w:tblLook w:val="0600" w:firstRow="0" w:lastRow="0" w:firstColumn="0" w:lastColumn="0" w:noHBand="1" w:noVBand="1"/>
             </w:tblPr>
             <w:tblGrid>
-              <w:gridCol w:w="3053.3333333333335"/>
-              <w:gridCol w:w="3053.3333333333335"/>
-              <w:gridCol w:w="3053.3333333333335"/>
-              <w:tblGridChange w:id="0">
-                <w:tblGrid>
-                  <w:gridCol w:w="3053.3333333333335"/>
-                  <w:gridCol w:w="3053.3333333333335"/>
-                  <w:gridCol w:w="3053.3333333333335"/>
-                </w:tblGrid>
-              </w:tblGridChange>
+              <w:gridCol w:w="3054"/>
+              <w:gridCol w:w="3053"/>
+              <w:gridCol w:w="3053"/>
             </w:tblGrid>
             <w:tr>
-              <w:trPr>
-                <w:cantSplit w:val="0"/>
-                <w:tblHeader w:val="0"/>
-              </w:trPr>
               <w:tc>
                 <w:tcPr>
-                  <w:shd w:fill="auto" w:val="clear"/>
+                  <w:tcW w:w="3053" w:type="dxa"/>
+                  <w:shd w:val="clear" w:color="auto" w:fill="auto"/>
                   <w:tcMar>
-                    <w:top w:w="100.0" w:type="dxa"/>
-                    <w:left w:w="100.0" w:type="dxa"/>
-                    <w:bottom w:w="100.0" w:type="dxa"/>
-                    <w:right w:w="100.0" w:type="dxa"/>
+                    <w:top w:w="100" w:type="dxa"/>
+                    <w:left w:w="100" w:type="dxa"/>
+                    <w:bottom w:w="100" w:type="dxa"/>
+                    <w:right w:w="100" w:type="dxa"/>
                   </w:tcMar>
-                  <w:vAlign w:val="top"/>
                 </w:tcPr>
                 <w:p>
                   <w:pPr>
-                    <w:keepNext w:val="0"/>
-                    <w:keepLines w:val="0"/>
-                    <w:pageBreakBefore w:val="0"/>
                     <w:widowControl w:val="0"/>
                     <w:pBdr>
-                      <w:top w:space="0" w:sz="0" w:val="nil"/>
-                      <w:left w:space="0" w:sz="0" w:val="nil"/>
-                      <w:bottom w:space="0" w:sz="0" w:val="nil"/>
-                      <w:right w:space="0" w:sz="0" w:val="nil"/>
-                      <w:between w:space="0" w:sz="0" w:val="nil"/>
+                      <w:top w:val="nil"/>
+                      <w:left w:val="nil"/>
+                      <w:bottom w:val="nil"/>
+                      <w:right w:val="nil"/>
+                      <w:between w:val="nil"/>
                     </w:pBdr>
-                    <w:shd w:fill="auto" w:val="clear"/>
-                    <w:spacing w:after="0" w:before="0" w:line="240" w:lineRule="auto"/>
-                    <w:ind w:left="0" w:right="0" w:firstLine="0"/>
-                    <w:jc w:val="left"/>
+                    <w:spacing w:line="240" w:lineRule="auto"/>
                     <w:rPr>
-                      <w:b w:val="1"/>
+                      <w:b/>
                     </w:rPr>
                   </w:pPr>
                   <w:r>
                     <w:rPr>
-                      <w:b w:val="1"/>
-                      <w:rtl w:val="0"/>
+                      <w:b/>
                     </w:rPr>
                     <w:t xml:space="preserve">Team Member </w:t>
                   </w:r>
@@ -600,40 +483,33 @@
               </w:tc>
               <w:tc>
                 <w:tcPr>
-                  <w:shd w:fill="auto" w:val="clear"/>
+                  <w:tcW w:w="3053" w:type="dxa"/>
+                  <w:shd w:val="clear" w:color="auto" w:fill="auto"/>
                   <w:tcMar>
-                    <w:top w:w="100.0" w:type="dxa"/>
-                    <w:left w:w="100.0" w:type="dxa"/>
-                    <w:bottom w:w="100.0" w:type="dxa"/>
-                    <w:right w:w="100.0" w:type="dxa"/>
+                    <w:top w:w="100" w:type="dxa"/>
+                    <w:left w:w="100" w:type="dxa"/>
+                    <w:bottom w:w="100" w:type="dxa"/>
+                    <w:right w:w="100" w:type="dxa"/>
                   </w:tcMar>
-                  <w:vAlign w:val="top"/>
                 </w:tcPr>
                 <w:p>
                   <w:pPr>
-                    <w:keepNext w:val="0"/>
-                    <w:keepLines w:val="0"/>
-                    <w:pageBreakBefore w:val="0"/>
                     <w:widowControl w:val="0"/>
                     <w:pBdr>
-                      <w:top w:space="0" w:sz="0" w:val="nil"/>
-                      <w:left w:space="0" w:sz="0" w:val="nil"/>
-                      <w:bottom w:space="0" w:sz="0" w:val="nil"/>
-                      <w:right w:space="0" w:sz="0" w:val="nil"/>
-                      <w:between w:space="0" w:sz="0" w:val="nil"/>
+                      <w:top w:val="nil"/>
+                      <w:left w:val="nil"/>
+                      <w:bottom w:val="nil"/>
+                      <w:right w:val="nil"/>
+                      <w:between w:val="nil"/>
                     </w:pBdr>
-                    <w:shd w:fill="auto" w:val="clear"/>
-                    <w:spacing w:after="0" w:before="0" w:line="240" w:lineRule="auto"/>
-                    <w:ind w:left="0" w:right="0" w:firstLine="0"/>
-                    <w:jc w:val="left"/>
+                    <w:spacing w:line="240" w:lineRule="auto"/>
                     <w:rPr>
-                      <w:b w:val="1"/>
+                      <w:b/>
                     </w:rPr>
                   </w:pPr>
                   <w:r>
                     <w:rPr>
-                      <w:b w:val="1"/>
-                      <w:rtl w:val="0"/>
+                      <w:b/>
                     </w:rPr>
                     <w:t xml:space="preserve">Strengths </w:t>
                   </w:r>
@@ -641,40 +517,33 @@
               </w:tc>
               <w:tc>
                 <w:tcPr>
-                  <w:shd w:fill="auto" w:val="clear"/>
+                  <w:tcW w:w="3053" w:type="dxa"/>
+                  <w:shd w:val="clear" w:color="auto" w:fill="auto"/>
                   <w:tcMar>
-                    <w:top w:w="100.0" w:type="dxa"/>
-                    <w:left w:w="100.0" w:type="dxa"/>
-                    <w:bottom w:w="100.0" w:type="dxa"/>
-                    <w:right w:w="100.0" w:type="dxa"/>
+                    <w:top w:w="100" w:type="dxa"/>
+                    <w:left w:w="100" w:type="dxa"/>
+                    <w:bottom w:w="100" w:type="dxa"/>
+                    <w:right w:w="100" w:type="dxa"/>
                   </w:tcMar>
-                  <w:vAlign w:val="top"/>
                 </w:tcPr>
                 <w:p>
                   <w:pPr>
-                    <w:keepNext w:val="0"/>
-                    <w:keepLines w:val="0"/>
-                    <w:pageBreakBefore w:val="0"/>
                     <w:widowControl w:val="0"/>
                     <w:pBdr>
-                      <w:top w:space="0" w:sz="0" w:val="nil"/>
-                      <w:left w:space="0" w:sz="0" w:val="nil"/>
-                      <w:bottom w:space="0" w:sz="0" w:val="nil"/>
-                      <w:right w:space="0" w:sz="0" w:val="nil"/>
-                      <w:between w:space="0" w:sz="0" w:val="nil"/>
+                      <w:top w:val="nil"/>
+                      <w:left w:val="nil"/>
+                      <w:bottom w:val="nil"/>
+                      <w:right w:val="nil"/>
+                      <w:between w:val="nil"/>
                     </w:pBdr>
-                    <w:shd w:fill="auto" w:val="clear"/>
-                    <w:spacing w:after="0" w:before="0" w:line="240" w:lineRule="auto"/>
-                    <w:ind w:left="0" w:right="0" w:firstLine="0"/>
-                    <w:jc w:val="left"/>
+                    <w:spacing w:line="240" w:lineRule="auto"/>
                     <w:rPr>
-                      <w:b w:val="1"/>
+                      <w:b/>
                     </w:rPr>
                   </w:pPr>
                   <w:r>
                     <w:rPr>
-                      <w:b w:val="1"/>
-                      <w:rtl w:val="0"/>
+                      <w:b/>
                     </w:rPr>
                     <w:t xml:space="preserve">Weaknesses </w:t>
                   </w:r>
@@ -682,46 +551,35 @@
               </w:tc>
             </w:tr>
             <w:tr>
-              <w:trPr>
-                <w:cantSplit w:val="0"/>
-                <w:tblHeader w:val="0"/>
-              </w:trPr>
               <w:tc>
                 <w:tcPr>
-                  <w:shd w:fill="auto" w:val="clear"/>
+                  <w:tcW w:w="3053" w:type="dxa"/>
+                  <w:shd w:val="clear" w:color="auto" w:fill="auto"/>
                   <w:tcMar>
-                    <w:top w:w="100.0" w:type="dxa"/>
-                    <w:left w:w="100.0" w:type="dxa"/>
-                    <w:bottom w:w="100.0" w:type="dxa"/>
-                    <w:right w:w="100.0" w:type="dxa"/>
+                    <w:top w:w="100" w:type="dxa"/>
+                    <w:left w:w="100" w:type="dxa"/>
+                    <w:bottom w:w="100" w:type="dxa"/>
+                    <w:right w:w="100" w:type="dxa"/>
                   </w:tcMar>
-                  <w:vAlign w:val="top"/>
                 </w:tcPr>
                 <w:p>
                   <w:pPr>
-                    <w:keepNext w:val="0"/>
-                    <w:keepLines w:val="0"/>
-                    <w:pageBreakBefore w:val="0"/>
                     <w:widowControl w:val="0"/>
                     <w:pBdr>
-                      <w:top w:space="0" w:sz="0" w:val="nil"/>
-                      <w:left w:space="0" w:sz="0" w:val="nil"/>
-                      <w:bottom w:space="0" w:sz="0" w:val="nil"/>
-                      <w:right w:space="0" w:sz="0" w:val="nil"/>
-                      <w:between w:space="0" w:sz="0" w:val="nil"/>
+                      <w:top w:val="nil"/>
+                      <w:left w:val="nil"/>
+                      <w:bottom w:val="nil"/>
+                      <w:right w:val="nil"/>
+                      <w:between w:val="nil"/>
                     </w:pBdr>
-                    <w:shd w:fill="auto" w:val="clear"/>
-                    <w:spacing w:after="0" w:before="0" w:line="240" w:lineRule="auto"/>
-                    <w:ind w:left="0" w:right="0" w:firstLine="0"/>
-                    <w:jc w:val="left"/>
+                    <w:spacing w:line="240" w:lineRule="auto"/>
                     <w:rPr>
-                      <w:b w:val="1"/>
+                      <w:b/>
                     </w:rPr>
                   </w:pPr>
                   <w:r>
                     <w:rPr>
-                      <w:b w:val="1"/>
-                      <w:rtl w:val="0"/>
+                      <w:b/>
                     </w:rPr>
                     <w:t xml:space="preserve">Eric </w:t>
                   </w:r>
@@ -729,334 +587,237 @@
               </w:tc>
               <w:tc>
                 <w:tcPr>
-                  <w:shd w:fill="auto" w:val="clear"/>
+                  <w:tcW w:w="3053" w:type="dxa"/>
+                  <w:shd w:val="clear" w:color="auto" w:fill="auto"/>
                   <w:tcMar>
-                    <w:top w:w="100.0" w:type="dxa"/>
-                    <w:left w:w="100.0" w:type="dxa"/>
-                    <w:bottom w:w="100.0" w:type="dxa"/>
-                    <w:right w:w="100.0" w:type="dxa"/>
+                    <w:top w:w="100" w:type="dxa"/>
+                    <w:left w:w="100" w:type="dxa"/>
+                    <w:bottom w:w="100" w:type="dxa"/>
+                    <w:right w:w="100" w:type="dxa"/>
                   </w:tcMar>
-                  <w:vAlign w:val="top"/>
                 </w:tcPr>
                 <w:p>
                   <w:pPr>
-                    <w:keepNext w:val="0"/>
-                    <w:keepLines w:val="0"/>
-                    <w:pageBreakBefore w:val="0"/>
                     <w:widowControl w:val="0"/>
                     <w:pBdr>
-                      <w:top w:space="0" w:sz="0" w:val="nil"/>
-                      <w:left w:space="0" w:sz="0" w:val="nil"/>
-                      <w:bottom w:space="0" w:sz="0" w:val="nil"/>
-                      <w:right w:space="0" w:sz="0" w:val="nil"/>
-                      <w:between w:space="0" w:sz="0" w:val="nil"/>
+                      <w:top w:val="nil"/>
+                      <w:left w:val="nil"/>
+                      <w:bottom w:val="nil"/>
+                      <w:right w:val="nil"/>
+                      <w:between w:val="nil"/>
                     </w:pBdr>
-                    <w:shd w:fill="auto" w:val="clear"/>
-                    <w:spacing w:after="0" w:before="0" w:line="240" w:lineRule="auto"/>
-                    <w:ind w:left="0" w:right="0" w:firstLine="0"/>
-                    <w:jc w:val="left"/>
-                    <w:rPr/>
+                    <w:spacing w:line="240" w:lineRule="auto"/>
                   </w:pPr>
                   <w:r>
-                    <w:rPr>
-                      <w:rtl w:val="0"/>
-                    </w:rPr>
-                    <w:t xml:space="preserve">planning and organization</w:t>
+                    <w:t>planning and organization</w:t>
                   </w:r>
                 </w:p>
                 <w:p>
                   <w:pPr>
-                    <w:keepNext w:val="0"/>
-                    <w:keepLines w:val="0"/>
-                    <w:pageBreakBefore w:val="0"/>
                     <w:widowControl w:val="0"/>
                     <w:pBdr>
-                      <w:top w:space="0" w:sz="0" w:val="nil"/>
-                      <w:left w:space="0" w:sz="0" w:val="nil"/>
-                      <w:bottom w:space="0" w:sz="0" w:val="nil"/>
-                      <w:right w:space="0" w:sz="0" w:val="nil"/>
-                      <w:between w:space="0" w:sz="0" w:val="nil"/>
+                      <w:top w:val="nil"/>
+                      <w:left w:val="nil"/>
+                      <w:bottom w:val="nil"/>
+                      <w:right w:val="nil"/>
+                      <w:between w:val="nil"/>
                     </w:pBdr>
-                    <w:shd w:fill="auto" w:val="clear"/>
-                    <w:spacing w:after="0" w:before="0" w:line="240" w:lineRule="auto"/>
-                    <w:ind w:left="0" w:right="0" w:firstLine="0"/>
-                    <w:jc w:val="left"/>
-                    <w:rPr/>
+                    <w:spacing w:line="240" w:lineRule="auto"/>
                   </w:pPr>
                   <w:r>
-                    <w:rPr>
-                      <w:rtl w:val="0"/>
-                    </w:rPr>
-                    <w:t xml:space="preserve">coding non-OOP</w:t>
+                    <w:t>coding non-OOP</w:t>
                   </w:r>
                 </w:p>
                 <w:p>
                   <w:pPr>
-                    <w:keepNext w:val="0"/>
-                    <w:keepLines w:val="0"/>
-                    <w:pageBreakBefore w:val="0"/>
                     <w:widowControl w:val="0"/>
                     <w:pBdr>
-                      <w:top w:space="0" w:sz="0" w:val="nil"/>
-                      <w:left w:space="0" w:sz="0" w:val="nil"/>
-                      <w:bottom w:space="0" w:sz="0" w:val="nil"/>
-                      <w:right w:space="0" w:sz="0" w:val="nil"/>
-                      <w:between w:space="0" w:sz="0" w:val="nil"/>
+                      <w:top w:val="nil"/>
+                      <w:left w:val="nil"/>
+                      <w:bottom w:val="nil"/>
+                      <w:right w:val="nil"/>
+                      <w:between w:val="nil"/>
                     </w:pBdr>
-                    <w:shd w:fill="auto" w:val="clear"/>
-                    <w:spacing w:after="0" w:before="0" w:line="240" w:lineRule="auto"/>
-                    <w:ind w:left="0" w:right="0" w:firstLine="0"/>
-                    <w:jc w:val="left"/>
-                    <w:rPr/>
+                    <w:spacing w:line="240" w:lineRule="auto"/>
                   </w:pPr>
                   <w:r>
-                    <w:rPr>
-                      <w:rtl w:val="0"/>
-                    </w:rPr>
-                    <w:t xml:space="preserve">UML organization</w:t>
+                    <w:t>UML organization</w:t>
                   </w:r>
                 </w:p>
               </w:tc>
               <w:tc>
                 <w:tcPr>
-                  <w:shd w:fill="auto" w:val="clear"/>
+                  <w:tcW w:w="3053" w:type="dxa"/>
+                  <w:shd w:val="clear" w:color="auto" w:fill="auto"/>
                   <w:tcMar>
-                    <w:top w:w="100.0" w:type="dxa"/>
-                    <w:left w:w="100.0" w:type="dxa"/>
-                    <w:bottom w:w="100.0" w:type="dxa"/>
-                    <w:right w:w="100.0" w:type="dxa"/>
+                    <w:top w:w="100" w:type="dxa"/>
+                    <w:left w:w="100" w:type="dxa"/>
+                    <w:bottom w:w="100" w:type="dxa"/>
+                    <w:right w:w="100" w:type="dxa"/>
                   </w:tcMar>
-                  <w:vAlign w:val="top"/>
                 </w:tcPr>
                 <w:p>
                   <w:pPr>
-                    <w:keepNext w:val="0"/>
-                    <w:keepLines w:val="0"/>
-                    <w:pageBreakBefore w:val="0"/>
                     <w:widowControl w:val="0"/>
                     <w:pBdr>
-                      <w:top w:space="0" w:sz="0" w:val="nil"/>
-                      <w:left w:space="0" w:sz="0" w:val="nil"/>
-                      <w:bottom w:space="0" w:sz="0" w:val="nil"/>
-                      <w:right w:space="0" w:sz="0" w:val="nil"/>
-                      <w:between w:space="0" w:sz="0" w:val="nil"/>
+                      <w:top w:val="nil"/>
+                      <w:left w:val="nil"/>
+                      <w:bottom w:val="nil"/>
+                      <w:right w:val="nil"/>
+                      <w:between w:val="nil"/>
                     </w:pBdr>
-                    <w:shd w:fill="auto" w:val="clear"/>
-                    <w:spacing w:after="0" w:before="0" w:line="240" w:lineRule="auto"/>
-                    <w:ind w:left="0" w:right="0" w:firstLine="0"/>
-                    <w:jc w:val="left"/>
-                    <w:rPr/>
+                    <w:spacing w:line="240" w:lineRule="auto"/>
                   </w:pPr>
                   <w:r>
-                    <w:rPr>
-                      <w:rtl w:val="0"/>
-                    </w:rPr>
-                    <w:t xml:space="preserve">OOP coding</w:t>
+                    <w:t>OOP coding</w:t>
                   </w:r>
                 </w:p>
                 <w:p>
                   <w:pPr>
-                    <w:keepNext w:val="0"/>
-                    <w:keepLines w:val="0"/>
-                    <w:pageBreakBefore w:val="0"/>
                     <w:widowControl w:val="0"/>
                     <w:pBdr>
-                      <w:top w:space="0" w:sz="0" w:val="nil"/>
-                      <w:left w:space="0" w:sz="0" w:val="nil"/>
-                      <w:bottom w:space="0" w:sz="0" w:val="nil"/>
-                      <w:right w:space="0" w:sz="0" w:val="nil"/>
-                      <w:between w:space="0" w:sz="0" w:val="nil"/>
+                      <w:top w:val="nil"/>
+                      <w:left w:val="nil"/>
+                      <w:bottom w:val="nil"/>
+                      <w:right w:val="nil"/>
+                      <w:between w:val="nil"/>
                     </w:pBdr>
-                    <w:shd w:fill="auto" w:val="clear"/>
-                    <w:spacing w:after="0" w:before="0" w:line="240" w:lineRule="auto"/>
-                    <w:ind w:left="0" w:right="0" w:firstLine="0"/>
-                    <w:jc w:val="left"/>
-                    <w:rPr/>
+                    <w:spacing w:line="240" w:lineRule="auto"/>
                   </w:pPr>
                   <w:r>
-                    <w:rPr>
-                      <w:rtl w:val="0"/>
-                    </w:rPr>
                     <w:t xml:space="preserve">debugging  </w:t>
                   </w:r>
                 </w:p>
                 <w:p>
                   <w:pPr>
-                    <w:keepNext w:val="0"/>
-                    <w:keepLines w:val="0"/>
-                    <w:pageBreakBefore w:val="0"/>
                     <w:widowControl w:val="0"/>
                     <w:pBdr>
-                      <w:top w:space="0" w:sz="0" w:val="nil"/>
-                      <w:left w:space="0" w:sz="0" w:val="nil"/>
-                      <w:bottom w:space="0" w:sz="0" w:val="nil"/>
-                      <w:right w:space="0" w:sz="0" w:val="nil"/>
-                      <w:between w:space="0" w:sz="0" w:val="nil"/>
+                      <w:top w:val="nil"/>
+                      <w:left w:val="nil"/>
+                      <w:bottom w:val="nil"/>
+                      <w:right w:val="nil"/>
+                      <w:between w:val="nil"/>
                     </w:pBdr>
-                    <w:shd w:fill="auto" w:val="clear"/>
-                    <w:spacing w:after="0" w:before="0" w:line="240" w:lineRule="auto"/>
-                    <w:ind w:left="0" w:right="0" w:firstLine="0"/>
-                    <w:jc w:val="left"/>
-                    <w:rPr/>
+                    <w:spacing w:line="240" w:lineRule="auto"/>
                   </w:pPr>
                   <w:r>
-                    <w:rPr>
-                      <w:rtl w:val="0"/>
-                    </w:rPr>
-                    <w:t xml:space="preserve">Making complex algorithms</w:t>
+                    <w:t>Making complex algorithms</w:t>
                   </w:r>
                 </w:p>
               </w:tc>
             </w:tr>
             <w:tr>
-              <w:trPr>
-                <w:cantSplit w:val="0"/>
-                <w:tblHeader w:val="0"/>
-              </w:trPr>
               <w:tc>
                 <w:tcPr>
-                  <w:shd w:fill="auto" w:val="clear"/>
+                  <w:tcW w:w="3053" w:type="dxa"/>
+                  <w:shd w:val="clear" w:color="auto" w:fill="auto"/>
                   <w:tcMar>
-                    <w:top w:w="100.0" w:type="dxa"/>
-                    <w:left w:w="100.0" w:type="dxa"/>
-                    <w:bottom w:w="100.0" w:type="dxa"/>
-                    <w:right w:w="100.0" w:type="dxa"/>
+                    <w:top w:w="100" w:type="dxa"/>
+                    <w:left w:w="100" w:type="dxa"/>
+                    <w:bottom w:w="100" w:type="dxa"/>
+                    <w:right w:w="100" w:type="dxa"/>
                   </w:tcMar>
-                  <w:vAlign w:val="top"/>
                 </w:tcPr>
                 <w:p>
                   <w:pPr>
-                    <w:keepNext w:val="0"/>
-                    <w:keepLines w:val="0"/>
-                    <w:pageBreakBefore w:val="0"/>
                     <w:widowControl w:val="0"/>
                     <w:pBdr>
-                      <w:top w:space="0" w:sz="0" w:val="nil"/>
-                      <w:left w:space="0" w:sz="0" w:val="nil"/>
-                      <w:bottom w:space="0" w:sz="0" w:val="nil"/>
-                      <w:right w:space="0" w:sz="0" w:val="nil"/>
-                      <w:between w:space="0" w:sz="0" w:val="nil"/>
+                      <w:top w:val="nil"/>
+                      <w:left w:val="nil"/>
+                      <w:bottom w:val="nil"/>
+                      <w:right w:val="nil"/>
+                      <w:between w:val="nil"/>
                     </w:pBdr>
-                    <w:shd w:fill="auto" w:val="clear"/>
-                    <w:spacing w:after="0" w:before="0" w:line="240" w:lineRule="auto"/>
-                    <w:ind w:left="0" w:right="0" w:firstLine="0"/>
-                    <w:jc w:val="left"/>
+                    <w:spacing w:line="240" w:lineRule="auto"/>
                     <w:rPr>
-                      <w:b w:val="1"/>
+                      <w:b/>
                     </w:rPr>
                   </w:pPr>
                   <w:r>
                     <w:rPr>
-                      <w:b w:val="1"/>
-                      <w:rtl w:val="0"/>
+                      <w:b/>
                     </w:rPr>
-                    <w:t xml:space="preserve">Naveen</w:t>
+                    <w:t>Naveen</w:t>
                   </w:r>
                 </w:p>
               </w:tc>
               <w:tc>
                 <w:tcPr>
-                  <w:shd w:fill="auto" w:val="clear"/>
+                  <w:tcW w:w="3053" w:type="dxa"/>
+                  <w:shd w:val="clear" w:color="auto" w:fill="auto"/>
                   <w:tcMar>
-                    <w:top w:w="100.0" w:type="dxa"/>
-                    <w:left w:w="100.0" w:type="dxa"/>
-                    <w:bottom w:w="100.0" w:type="dxa"/>
-                    <w:right w:w="100.0" w:type="dxa"/>
+                    <w:top w:w="100" w:type="dxa"/>
+                    <w:left w:w="100" w:type="dxa"/>
+                    <w:bottom w:w="100" w:type="dxa"/>
+                    <w:right w:w="100" w:type="dxa"/>
                   </w:tcMar>
-                  <w:vAlign w:val="top"/>
                 </w:tcPr>
                 <w:p>
                   <w:pPr>
-                    <w:keepNext w:val="0"/>
-                    <w:keepLines w:val="0"/>
-                    <w:pageBreakBefore w:val="0"/>
                     <w:widowControl w:val="0"/>
                     <w:pBdr>
-                      <w:top w:space="0" w:sz="0" w:val="nil"/>
-                      <w:left w:space="0" w:sz="0" w:val="nil"/>
-                      <w:bottom w:space="0" w:sz="0" w:val="nil"/>
-                      <w:right w:space="0" w:sz="0" w:val="nil"/>
-                      <w:between w:space="0" w:sz="0" w:val="nil"/>
+                      <w:top w:val="nil"/>
+                      <w:left w:val="nil"/>
+                      <w:bottom w:val="nil"/>
+                      <w:right w:val="nil"/>
+                      <w:between w:val="nil"/>
                     </w:pBdr>
-                    <w:shd w:fill="auto" w:val="clear"/>
-                    <w:spacing w:after="0" w:before="0" w:line="240" w:lineRule="auto"/>
-                    <w:ind w:left="0" w:right="0" w:firstLine="0"/>
-                    <w:jc w:val="left"/>
-                    <w:rPr/>
+                    <w:spacing w:line="240" w:lineRule="auto"/>
                   </w:pPr>
                   <w:r>
-                    <w:rPr>
-                      <w:rtl w:val="0"/>
-                    </w:rPr>
-                    <w:t xml:space="preserve">Project Management</w:t>
-                    <w:br w:type="textWrapping"/>
-                    <w:t xml:space="preserve">OOP coding (to an extent)</w:t>
-                    <w:br w:type="textWrapping"/>
-                    <w:t xml:space="preserve">Debugging</w:t>
+                    <w:t>Project Management</w:t>
+                  </w:r>
+                  <w:r>
+                    <w:br/>
+                    <w:t>OOP coding (to an extent)</w:t>
+                  </w:r>
+                  <w:r>
+                    <w:br/>
+                    <w:t>Debugging</w:t>
                   </w:r>
                 </w:p>
               </w:tc>
               <w:tc>
                 <w:tcPr>
-                  <w:shd w:fill="auto" w:val="clear"/>
+                  <w:tcW w:w="3053" w:type="dxa"/>
+                  <w:shd w:val="clear" w:color="auto" w:fill="auto"/>
                   <w:tcMar>
-                    <w:top w:w="100.0" w:type="dxa"/>
-                    <w:left w:w="100.0" w:type="dxa"/>
-                    <w:bottom w:w="100.0" w:type="dxa"/>
-                    <w:right w:w="100.0" w:type="dxa"/>
+                    <w:top w:w="100" w:type="dxa"/>
+                    <w:left w:w="100" w:type="dxa"/>
+                    <w:bottom w:w="100" w:type="dxa"/>
+                    <w:right w:w="100" w:type="dxa"/>
                   </w:tcMar>
-                  <w:vAlign w:val="top"/>
                 </w:tcPr>
                 <w:p>
                   <w:pPr>
-                    <w:keepNext w:val="0"/>
-                    <w:keepLines w:val="0"/>
-                    <w:pageBreakBefore w:val="0"/>
                     <w:widowControl w:val="0"/>
                     <w:pBdr>
-                      <w:top w:space="0" w:sz="0" w:val="nil"/>
-                      <w:left w:space="0" w:sz="0" w:val="nil"/>
-                      <w:bottom w:space="0" w:sz="0" w:val="nil"/>
-                      <w:right w:space="0" w:sz="0" w:val="nil"/>
-                      <w:between w:space="0" w:sz="0" w:val="nil"/>
+                      <w:top w:val="nil"/>
+                      <w:left w:val="nil"/>
+                      <w:bottom w:val="nil"/>
+                      <w:right w:val="nil"/>
+                      <w:between w:val="nil"/>
                     </w:pBdr>
-                    <w:shd w:fill="auto" w:val="clear"/>
-                    <w:spacing w:after="0" w:before="0" w:line="240" w:lineRule="auto"/>
-                    <w:ind w:left="0" w:right="0" w:firstLine="0"/>
-                    <w:jc w:val="left"/>
-                    <w:rPr/>
+                    <w:spacing w:line="240" w:lineRule="auto"/>
                   </w:pPr>
                   <w:r>
-                    <w:rPr>
-                      <w:rtl w:val="0"/>
-                    </w:rPr>
-                    <w:t xml:space="preserve">Multi-class processes</w:t>
+                    <w:t>Multi-class processes</w:t>
                   </w:r>
                 </w:p>
                 <w:p>
                   <w:pPr>
-                    <w:keepNext w:val="0"/>
-                    <w:keepLines w:val="0"/>
-                    <w:pageBreakBefore w:val="0"/>
                     <w:widowControl w:val="0"/>
                     <w:pBdr>
-                      <w:top w:space="0" w:sz="0" w:val="nil"/>
-                      <w:left w:space="0" w:sz="0" w:val="nil"/>
-                      <w:bottom w:space="0" w:sz="0" w:val="nil"/>
-                      <w:right w:space="0" w:sz="0" w:val="nil"/>
-                      <w:between w:space="0" w:sz="0" w:val="nil"/>
+                      <w:top w:val="nil"/>
+                      <w:left w:val="nil"/>
+                      <w:bottom w:val="nil"/>
+                      <w:right w:val="nil"/>
+                      <w:between w:val="nil"/>
                     </w:pBdr>
-                    <w:shd w:fill="auto" w:val="clear"/>
-                    <w:spacing w:after="0" w:before="0" w:line="240" w:lineRule="auto"/>
-                    <w:ind w:left="0" w:right="0" w:firstLine="0"/>
-                    <w:jc w:val="left"/>
-                    <w:rPr/>
+                    <w:spacing w:line="240" w:lineRule="auto"/>
                   </w:pPr>
                   <w:r>
-                    <w:rPr>
-                      <w:rtl w:val="0"/>
-                    </w:rPr>
-                    <w:t xml:space="preserve">Algorithmic Structuring</w:t>
+                    <w:t>Algorithmic Structuring</w:t>
                   </w:r>
                 </w:p>
               </w:tc>
@@ -1064,444 +825,276 @@
           </w:tbl>
           <w:p>
             <w:pPr>
-              <w:keepNext w:val="0"/>
-              <w:keepLines w:val="0"/>
-              <w:pageBreakBefore w:val="0"/>
               <w:widowControl w:val="0"/>
               <w:pBdr>
-                <w:top w:space="0" w:sz="0" w:val="nil"/>
-                <w:left w:space="0" w:sz="0" w:val="nil"/>
-                <w:bottom w:space="0" w:sz="0" w:val="nil"/>
-                <w:right w:space="0" w:sz="0" w:val="nil"/>
-                <w:between w:space="0" w:sz="0" w:val="nil"/>
+                <w:top w:val="nil"/>
+                <w:left w:val="nil"/>
+                <w:bottom w:val="nil"/>
+                <w:right w:val="nil"/>
+                <w:between w:val="nil"/>
               </w:pBdr>
-              <w:shd w:fill="auto" w:val="clear"/>
-              <w:spacing w:after="0" w:before="0" w:line="240" w:lineRule="auto"/>
-              <w:ind w:left="0" w:right="0" w:firstLine="0"/>
-              <w:jc w:val="left"/>
-              <w:rPr/>
+              <w:spacing w:line="240" w:lineRule="auto"/>
+            </w:pPr>
+          </w:p>
+        </w:tc>
+      </w:tr>
+      <w:tr>
+        <w:tc>
+          <w:tcPr>
+            <w:tcW w:w="9360" w:type="dxa"/>
+            <w:shd w:val="clear" w:color="auto" w:fill="auto"/>
+            <w:tcMar>
+              <w:top w:w="100" w:type="dxa"/>
+              <w:left w:w="100" w:type="dxa"/>
+              <w:bottom w:w="100" w:type="dxa"/>
+              <w:right w:w="100" w:type="dxa"/>
+            </w:tcMar>
+          </w:tcPr>
+          <w:p>
+            <w:pPr>
+              <w:widowControl w:val="0"/>
+              <w:pBdr>
+                <w:top w:val="nil"/>
+                <w:left w:val="nil"/>
+                <w:bottom w:val="nil"/>
+                <w:right w:val="nil"/>
+                <w:between w:val="nil"/>
+              </w:pBdr>
+              <w:spacing w:line="240" w:lineRule="auto"/>
+              <w:rPr>
+                <w:lang w:val="fr-FR"/>
+              </w:rPr>
             </w:pPr>
             <w:r>
               <w:rPr>
-                <w:rtl w:val="0"/>
+                <w:lang w:val="fr-FR"/>
               </w:rPr>
+              <w:t>Group Communication: Discord, Imessage, Google suite, etc</w:t>
             </w:r>
           </w:p>
         </w:tc>
       </w:tr>
       <w:tr>
-        <w:trPr>
-          <w:cantSplit w:val="0"/>
-          <w:tblHeader w:val="0"/>
-        </w:trPr>
         <w:tc>
           <w:tcPr>
-            <w:shd w:fill="auto" w:val="clear"/>
+            <w:tcW w:w="9360" w:type="dxa"/>
+            <w:shd w:val="clear" w:color="auto" w:fill="auto"/>
             <w:tcMar>
-              <w:top w:w="100.0" w:type="dxa"/>
-              <w:left w:w="100.0" w:type="dxa"/>
-              <w:bottom w:w="100.0" w:type="dxa"/>
-              <w:right w:w="100.0" w:type="dxa"/>
+              <w:top w:w="100" w:type="dxa"/>
+              <w:left w:w="100" w:type="dxa"/>
+              <w:bottom w:w="100" w:type="dxa"/>
+              <w:right w:w="100" w:type="dxa"/>
             </w:tcMar>
-            <w:vAlign w:val="top"/>
           </w:tcPr>
           <w:p>
             <w:pPr>
-              <w:keepNext w:val="0"/>
-              <w:keepLines w:val="0"/>
-              <w:pageBreakBefore w:val="0"/>
               <w:widowControl w:val="0"/>
               <w:pBdr>
-                <w:top w:space="0" w:sz="0" w:val="nil"/>
-                <w:left w:space="0" w:sz="0" w:val="nil"/>
-                <w:bottom w:space="0" w:sz="0" w:val="nil"/>
-                <w:right w:space="0" w:sz="0" w:val="nil"/>
-                <w:between w:space="0" w:sz="0" w:val="nil"/>
+                <w:top w:val="nil"/>
+                <w:left w:val="nil"/>
+                <w:bottom w:val="nil"/>
+                <w:right w:val="nil"/>
+                <w:between w:val="nil"/>
               </w:pBdr>
-              <w:shd w:fill="auto" w:val="clear"/>
-              <w:spacing w:after="0" w:before="0" w:line="240" w:lineRule="auto"/>
-              <w:ind w:left="0" w:right="0" w:firstLine="0"/>
-              <w:jc w:val="left"/>
-              <w:rPr/>
+              <w:spacing w:line="240" w:lineRule="auto"/>
             </w:pPr>
             <w:r>
-              <w:rPr>
-                <w:rtl w:val="0"/>
-              </w:rPr>
-              <w:t xml:space="preserve">Group Communication: Discord, Imessage, Google suite, etc</w:t>
-            </w:r>
-          </w:p>
-        </w:tc>
-      </w:tr>
-      <w:tr>
-        <w:trPr>
-          <w:cantSplit w:val="0"/>
-          <w:tblHeader w:val="0"/>
-        </w:trPr>
-        <w:tc>
-          <w:tcPr>
-            <w:shd w:fill="auto" w:val="clear"/>
-            <w:tcMar>
-              <w:top w:w="100.0" w:type="dxa"/>
-              <w:left w:w="100.0" w:type="dxa"/>
-              <w:bottom w:w="100.0" w:type="dxa"/>
-              <w:right w:w="100.0" w:type="dxa"/>
-            </w:tcMar>
-            <w:vAlign w:val="top"/>
-          </w:tcPr>
-          <w:p>
-            <w:pPr>
-              <w:keepNext w:val="0"/>
-              <w:keepLines w:val="0"/>
-              <w:pageBreakBefore w:val="0"/>
-              <w:widowControl w:val="0"/>
-              <w:pBdr>
-                <w:top w:space="0" w:sz="0" w:val="nil"/>
-                <w:left w:space="0" w:sz="0" w:val="nil"/>
-                <w:bottom w:space="0" w:sz="0" w:val="nil"/>
-                <w:right w:space="0" w:sz="0" w:val="nil"/>
-                <w:between w:space="0" w:sz="0" w:val="nil"/>
-              </w:pBdr>
-              <w:shd w:fill="auto" w:val="clear"/>
-              <w:spacing w:after="0" w:before="0" w:line="240" w:lineRule="auto"/>
-              <w:ind w:left="0" w:right="0" w:firstLine="0"/>
-              <w:jc w:val="left"/>
-              <w:rPr/>
-            </w:pPr>
-            <w:r>
-              <w:rPr>
-                <w:rtl w:val="0"/>
-              </w:rPr>
               <w:t xml:space="preserve">Team Norms: </w:t>
             </w:r>
           </w:p>
           <w:p>
             <w:pPr>
-              <w:keepNext w:val="0"/>
-              <w:keepLines w:val="0"/>
-              <w:pageBreakBefore w:val="0"/>
               <w:widowControl w:val="0"/>
               <w:pBdr>
-                <w:top w:space="0" w:sz="0" w:val="nil"/>
-                <w:left w:space="0" w:sz="0" w:val="nil"/>
-                <w:bottom w:space="0" w:sz="0" w:val="nil"/>
-                <w:right w:space="0" w:sz="0" w:val="nil"/>
-                <w:between w:space="0" w:sz="0" w:val="nil"/>
+                <w:top w:val="nil"/>
+                <w:left w:val="nil"/>
+                <w:bottom w:val="nil"/>
+                <w:right w:val="nil"/>
+                <w:between w:val="nil"/>
               </w:pBdr>
-              <w:shd w:fill="auto" w:val="clear"/>
-              <w:spacing w:after="0" w:before="0" w:line="240" w:lineRule="auto"/>
-              <w:ind w:left="0" w:right="0" w:firstLine="0"/>
-              <w:jc w:val="left"/>
-              <w:rPr/>
+              <w:spacing w:line="240" w:lineRule="auto"/>
             </w:pPr>
             <w:r>
-              <w:rPr>
-                <w:rtl w:val="0"/>
-              </w:rPr>
-              <w:br w:type="textWrapping"/>
+              <w:br/>
               <w:t xml:space="preserve">Musts: </w:t>
             </w:r>
           </w:p>
           <w:p>
             <w:pPr>
-              <w:keepNext w:val="0"/>
-              <w:keepLines w:val="0"/>
-              <w:pageBreakBefore w:val="0"/>
               <w:widowControl w:val="0"/>
               <w:numPr>
                 <w:ilvl w:val="0"/>
-                <w:numId w:val="3"/>
+                <w:numId w:val="8"/>
               </w:numPr>
               <w:pBdr>
-                <w:top w:space="0" w:sz="0" w:val="nil"/>
-                <w:left w:space="0" w:sz="0" w:val="nil"/>
-                <w:bottom w:space="0" w:sz="0" w:val="nil"/>
-                <w:right w:space="0" w:sz="0" w:val="nil"/>
-                <w:between w:space="0" w:sz="0" w:val="nil"/>
+                <w:top w:val="nil"/>
+                <w:left w:val="nil"/>
+                <w:bottom w:val="nil"/>
+                <w:right w:val="nil"/>
+                <w:between w:val="nil"/>
               </w:pBdr>
-              <w:shd w:fill="auto" w:val="clear"/>
-              <w:spacing w:after="0" w:before="0" w:line="240" w:lineRule="auto"/>
-              <w:ind w:left="720" w:right="0" w:hanging="360"/>
-              <w:jc w:val="left"/>
-              <w:rPr>
-                <w:u w:val="none"/>
-              </w:rPr>
+              <w:spacing w:line="240" w:lineRule="auto"/>
             </w:pPr>
             <w:r>
-              <w:rPr>
-                <w:rtl w:val="0"/>
-              </w:rPr>
               <w:t xml:space="preserve">Everyone in the group must agree to norms </w:t>
             </w:r>
           </w:p>
           <w:p>
             <w:pPr>
-              <w:keepNext w:val="0"/>
-              <w:keepLines w:val="0"/>
-              <w:pageBreakBefore w:val="0"/>
               <w:widowControl w:val="0"/>
               <w:numPr>
                 <w:ilvl w:val="0"/>
-                <w:numId w:val="3"/>
+                <w:numId w:val="8"/>
               </w:numPr>
               <w:pBdr>
-                <w:top w:space="0" w:sz="0" w:val="nil"/>
-                <w:left w:space="0" w:sz="0" w:val="nil"/>
-                <w:bottom w:space="0" w:sz="0" w:val="nil"/>
-                <w:right w:space="0" w:sz="0" w:val="nil"/>
-                <w:between w:space="0" w:sz="0" w:val="nil"/>
+                <w:top w:val="nil"/>
+                <w:left w:val="nil"/>
+                <w:bottom w:val="nil"/>
+                <w:right w:val="nil"/>
+                <w:between w:val="nil"/>
               </w:pBdr>
-              <w:shd w:fill="auto" w:val="clear"/>
-              <w:spacing w:after="0" w:before="0" w:line="240" w:lineRule="auto"/>
-              <w:ind w:left="720" w:right="0" w:hanging="360"/>
-              <w:jc w:val="left"/>
-              <w:rPr>
-                <w:u w:val="none"/>
-              </w:rPr>
+              <w:spacing w:line="240" w:lineRule="auto"/>
             </w:pPr>
             <w:r>
-              <w:rPr>
-                <w:rtl w:val="0"/>
-              </w:rPr>
-              <w:t xml:space="preserve">Consequence: I shall slap u (jk but the teacher will be informed)</w:t>
+              <w:t>Consequence: I shall slap u (jk but the teacher will be informed)</w:t>
             </w:r>
           </w:p>
           <w:p>
             <w:pPr>
-              <w:keepNext w:val="0"/>
-              <w:keepLines w:val="0"/>
-              <w:pageBreakBefore w:val="0"/>
               <w:widowControl w:val="0"/>
               <w:pBdr>
-                <w:top w:space="0" w:sz="0" w:val="nil"/>
-                <w:left w:space="0" w:sz="0" w:val="nil"/>
-                <w:bottom w:space="0" w:sz="0" w:val="nil"/>
-                <w:right w:space="0" w:sz="0" w:val="nil"/>
-                <w:between w:space="0" w:sz="0" w:val="nil"/>
+                <w:top w:val="nil"/>
+                <w:left w:val="nil"/>
+                <w:bottom w:val="nil"/>
+                <w:right w:val="nil"/>
+                <w:between w:val="nil"/>
               </w:pBdr>
-              <w:shd w:fill="auto" w:val="clear"/>
-              <w:spacing w:after="0" w:before="0" w:line="240" w:lineRule="auto"/>
-              <w:ind w:right="0"/>
-              <w:jc w:val="left"/>
-              <w:rPr/>
+              <w:spacing w:line="240" w:lineRule="auto"/>
+            </w:pPr>
+          </w:p>
+          <w:p>
+            <w:pPr>
+              <w:widowControl w:val="0"/>
+              <w:pBdr>
+                <w:top w:val="nil"/>
+                <w:left w:val="nil"/>
+                <w:bottom w:val="nil"/>
+                <w:right w:val="nil"/>
+                <w:between w:val="nil"/>
+              </w:pBdr>
+              <w:spacing w:line="240" w:lineRule="auto"/>
             </w:pPr>
             <w:r>
-              <w:rPr>
-                <w:rtl w:val="0"/>
-              </w:rPr>
+              <w:t>Norms:</w:t>
             </w:r>
           </w:p>
           <w:p>
             <w:pPr>
-              <w:keepNext w:val="0"/>
-              <w:keepLines w:val="0"/>
-              <w:pageBreakBefore w:val="0"/>
-              <w:widowControl w:val="0"/>
-              <w:pBdr>
-                <w:top w:space="0" w:sz="0" w:val="nil"/>
-                <w:left w:space="0" w:sz="0" w:val="nil"/>
-                <w:bottom w:space="0" w:sz="0" w:val="nil"/>
-                <w:right w:space="0" w:sz="0" w:val="nil"/>
-                <w:between w:space="0" w:sz="0" w:val="nil"/>
-              </w:pBdr>
-              <w:shd w:fill="auto" w:val="clear"/>
-              <w:spacing w:after="0" w:before="0" w:line="240" w:lineRule="auto"/>
-              <w:ind w:right="0"/>
-              <w:jc w:val="left"/>
-              <w:rPr/>
-            </w:pPr>
-            <w:r>
-              <w:rPr>
-                <w:rtl w:val="0"/>
-              </w:rPr>
-              <w:t xml:space="preserve">Norms:</w:t>
-            </w:r>
-          </w:p>
-          <w:p>
-            <w:pPr>
-              <w:keepNext w:val="0"/>
-              <w:keepLines w:val="0"/>
-              <w:pageBreakBefore w:val="0"/>
               <w:widowControl w:val="0"/>
               <w:numPr>
                 <w:ilvl w:val="0"/>
-                <w:numId w:val="4"/>
+                <w:numId w:val="9"/>
               </w:numPr>
               <w:pBdr>
-                <w:top w:space="0" w:sz="0" w:val="nil"/>
-                <w:left w:space="0" w:sz="0" w:val="nil"/>
-                <w:bottom w:space="0" w:sz="0" w:val="nil"/>
-                <w:right w:space="0" w:sz="0" w:val="nil"/>
-                <w:between w:space="0" w:sz="0" w:val="nil"/>
+                <w:top w:val="nil"/>
+                <w:left w:val="nil"/>
+                <w:bottom w:val="nil"/>
+                <w:right w:val="nil"/>
+                <w:between w:val="nil"/>
               </w:pBdr>
-              <w:shd w:fill="auto" w:val="clear"/>
-              <w:spacing w:after="0" w:before="0" w:line="240" w:lineRule="auto"/>
-              <w:ind w:left="720" w:right="0" w:hanging="360"/>
-              <w:jc w:val="left"/>
-              <w:rPr>
-                <w:u w:val="none"/>
-              </w:rPr>
+              <w:spacing w:line="240" w:lineRule="auto"/>
             </w:pPr>
             <w:r>
-              <w:rPr>
-                <w:rtl w:val="0"/>
-              </w:rPr>
               <w:t xml:space="preserve">Do not be lazy </w:t>
             </w:r>
           </w:p>
           <w:p>
             <w:pPr>
-              <w:keepNext w:val="0"/>
-              <w:keepLines w:val="0"/>
-              <w:pageBreakBefore w:val="0"/>
               <w:widowControl w:val="0"/>
               <w:numPr>
                 <w:ilvl w:val="0"/>
-                <w:numId w:val="4"/>
+                <w:numId w:val="9"/>
               </w:numPr>
               <w:pBdr>
-                <w:top w:space="0" w:sz="0" w:val="nil"/>
-                <w:left w:space="0" w:sz="0" w:val="nil"/>
-                <w:bottom w:space="0" w:sz="0" w:val="nil"/>
-                <w:right w:space="0" w:sz="0" w:val="nil"/>
-                <w:between w:space="0" w:sz="0" w:val="nil"/>
+                <w:top w:val="nil"/>
+                <w:left w:val="nil"/>
+                <w:bottom w:val="nil"/>
+                <w:right w:val="nil"/>
+                <w:between w:val="nil"/>
               </w:pBdr>
-              <w:shd w:fill="auto" w:val="clear"/>
-              <w:spacing w:after="0" w:before="0" w:line="240" w:lineRule="auto"/>
-              <w:ind w:left="720" w:right="0" w:hanging="360"/>
-              <w:jc w:val="left"/>
-              <w:rPr>
-                <w:u w:val="none"/>
-              </w:rPr>
+              <w:spacing w:line="240" w:lineRule="auto"/>
             </w:pPr>
             <w:r>
-              <w:rPr>
-                <w:rtl w:val="0"/>
-              </w:rPr>
-              <w:t xml:space="preserve">Always communicate, especially for errors</w:t>
+              <w:t>Always communicate, especially for errors</w:t>
             </w:r>
           </w:p>
           <w:p>
             <w:pPr>
-              <w:keepNext w:val="0"/>
-              <w:keepLines w:val="0"/>
-              <w:pageBreakBefore w:val="0"/>
               <w:widowControl w:val="0"/>
               <w:numPr>
                 <w:ilvl w:val="0"/>
-                <w:numId w:val="4"/>
+                <w:numId w:val="9"/>
               </w:numPr>
               <w:pBdr>
-                <w:top w:space="0" w:sz="0" w:val="nil"/>
-                <w:left w:space="0" w:sz="0" w:val="nil"/>
-                <w:bottom w:space="0" w:sz="0" w:val="nil"/>
-                <w:right w:space="0" w:sz="0" w:val="nil"/>
-                <w:between w:space="0" w:sz="0" w:val="nil"/>
+                <w:top w:val="nil"/>
+                <w:left w:val="nil"/>
+                <w:bottom w:val="nil"/>
+                <w:right w:val="nil"/>
+                <w:between w:val="nil"/>
               </w:pBdr>
-              <w:shd w:fill="auto" w:val="clear"/>
-              <w:spacing w:after="0" w:before="0" w:line="240" w:lineRule="auto"/>
-              <w:ind w:left="720" w:right="0" w:hanging="360"/>
-              <w:jc w:val="left"/>
-              <w:rPr>
-                <w:u w:val="none"/>
-              </w:rPr>
+              <w:spacing w:line="240" w:lineRule="auto"/>
             </w:pPr>
             <w:r>
-              <w:rPr>
-                <w:rtl w:val="0"/>
-              </w:rPr>
               <w:t xml:space="preserve">Respect everyone's ideas and always try to work together </w:t>
             </w:r>
           </w:p>
         </w:tc>
       </w:tr>
       <w:tr>
-        <w:trPr>
-          <w:cantSplit w:val="0"/>
-          <w:tblHeader w:val="0"/>
-        </w:trPr>
         <w:tc>
           <w:tcPr>
-            <w:shd w:fill="auto" w:val="clear"/>
+            <w:tcW w:w="9360" w:type="dxa"/>
+            <w:shd w:val="clear" w:color="auto" w:fill="auto"/>
             <w:tcMar>
-              <w:top w:w="100.0" w:type="dxa"/>
-              <w:left w:w="100.0" w:type="dxa"/>
-              <w:bottom w:w="100.0" w:type="dxa"/>
-              <w:right w:w="100.0" w:type="dxa"/>
+              <w:top w:w="100" w:type="dxa"/>
+              <w:left w:w="100" w:type="dxa"/>
+              <w:bottom w:w="100" w:type="dxa"/>
+              <w:right w:w="100" w:type="dxa"/>
             </w:tcMar>
-            <w:vAlign w:val="top"/>
           </w:tcPr>
           <w:p>
             <w:pPr>
-              <w:keepNext w:val="0"/>
-              <w:keepLines w:val="0"/>
-              <w:pageBreakBefore w:val="0"/>
               <w:widowControl w:val="0"/>
               <w:pBdr>
-                <w:top w:space="0" w:sz="0" w:val="nil"/>
-                <w:left w:space="0" w:sz="0" w:val="nil"/>
-                <w:bottom w:space="0" w:sz="0" w:val="nil"/>
-                <w:right w:space="0" w:sz="0" w:val="nil"/>
-                <w:between w:space="0" w:sz="0" w:val="nil"/>
+                <w:top w:val="nil"/>
+                <w:left w:val="nil"/>
+                <w:bottom w:val="nil"/>
+                <w:right w:val="nil"/>
+                <w:between w:val="nil"/>
               </w:pBdr>
-              <w:shd w:fill="auto" w:val="clear"/>
-              <w:spacing w:after="0" w:before="0" w:line="240" w:lineRule="auto"/>
-              <w:ind w:left="0" w:right="0" w:firstLine="0"/>
-              <w:jc w:val="left"/>
-              <w:rPr/>
+              <w:spacing w:line="240" w:lineRule="auto"/>
             </w:pPr>
             <w:r>
-              <w:rPr>
-                <w:rtl w:val="0"/>
-              </w:rPr>
-              <w:t xml:space="preserve">We, Eric and Naveen, as group members of the Software Development Project ScholasticTinder agree to follow the above team norms along with class norms to stay committed to completing the tasks on time and as required</w:t>
+              <w:t>We, Eric and Naveen, as group members of the Software Development Project ScholasticTinder agree to follow the above team norms along with class norms to stay committed to completing the tasks on time and as required</w:t>
             </w:r>
           </w:p>
         </w:tc>
       </w:tr>
     </w:tbl>
-    <w:p>
-      <w:pPr>
-        <w:rPr/>
-      </w:pPr>
-      <w:r>
-        <w:rPr>
-          <w:rtl w:val="0"/>
-        </w:rPr>
-      </w:r>
-    </w:p>
+    <w:p/>
     <w:p>
       <w:pPr>
         <w:pStyle w:val="Heading2"/>
-        <w:rPr/>
-      </w:pPr>
-      <w:bookmarkStart w:colFirst="0" w:colLast="0" w:name="_sg3ofid8rhid" w:id="2"/>
+      </w:pPr>
+      <w:bookmarkStart w:id="2" w:name="_sg3ofid8rhid" w:colFirst="0" w:colLast="0"/>
       <w:bookmarkEnd w:id="2"/>
       <w:r>
-        <w:rPr>
-          <w:rtl w:val="0"/>
-        </w:rPr>
-        <w:t xml:space="preserve">Project Statement:</w:t>
-      </w:r>
-    </w:p>
-    <w:p>
-      <w:pPr>
-        <w:rPr/>
-      </w:pPr>
-      <w:r>
-        <w:rPr>
-          <w:rtl w:val="0"/>
-        </w:rPr>
-      </w:r>
-    </w:p>
-    <w:p>
-      <w:pPr>
-        <w:rPr/>
-      </w:pPr>
-      <w:r>
-        <w:rPr>
-          <w:rtl w:val="0"/>
-        </w:rPr>
+        <w:t>Project Statement:</w:t>
+      </w:r>
+    </w:p>
+    <w:p/>
+    <w:p>
+      <w:r>
         <w:t xml:space="preserve">Idea brainstorm: </w:t>
       </w:r>
     </w:p>
@@ -1509,563 +1102,777 @@
       <w:pPr>
         <w:numPr>
           <w:ilvl w:val="0"/>
-          <w:numId w:val="2"/>
+          <w:numId w:val="7"/>
         </w:numPr>
-        <w:ind w:left="720" w:hanging="360"/>
-        <w:rPr>
-          <w:u w:val="none"/>
-        </w:rPr>
-      </w:pPr>
-      <w:r>
-        <w:rPr>
-          <w:rtl w:val="0"/>
-        </w:rPr>
-        <w:t xml:space="preserve">Group Project Matcher</w:t>
+      </w:pPr>
+      <w:r>
+        <w:t>Group Project Matcher</w:t>
       </w:r>
     </w:p>
     <w:p>
       <w:pPr>
         <w:numPr>
           <w:ilvl w:val="1"/>
-          <w:numId w:val="2"/>
+          <w:numId w:val="7"/>
         </w:numPr>
-        <w:ind w:left="1440" w:hanging="360"/>
+      </w:pPr>
+      <w:r>
+        <w:t>Application will have a login page where users can enter their student roster and add students to create a list, then sort them into groups in however many groups or indvidiuals per group they like</w:t>
+      </w:r>
+    </w:p>
+    <w:p/>
+    <w:p/>
+    <w:p>
+      <w:pPr>
+        <w:pStyle w:val="Heading2"/>
+      </w:pPr>
+      <w:bookmarkStart w:id="3" w:name="_is1jnttys7xo" w:colFirst="0" w:colLast="0"/>
+      <w:bookmarkEnd w:id="3"/>
+      <w:r>
+        <w:lastRenderedPageBreak/>
+        <w:t xml:space="preserve">Concise Project Overview: </w:t>
+      </w:r>
+    </w:p>
+    <w:p>
+      <w:r>
+        <w:t>Efficiently and effectively matching students and projects to streamline the collaborative working process. This process will take place over the course of around three weeks, with a fiscal budget of $0. We will be using the IntelliJ IDE and VS Code alongside desktop computers provided by our organization and personal computers provided at our own expense. The major stakeholders involve high school students who are more academically inclined, so our product must be tailored to meet their needs. Our main constraints are developer inexperience and time, as with a short deadline of June 2nd, we will need to curtail some of our ambitions to effectively complete our work.</w:t>
+      </w:r>
+    </w:p>
+    <w:p/>
+    <w:p/>
+    <w:p>
+      <w:pPr>
+        <w:pStyle w:val="Heading2"/>
+      </w:pPr>
+      <w:bookmarkStart w:id="4" w:name="_w76ktm9s01u6" w:colFirst="0" w:colLast="0"/>
+      <w:bookmarkEnd w:id="4"/>
+      <w:r>
+        <w:t>Scope Statement:</w:t>
+      </w:r>
+    </w:p>
+    <w:p>
+      <w:r>
+        <w:t>The scope of this product includes a homepage page, a database to hold user information, and a matchmaker system in which users are matched to projects and other individuals randomly. The matchmaking algorithm will be relatively simplistic accounting for both our time and inexperience constraints, and we will keep our user base relatively minimal to avoid bandwidth problems.</w:t>
+      </w:r>
+    </w:p>
+    <w:p/>
+    <w:p/>
+    <w:p>
+      <w:pPr>
+        <w:pStyle w:val="Heading2"/>
+      </w:pPr>
+      <w:bookmarkStart w:id="5" w:name="_5l3c3f5g0xc" w:colFirst="0" w:colLast="0"/>
+      <w:bookmarkEnd w:id="5"/>
+      <w:r>
+        <w:t xml:space="preserve">Stakeholders: </w:t>
+      </w:r>
+    </w:p>
+    <w:p>
+      <w:r>
+        <w:t>Client: Students at Skyline High School</w:t>
+      </w:r>
+    </w:p>
+    <w:p>
+      <w:r>
+        <w:t>Team Members: Eric Ma, Naveen Challa</w:t>
+      </w:r>
+    </w:p>
+    <w:p>
+      <w:r>
+        <w:t>Roles: Developers</w:t>
+      </w:r>
+    </w:p>
+    <w:p>
+      <w:r>
+        <w:t>Communication Needs: iMessage, Discord (as applicable)</w:t>
+      </w:r>
+    </w:p>
+    <w:p>
+      <w:r>
+        <w:t>Satisfaction Requirements: A functional matchmaking application</w:t>
+      </w:r>
+    </w:p>
+    <w:p/>
+    <w:p/>
+    <w:p>
+      <w:pPr>
+        <w:pStyle w:val="Heading2"/>
+      </w:pPr>
+      <w:bookmarkStart w:id="6" w:name="_9jpzso4eogei" w:colFirst="0" w:colLast="0"/>
+      <w:bookmarkEnd w:id="6"/>
+      <w:r>
+        <w:t xml:space="preserve">Timeline: </w:t>
+      </w:r>
+    </w:p>
+    <w:p>
+      <w:r>
+        <w:t>(using May 25</w:t>
+      </w:r>
+      <w:r>
         <w:rPr>
-          <w:u w:val="none"/>
+          <w:vertAlign w:val="superscript"/>
         </w:rPr>
-      </w:pPr>
+        <w:t>th</w:t>
+      </w:r>
+      <w:r>
+        <w:t xml:space="preserve"> as general deadline to incorporate aspects of idea management and discussion until then)</w:t>
+      </w:r>
+    </w:p>
+    <w:p>
+      <w:r>
+        <w:t>May 25</w:t>
+      </w:r>
       <w:r>
         <w:rPr>
-          <w:rtl w:val="0"/>
+          <w:vertAlign w:val="superscript"/>
         </w:rPr>
-        <w:t xml:space="preserve">Application will have a login page where users can register an account, and then fill out an array of interests that correspond to checkboxes that allow users to select what they’re looking for in a group for a project, tailored to each student and each individual project</w:t>
-      </w:r>
-    </w:p>
-    <w:p>
-      <w:pPr>
-        <w:numPr>
-          <w:ilvl w:val="1"/>
-          <w:numId w:val="2"/>
-        </w:numPr>
-        <w:ind w:left="1440" w:hanging="360"/>
+        <w:t>th</w:t>
+      </w:r>
+      <w:r>
+        <w:t>: Charter Document</w:t>
+      </w:r>
+    </w:p>
+    <w:p>
+      <w:r>
+        <w:t>May 25</w:t>
+      </w:r>
+      <w:r>
         <w:rPr>
-          <w:u w:val="none"/>
+          <w:vertAlign w:val="superscript"/>
         </w:rPr>
-      </w:pPr>
+        <w:t>th</w:t>
+      </w:r>
+      <w:r>
+        <w:t>: Idea solidified</w:t>
+      </w:r>
+    </w:p>
+    <w:p>
+      <w:r>
+        <w:t>May 25</w:t>
+      </w:r>
       <w:r>
         <w:rPr>
-          <w:rtl w:val="0"/>
+          <w:vertAlign w:val="superscript"/>
         </w:rPr>
-      </w:r>
-    </w:p>
-    <w:p>
-      <w:pPr>
-        <w:rPr/>
-      </w:pPr>
+        <w:t>th</w:t>
+      </w:r>
+      <w:r>
+        <w:t>: Flow chart finished</w:t>
+      </w:r>
+    </w:p>
+    <w:p>
+      <w:r>
+        <w:t>May 29</w:t>
+      </w:r>
       <w:r>
         <w:rPr>
-          <w:rtl w:val="0"/>
+          <w:vertAlign w:val="superscript"/>
         </w:rPr>
-      </w:r>
-    </w:p>
+        <w:t>th</w:t>
+      </w:r>
+      <w:r>
+        <w:t xml:space="preserve"> : backend code finished</w:t>
+      </w:r>
+    </w:p>
+    <w:p>
+      <w:r>
+        <w:t>May 31th: frontend code finished</w:t>
+      </w:r>
+    </w:p>
+    <w:p>
+      <w:r>
+        <w:t>June 2</w:t>
+      </w:r>
+      <w:r>
+        <w:rPr>
+          <w:vertAlign w:val="superscript"/>
+        </w:rPr>
+        <w:t>nd</w:t>
+      </w:r>
+      <w:r>
+        <w:t>: all code finished and consolidated</w:t>
+      </w:r>
+    </w:p>
+    <w:p>
+      <w:r>
+        <w:t>June 4</w:t>
+      </w:r>
+      <w:r>
+        <w:rPr>
+          <w:vertAlign w:val="superscript"/>
+        </w:rPr>
+        <w:t>th</w:t>
+      </w:r>
+      <w:r>
+        <w:t>: testing finished</w:t>
+      </w:r>
+    </w:p>
+    <w:p/>
     <w:p>
       <w:pPr>
         <w:pStyle w:val="Heading2"/>
-        <w:rPr/>
-      </w:pPr>
-      <w:bookmarkStart w:colFirst="0" w:colLast="0" w:name="_is1jnttys7xo" w:id="3"/>
-      <w:bookmarkEnd w:id="3"/>
-      <w:r>
-        <w:rPr>
-          <w:rtl w:val="0"/>
-        </w:rPr>
-        <w:t xml:space="preserve">Concise Project Overview: </w:t>
-      </w:r>
-    </w:p>
-    <w:p>
-      <w:pPr>
-        <w:rPr/>
-      </w:pPr>
-      <w:r>
-        <w:rPr>
-          <w:rtl w:val="0"/>
-        </w:rPr>
-        <w:t xml:space="preserve">Efficiently and effectively matching students and projects to streamline the collaborative working process. This process will take place over the course of around three weeks, with a fiscal budget of $0. We will be using the IntelliJ IDE along with desktop computers provided by our organization and personal computers provided at our own expense. The major stakeholders involve high school students who are more academically inclined, so our product must be tailored to meet their needs. Our main constraints are developer inexperience and time, as with a short deadline of June 2nd, we will need to curtail some of our ambitions to effectively complete our work.</w:t>
-      </w:r>
-    </w:p>
-    <w:p>
-      <w:pPr>
-        <w:rPr/>
-      </w:pPr>
-      <w:r>
-        <w:rPr>
-          <w:rtl w:val="0"/>
-        </w:rPr>
-      </w:r>
-    </w:p>
-    <w:p>
-      <w:pPr>
-        <w:rPr/>
-      </w:pPr>
-      <w:r>
-        <w:rPr>
-          <w:rtl w:val="0"/>
-        </w:rPr>
-      </w:r>
-    </w:p>
-    <w:p>
-      <w:pPr>
-        <w:pStyle w:val="Heading2"/>
-        <w:rPr/>
-      </w:pPr>
-      <w:bookmarkStart w:colFirst="0" w:colLast="0" w:name="_w76ktm9s01u6" w:id="4"/>
-      <w:bookmarkEnd w:id="4"/>
-      <w:r>
-        <w:rPr>
-          <w:rtl w:val="0"/>
-        </w:rPr>
-        <w:t xml:space="preserve">Scope Statement:</w:t>
-      </w:r>
-    </w:p>
-    <w:p>
-      <w:pPr>
-        <w:rPr/>
-      </w:pPr>
-      <w:r>
-        <w:rPr>
-          <w:rtl w:val="0"/>
-        </w:rPr>
-        <w:t xml:space="preserve">The scope of this product includes a login page, a database to hold user information, and a matchmaker system in which users are matched to projects and other individuals. The matchmaking algorithm will be relatively simplistic accounting for both our time and inexperience constraints, and we will keep our user base relatively minimal to avoid bandwidth problems.</w:t>
-      </w:r>
-    </w:p>
-    <w:p>
-      <w:pPr>
-        <w:rPr/>
-      </w:pPr>
-      <w:r>
-        <w:rPr>
-          <w:rtl w:val="0"/>
-        </w:rPr>
-      </w:r>
-    </w:p>
-    <w:p>
-      <w:pPr>
-        <w:rPr/>
-      </w:pPr>
-      <w:r>
-        <w:rPr>
-          <w:rtl w:val="0"/>
-        </w:rPr>
-      </w:r>
-    </w:p>
-    <w:p>
-      <w:pPr>
-        <w:pStyle w:val="Heading2"/>
-        <w:rPr/>
-      </w:pPr>
-      <w:bookmarkStart w:colFirst="0" w:colLast="0" w:name="_5l3c3f5g0xc" w:id="5"/>
-      <w:bookmarkEnd w:id="5"/>
-      <w:r>
-        <w:rPr>
-          <w:rtl w:val="0"/>
-        </w:rPr>
-        <w:t xml:space="preserve">Stakeholders: </w:t>
-      </w:r>
-    </w:p>
-    <w:p>
-      <w:pPr>
-        <w:rPr/>
-      </w:pPr>
-      <w:r>
-        <w:rPr>
-          <w:rtl w:val="0"/>
-        </w:rPr>
-        <w:t xml:space="preserve">Client: Students at Skyline High School</w:t>
-      </w:r>
-    </w:p>
-    <w:p>
-      <w:pPr>
-        <w:rPr/>
-      </w:pPr>
-      <w:r>
-        <w:rPr>
-          <w:rtl w:val="0"/>
-        </w:rPr>
-        <w:t xml:space="preserve">Team Members: Eric Ma, Naveen Challa</w:t>
-      </w:r>
-    </w:p>
-    <w:p>
-      <w:pPr>
-        <w:rPr/>
-      </w:pPr>
-      <w:r>
-        <w:rPr>
-          <w:rtl w:val="0"/>
-        </w:rPr>
-        <w:t xml:space="preserve">Roles: Developers</w:t>
-      </w:r>
-    </w:p>
-    <w:p>
-      <w:pPr>
-        <w:rPr/>
-      </w:pPr>
-      <w:r>
-        <w:rPr>
-          <w:rtl w:val="0"/>
-        </w:rPr>
-        <w:t xml:space="preserve">Communication Needs: iMessage, Discord (as applicable)</w:t>
-      </w:r>
-    </w:p>
-    <w:p>
-      <w:pPr>
-        <w:rPr/>
-      </w:pPr>
-      <w:r>
-        <w:rPr>
-          <w:rtl w:val="0"/>
-        </w:rPr>
-        <w:t xml:space="preserve">Satisfaction Requirements: A functional matchmaking application</w:t>
-      </w:r>
-    </w:p>
-    <w:p>
-      <w:pPr>
-        <w:rPr/>
-      </w:pPr>
-      <w:r>
-        <w:rPr>
-          <w:rtl w:val="0"/>
-        </w:rPr>
-      </w:r>
-    </w:p>
-    <w:p>
-      <w:pPr>
-        <w:rPr/>
-      </w:pPr>
-      <w:r>
-        <w:rPr>
-          <w:rtl w:val="0"/>
-        </w:rPr>
-      </w:r>
-    </w:p>
-    <w:p>
-      <w:pPr>
-        <w:pStyle w:val="Heading2"/>
-        <w:rPr/>
-      </w:pPr>
-      <w:bookmarkStart w:colFirst="0" w:colLast="0" w:name="_9jpzso4eogei" w:id="6"/>
-      <w:bookmarkEnd w:id="6"/>
-      <w:r>
-        <w:rPr>
-          <w:rtl w:val="0"/>
-        </w:rPr>
-        <w:t xml:space="preserve">Timeline: </w:t>
-      </w:r>
-    </w:p>
-    <w:p>
-      <w:pPr>
-        <w:rPr/>
-      </w:pPr>
-      <w:r>
-        <w:rPr>
-          <w:rtl w:val="0"/>
-        </w:rPr>
-      </w:r>
-    </w:p>
-    <w:p>
-      <w:pPr>
-        <w:rPr/>
-      </w:pPr>
-      <w:r>
-        <w:rPr>
-          <w:rtl w:val="0"/>
-        </w:rPr>
-      </w:r>
-    </w:p>
-    <w:p>
-      <w:pPr>
-        <w:rPr/>
-      </w:pPr>
-      <w:r>
-        <w:rPr>
-          <w:rtl w:val="0"/>
-        </w:rPr>
-      </w:r>
-    </w:p>
-    <w:p>
-      <w:pPr>
-        <w:pStyle w:val="Heading2"/>
-        <w:rPr/>
-      </w:pPr>
-      <w:bookmarkStart w:colFirst="0" w:colLast="0" w:name="_7zqj8lp0uchb" w:id="7"/>
+      </w:pPr>
+      <w:bookmarkStart w:id="7" w:name="_7zqj8lp0uchb" w:colFirst="0" w:colLast="0"/>
       <w:bookmarkEnd w:id="7"/>
       <w:r>
-        <w:rPr>
-          <w:rtl w:val="0"/>
-        </w:rPr>
-        <w:t xml:space="preserve">Budget Estimate(s):</w:t>
+        <w:t>Budget Estimate(s):</w:t>
       </w:r>
     </w:p>
     <w:p>
       <w:pPr>
         <w:numPr>
           <w:ilvl w:val="0"/>
-          <w:numId w:val="1"/>
+          <w:numId w:val="6"/>
         </w:numPr>
-        <w:ind w:left="720" w:hanging="360"/>
-        <w:rPr>
-          <w:u w:val="none"/>
-        </w:rPr>
-      </w:pPr>
-      <w:r>
-        <w:rPr>
-          <w:rtl w:val="0"/>
-        </w:rPr>
-        <w:t xml:space="preserve">Computers in class</w:t>
+      </w:pPr>
+      <w:r>
+        <w:t>Computers in class</w:t>
       </w:r>
     </w:p>
     <w:p>
       <w:pPr>
         <w:numPr>
           <w:ilvl w:val="0"/>
-          <w:numId w:val="1"/>
+          <w:numId w:val="6"/>
         </w:numPr>
-        <w:ind w:left="720" w:hanging="360"/>
-        <w:rPr>
-          <w:u w:val="none"/>
-        </w:rPr>
-      </w:pPr>
-      <w:r>
-        <w:rPr>
-          <w:rtl w:val="0"/>
-        </w:rPr>
-        <w:t xml:space="preserve">Github</w:t>
+      </w:pPr>
+      <w:r>
+        <w:t>Github</w:t>
       </w:r>
     </w:p>
     <w:p>
       <w:pPr>
         <w:numPr>
           <w:ilvl w:val="0"/>
-          <w:numId w:val="1"/>
+          <w:numId w:val="6"/>
         </w:numPr>
-        <w:ind w:left="720" w:hanging="360"/>
-        <w:rPr>
-          <w:u w:val="none"/>
-        </w:rPr>
-      </w:pPr>
-      <w:r>
-        <w:rPr>
-          <w:rtl w:val="0"/>
-        </w:rPr>
-        <w:t xml:space="preserve">Requisite materials</w:t>
+      </w:pPr>
+      <w:r>
+        <w:t>Requisite materials</w:t>
       </w:r>
     </w:p>
     <w:p>
       <w:pPr>
         <w:numPr>
           <w:ilvl w:val="0"/>
-          <w:numId w:val="1"/>
+          <w:numId w:val="6"/>
         </w:numPr>
-        <w:ind w:left="720" w:hanging="360"/>
-        <w:rPr>
-          <w:u w:val="none"/>
-        </w:rPr>
-      </w:pPr>
-      <w:r>
-        <w:rPr>
-          <w:rtl w:val="0"/>
-        </w:rPr>
-        <w:t xml:space="preserve">Time (project due June 2nd)</w:t>
+      </w:pPr>
+      <w:r>
+        <w:t>Time (project due June 2nd)</w:t>
       </w:r>
     </w:p>
     <w:p>
       <w:pPr>
         <w:numPr>
           <w:ilvl w:val="0"/>
-          <w:numId w:val="1"/>
+          <w:numId w:val="6"/>
         </w:numPr>
-        <w:ind w:left="720" w:hanging="360"/>
-        <w:rPr>
-          <w:u w:val="none"/>
-        </w:rPr>
-      </w:pPr>
-      <w:r>
-        <w:rPr>
-          <w:rtl w:val="0"/>
-        </w:rPr>
-        <w:t xml:space="preserve">Interview with students and teachers to find what works best for the entire project</w:t>
-      </w:r>
-    </w:p>
-    <w:p>
-      <w:pPr>
-        <w:rPr/>
-      </w:pPr>
-      <w:r>
-        <w:rPr>
-          <w:rtl w:val="0"/>
-        </w:rPr>
-      </w:r>
-    </w:p>
+      </w:pPr>
+      <w:r>
+        <w:t>Interview with students and teachers to find what works best for the entire project</w:t>
+      </w:r>
+    </w:p>
+    <w:p/>
     <w:p>
       <w:pPr>
         <w:pStyle w:val="Heading2"/>
-        <w:rPr/>
-      </w:pPr>
-      <w:bookmarkStart w:colFirst="0" w:colLast="0" w:name="_9fd4u1axwo0" w:id="8"/>
+      </w:pPr>
+      <w:bookmarkStart w:id="8" w:name="_9fd4u1axwo0" w:colFirst="0" w:colLast="0"/>
       <w:bookmarkEnd w:id="8"/>
       <w:r>
-        <w:rPr>
-          <w:rtl w:val="0"/>
-        </w:rPr>
-        <w:t xml:space="preserve">Risks and Contingency Plans:</w:t>
-      </w:r>
-    </w:p>
-    <w:p>
-      <w:pPr>
-        <w:rPr/>
-      </w:pPr>
-      <w:r>
-        <w:rPr>
-          <w:rtl w:val="0"/>
-        </w:rPr>
-        <w:t xml:space="preserve">There are several risks and areas for which we need to have contingencies in the event of something unfortunate happening. For one, the tight timeline of this project makes it a possibility that we won’t be able to complete all of our goals to their entirety. Another risk is an assumed one as part of the collaborative working process - with data being shared constantly, data loss is a constant risk that must be accounted for at all times. A way we can mitigate this is by utilizing and learning the various mechanisms within Github, specifically the version history and backup components, to ensure our project is up-to-date and secure at all times.</w:t>
-      </w:r>
-    </w:p>
-    <w:p>
-      <w:pPr>
-        <w:rPr/>
-      </w:pPr>
-      <w:r>
-        <w:rPr>
-          <w:rtl w:val="0"/>
-        </w:rPr>
-      </w:r>
-    </w:p>
+        <w:t>Risks and Contingency Plans:</w:t>
+      </w:r>
+    </w:p>
+    <w:p>
+      <w:r>
+        <w:t>There are several risks and areas for which we need to have contingencies in the event of something unfortunate happening. For one, the tight timeline of this project makes it a possibility that we won’t be able to complete all of our goals to their entirety. Another risk is an assumed one as part of the collaborative working process - with data being shared constantly, data loss is a constant risk that must be accounted for at all times. A way we can mitigate this is by utilizing and learning the various mechanisms within Github, specifically the version history and backup components, to ensure our project is up-to-date and secure at all times.</w:t>
+      </w:r>
+    </w:p>
+    <w:p/>
     <w:p>
       <w:pPr>
         <w:pStyle w:val="Heading2"/>
-        <w:rPr/>
-      </w:pPr>
-      <w:bookmarkStart w:colFirst="0" w:colLast="0" w:name="_f430eivrjmze" w:id="9"/>
+      </w:pPr>
+      <w:bookmarkStart w:id="9" w:name="_f430eivrjmze" w:colFirst="0" w:colLast="0"/>
       <w:bookmarkEnd w:id="9"/>
       <w:r>
-        <w:rPr>
-          <w:rtl w:val="0"/>
-        </w:rPr>
-        <w:t xml:space="preserve">Success Criteria:</w:t>
+        <w:t>Success Criteria:</w:t>
       </w:r>
     </w:p>
     <w:p>
       <w:pPr>
         <w:numPr>
           <w:ilvl w:val="0"/>
-          <w:numId w:val="5"/>
+          <w:numId w:val="10"/>
         </w:numPr>
-        <w:ind w:left="720" w:hanging="360"/>
-        <w:rPr>
-          <w:u w:val="none"/>
-        </w:rPr>
-      </w:pPr>
-      <w:r>
-        <w:rPr>
-          <w:rtl w:val="0"/>
-        </w:rPr>
-        <w:t xml:space="preserve">Successfully be able to register, edit, add, and remove members from the application</w:t>
+      </w:pPr>
+      <w:r>
+        <w:t xml:space="preserve">Successfully be able to add members from the application </w:t>
       </w:r>
     </w:p>
     <w:p>
       <w:pPr>
         <w:numPr>
           <w:ilvl w:val="0"/>
-          <w:numId w:val="5"/>
+          <w:numId w:val="10"/>
         </w:numPr>
-        <w:ind w:left="720" w:hanging="360"/>
-        <w:rPr>
-          <w:u w:val="none"/>
-        </w:rPr>
-      </w:pPr>
-      <w:r>
-        <w:rPr>
-          <w:rtl w:val="0"/>
-        </w:rPr>
-        <w:t xml:space="preserve">Successfully group members through a complex sorting algorithm</w:t>
+      </w:pPr>
+      <w:r>
+        <w:t>Successfully group members through a complex sorting algorithm</w:t>
       </w:r>
     </w:p>
     <w:p>
       <w:pPr>
         <w:numPr>
           <w:ilvl w:val="0"/>
-          <w:numId w:val="5"/>
+          <w:numId w:val="10"/>
         </w:numPr>
-        <w:ind w:left="720" w:hanging="360"/>
-        <w:rPr>
-          <w:u w:val="none"/>
-        </w:rPr>
-      </w:pPr>
-      <w:r>
-        <w:rPr>
-          <w:rtl w:val="0"/>
-        </w:rPr>
-        <w:t xml:space="preserve">Have variable project and member attributes to account for differing perspectives</w:t>
-      </w:r>
-    </w:p>
-    <w:p>
-      <w:pPr>
+      </w:pPr>
+      <w:r>
+        <w:t>Be able to sort and add members continuously</w:t>
+      </w:r>
+    </w:p>
+    <w:p>
+      <w:pPr>
+        <w:pStyle w:val="ListParagraph"/>
         <w:numPr>
           <w:ilvl w:val="0"/>
-          <w:numId w:val="5"/>
+          <w:numId w:val="10"/>
         </w:numPr>
-        <w:ind w:left="720" w:hanging="360"/>
-        <w:rPr>
-          <w:u w:val="none"/>
-        </w:rPr>
-      </w:pPr>
-      <w:r>
-        <w:rPr>
-          <w:rtl w:val="0"/>
-        </w:rPr>
-        <w:t xml:space="preserve">Implement button mechanisms to transport user from page to page</w:t>
+      </w:pPr>
+      <w:r>
+        <w:t>Implement button mechanisms to transport user from page to page; Be able to navigate through a javaFX website like application</w:t>
       </w:r>
     </w:p>
     <w:p>
       <w:pPr>
         <w:numPr>
           <w:ilvl w:val="0"/>
-          <w:numId w:val="5"/>
+          <w:numId w:val="10"/>
         </w:numPr>
-        <w:ind w:left="720" w:hanging="360"/>
+      </w:pPr>
+      <w:r>
+        <w:t>Organize in a simplistic user interface</w:t>
+      </w:r>
+    </w:p>
+    <w:p>
+      <w:pPr>
+        <w:ind w:left="720"/>
+      </w:pPr>
+    </w:p>
+    <w:p>
+      <w:pPr>
+        <w:ind w:left="720"/>
+      </w:pPr>
+    </w:p>
+    <w:p>
+      <w:r>
+        <w:t xml:space="preserve">Testing Results: </w:t>
+      </w:r>
+      <w:r>
+        <w:br/>
+      </w:r>
+    </w:p>
+    <w:p>
+      <w:r>
+        <w:tab/>
+        <w:t>Round 1 Testing: June 4</w:t>
+      </w:r>
+      <w:r>
         <w:rPr>
-          <w:u w:val="none"/>
+          <w:vertAlign w:val="superscript"/>
         </w:rPr>
-      </w:pPr>
-      <w:r>
+        <w:t>th</w:t>
+      </w:r>
+      <w:r>
+        <w:t xml:space="preserve">: </w:t>
+      </w:r>
+    </w:p>
+    <w:p>
+      <w:pPr>
+        <w:pStyle w:val="ListParagraph"/>
+        <w:numPr>
+          <w:ilvl w:val="0"/>
+          <w:numId w:val="10"/>
+        </w:numPr>
+      </w:pPr>
+      <w:r>
+        <w:t>Navigation: negative</w:t>
+      </w:r>
+    </w:p>
+    <w:p>
+      <w:pPr>
+        <w:pStyle w:val="ListParagraph"/>
+        <w:numPr>
+          <w:ilvl w:val="0"/>
+          <w:numId w:val="10"/>
+        </w:numPr>
+      </w:pPr>
+      <w:r>
+        <w:t>Adding Members: positive</w:t>
+      </w:r>
+    </w:p>
+    <w:p>
+      <w:pPr>
+        <w:pStyle w:val="ListParagraph"/>
+        <w:numPr>
+          <w:ilvl w:val="0"/>
+          <w:numId w:val="10"/>
+        </w:numPr>
+      </w:pPr>
+      <w:r>
+        <w:t>Sorting Members: negative</w:t>
+      </w:r>
+    </w:p>
+    <w:p>
+      <w:pPr>
+        <w:pStyle w:val="ListParagraph"/>
+        <w:numPr>
+          <w:ilvl w:val="0"/>
+          <w:numId w:val="10"/>
+        </w:numPr>
+      </w:pPr>
+      <w:r>
+        <w:t>Button Appearance: positive</w:t>
+      </w:r>
+    </w:p>
+    <w:p>
+      <w:pPr>
+        <w:pStyle w:val="ListParagraph"/>
+        <w:numPr>
+          <w:ilvl w:val="0"/>
+          <w:numId w:val="10"/>
+        </w:numPr>
+      </w:pPr>
+      <w:r>
+        <w:t xml:space="preserve">Simplistic Design: negative </w:t>
+      </w:r>
+    </w:p>
+    <w:p>
+      <w:pPr>
+        <w:pStyle w:val="ListParagraph"/>
+        <w:numPr>
+          <w:ilvl w:val="0"/>
+          <w:numId w:val="10"/>
+        </w:numPr>
+      </w:pPr>
+      <w:r>
+        <w:t xml:space="preserve">Readable Code: positive </w:t>
+      </w:r>
+    </w:p>
+    <w:p>
+      <w:pPr>
+        <w:pStyle w:val="ListParagraph"/>
+        <w:numPr>
+          <w:ilvl w:val="0"/>
+          <w:numId w:val="10"/>
+        </w:numPr>
+      </w:pPr>
+      <w:r>
+        <w:t>Continuous Use of Application: negative</w:t>
+      </w:r>
+    </w:p>
+    <w:p/>
+    <w:p>
+      <w:pPr>
+        <w:ind w:firstLine="720"/>
         <w:rPr>
-          <w:rtl w:val="0"/>
+          <w:vertAlign w:val="superscript"/>
         </w:rPr>
-        <w:t xml:space="preserve">Organize in aesthetically-pleasing user interface</w:t>
-      </w:r>
-    </w:p>
-    <w:p>
-      <w:pPr>
-        <w:rPr/>
-      </w:pPr>
+      </w:pPr>
+      <w:r>
+        <w:t>Round 2 Testing: June 4</w:t>
+      </w:r>
       <w:r>
         <w:rPr>
-          <w:rtl w:val="0"/>
+          <w:vertAlign w:val="superscript"/>
         </w:rPr>
-      </w:r>
-    </w:p>
+        <w:t>th</w:t>
+      </w:r>
+    </w:p>
+    <w:p>
+      <w:pPr>
+        <w:pStyle w:val="ListParagraph"/>
+        <w:numPr>
+          <w:ilvl w:val="0"/>
+          <w:numId w:val="10"/>
+        </w:numPr>
+      </w:pPr>
+      <w:r>
+        <w:lastRenderedPageBreak/>
+        <w:t xml:space="preserve">Navigation: positive </w:t>
+      </w:r>
+    </w:p>
+    <w:p>
+      <w:pPr>
+        <w:pStyle w:val="ListParagraph"/>
+        <w:numPr>
+          <w:ilvl w:val="0"/>
+          <w:numId w:val="10"/>
+        </w:numPr>
+      </w:pPr>
+      <w:r>
+        <w:t xml:space="preserve">Adding Members: positive </w:t>
+      </w:r>
+    </w:p>
+    <w:p>
+      <w:pPr>
+        <w:pStyle w:val="ListParagraph"/>
+        <w:numPr>
+          <w:ilvl w:val="0"/>
+          <w:numId w:val="10"/>
+        </w:numPr>
+      </w:pPr>
+      <w:r>
+        <w:t>Sorting Members: positive</w:t>
+      </w:r>
+    </w:p>
+    <w:p>
+      <w:pPr>
+        <w:pStyle w:val="ListParagraph"/>
+        <w:numPr>
+          <w:ilvl w:val="0"/>
+          <w:numId w:val="10"/>
+        </w:numPr>
+      </w:pPr>
+      <w:r>
+        <w:t>Button Appearance: positive</w:t>
+      </w:r>
+    </w:p>
+    <w:p>
+      <w:pPr>
+        <w:pStyle w:val="ListParagraph"/>
+        <w:numPr>
+          <w:ilvl w:val="0"/>
+          <w:numId w:val="10"/>
+        </w:numPr>
+      </w:pPr>
+      <w:r>
+        <w:t xml:space="preserve">Simplistic Design: positive </w:t>
+      </w:r>
+    </w:p>
+    <w:p>
+      <w:pPr>
+        <w:pStyle w:val="ListParagraph"/>
+        <w:numPr>
+          <w:ilvl w:val="0"/>
+          <w:numId w:val="10"/>
+        </w:numPr>
+      </w:pPr>
+      <w:r>
+        <w:t xml:space="preserve">Readable Code: positive </w:t>
+      </w:r>
+    </w:p>
+    <w:p>
+      <w:pPr>
+        <w:pStyle w:val="ListParagraph"/>
+        <w:numPr>
+          <w:ilvl w:val="0"/>
+          <w:numId w:val="10"/>
+        </w:numPr>
+      </w:pPr>
+      <w:r>
+        <w:t>Continuous Use of Application: positive</w:t>
+      </w:r>
+    </w:p>
+    <w:p>
+      <w:pPr>
+        <w:ind w:firstLine="720"/>
+      </w:pPr>
+    </w:p>
+    <w:p/>
     <w:sectPr>
-      <w:type w:val="nextPage"/>
-      <w:pgSz w:h="15840" w:w="12240" w:orient="portrait"/>
-      <w:pgMar w:bottom="1440" w:top="1440" w:left="1440" w:right="1440" w:header="720" w:footer="720"/>
+      <w:headerReference w:type="even" r:id="rId13"/>
+      <w:headerReference w:type="default" r:id="rId14"/>
+      <w:footerReference w:type="even" r:id="rId15"/>
+      <w:footerReference w:type="default" r:id="rId16"/>
+      <w:headerReference w:type="first" r:id="rId17"/>
+      <w:footerReference w:type="first" r:id="rId18"/>
+      <w:pgSz w:w="12240" w:h="15840"/>
+      <w:pgMar w:top="1440" w:right="1440" w:bottom="1440" w:left="1440" w:header="720" w:footer="720" w:gutter="0"/>
+      <w:cols w:space="720"/>
     </w:sectPr>
   </w:body>
 </w:document>
 </file>
 
+<file path=word/endnotes.xml><?xml version="1.0" encoding="utf-8"?>
+<w:endnotes xmlns:wpc="http://schemas.microsoft.com/office/word/2010/wordprocessingCanvas" xmlns:cx="http://schemas.microsoft.com/office/drawing/2014/chartex" xmlns:cx1="http://schemas.microsoft.com/office/drawing/2015/9/8/chartex" xmlns:cx2="http://schemas.microsoft.com/office/drawing/2015/10/21/chartex" xmlns:cx3="http://schemas.microsoft.com/office/drawing/2016/5/9/chartex" xmlns:cx4="http://schemas.microsoft.com/office/drawing/2016/5/10/chartex" xmlns:cx5="http://schemas.microsoft.com/office/drawing/2016/5/11/chartex" xmlns:cx6="http://schemas.microsoft.com/office/drawing/2016/5/12/chartex" xmlns:cx7="http://schemas.microsoft.com/office/drawing/2016/5/13/chartex" xmlns:cx8="http://schemas.microsoft.com/office/drawing/2016/5/14/chartex" xmlns:mc="http://schemas.openxmlformats.org/markup-compatibility/2006" xmlns:aink="http://schemas.microsoft.com/office/drawing/2016/ink" xmlns:am3d="http://schemas.microsoft.com/office/drawing/2017/model3d" xmlns:o="urn:schemas-microsoft-com:office:office" xmlns:oel="http://schemas.microsoft.com/office/2019/extlst" xmlns:r="http://schemas.openxmlformats.org/officeDocument/2006/relationships" xmlns:m="http://schemas.openxmlformats.org/officeDocument/2006/math" xmlns:v="urn:schemas-microsoft-com:vml" xmlns:wp14="http://schemas.microsoft.com/office/word/2010/wordprocessingDrawing" xmlns:wp="http://schemas.openxmlformats.org/drawingml/2006/wordprocessingDrawing" xmlns:w10="urn:schemas-microsoft-com:office:word" xmlns:w="http://schemas.openxmlformats.org/wordprocessingml/2006/main" xmlns:w14="http://schemas.microsoft.com/office/word/2010/wordml" xmlns:w15="http://schemas.microsoft.com/office/word/2012/wordml" xmlns:w16cex="http://schemas.microsoft.com/office/word/2018/wordml/cex" xmlns:w16cid="http://schemas.microsoft.com/office/word/2016/wordml/cid" xmlns:w16="http://schemas.microsoft.com/office/word/2018/wordml" xmlns:w16sdtdh="http://schemas.microsoft.com/office/word/2020/wordml/sdtdatahash" xmlns:w16se="http://schemas.microsoft.com/office/word/2015/wordml/symex" xmlns:wpg="http://schemas.microsoft.com/office/word/2010/wordprocessingGroup" xmlns:wpi="http://schemas.microsoft.com/office/word/2010/wordprocessingInk" xmlns:wne="http://schemas.microsoft.com/office/word/2006/wordml" xmlns:wps="http://schemas.microsoft.com/office/word/2010/wordprocessingShape" mc:Ignorable="w14 w15 w16se w16cid w16 w16cex w16sdtdh wp14">
+  <w:endnote w:type="separator" w:id="-1">
+    <w:p>
+      <w:pPr>
+        <w:spacing w:line="240" w:lineRule="auto"/>
+      </w:pPr>
+      <w:r>
+        <w:separator/>
+      </w:r>
+    </w:p>
+  </w:endnote>
+  <w:endnote w:type="continuationSeparator" w:id="0">
+    <w:p>
+      <w:pPr>
+        <w:spacing w:line="240" w:lineRule="auto"/>
+      </w:pPr>
+      <w:r>
+        <w:continuationSeparator/>
+      </w:r>
+    </w:p>
+  </w:endnote>
+</w:endnotes>
+</file>
+
+<file path=word/footer1.xml><?xml version="1.0" encoding="utf-8"?>
+<w:ftr xmlns:wpc="http://schemas.microsoft.com/office/word/2010/wordprocessingCanvas" xmlns:cx="http://schemas.microsoft.com/office/drawing/2014/chartex" xmlns:cx1="http://schemas.microsoft.com/office/drawing/2015/9/8/chartex" xmlns:cx2="http://schemas.microsoft.com/office/drawing/2015/10/21/chartex" xmlns:cx3="http://schemas.microsoft.com/office/drawing/2016/5/9/chartex" xmlns:cx4="http://schemas.microsoft.com/office/drawing/2016/5/10/chartex" xmlns:cx5="http://schemas.microsoft.com/office/drawing/2016/5/11/chartex" xmlns:cx6="http://schemas.microsoft.com/office/drawing/2016/5/12/chartex" xmlns:cx7="http://schemas.microsoft.com/office/drawing/2016/5/13/chartex" xmlns:cx8="http://schemas.microsoft.com/office/drawing/2016/5/14/chartex" xmlns:mc="http://schemas.openxmlformats.org/markup-compatibility/2006" xmlns:aink="http://schemas.microsoft.com/office/drawing/2016/ink" xmlns:am3d="http://schemas.microsoft.com/office/drawing/2017/model3d" xmlns:o="urn:schemas-microsoft-com:office:office" xmlns:oel="http://schemas.microsoft.com/office/2019/extlst" xmlns:r="http://schemas.openxmlformats.org/officeDocument/2006/relationships" xmlns:m="http://schemas.openxmlformats.org/officeDocument/2006/math" xmlns:v="urn:schemas-microsoft-com:vml" xmlns:wp14="http://schemas.microsoft.com/office/word/2010/wordprocessingDrawing" xmlns:wp="http://schemas.openxmlformats.org/drawingml/2006/wordprocessingDrawing" xmlns:w10="urn:schemas-microsoft-com:office:word" xmlns:w="http://schemas.openxmlformats.org/wordprocessingml/2006/main" xmlns:w14="http://schemas.microsoft.com/office/word/2010/wordml" xmlns:w15="http://schemas.microsoft.com/office/word/2012/wordml" xmlns:w16cex="http://schemas.microsoft.com/office/word/2018/wordml/cex" xmlns:w16cid="http://schemas.microsoft.com/office/word/2016/wordml/cid" xmlns:w16="http://schemas.microsoft.com/office/word/2018/wordml" xmlns:w16sdtdh="http://schemas.microsoft.com/office/word/2020/wordml/sdtdatahash" xmlns:w16se="http://schemas.microsoft.com/office/word/2015/wordml/symex" xmlns:wpg="http://schemas.microsoft.com/office/word/2010/wordprocessingGroup" xmlns:wpi="http://schemas.microsoft.com/office/word/2010/wordprocessingInk" xmlns:wne="http://schemas.microsoft.com/office/word/2006/wordml" xmlns:wps="http://schemas.microsoft.com/office/word/2010/wordprocessingShape" mc:Ignorable="w14 w15 w16se w16cid w16 w16cex w16sdtdh wp14">
+  <w:p>
+    <w:pPr>
+      <w:pStyle w:val="Footer"/>
+    </w:pPr>
+  </w:p>
+</w:ftr>
+</file>
+
+<file path=word/footer2.xml><?xml version="1.0" encoding="utf-8"?>
+<w:ftr xmlns:wpc="http://schemas.microsoft.com/office/word/2010/wordprocessingCanvas" xmlns:cx="http://schemas.microsoft.com/office/drawing/2014/chartex" xmlns:cx1="http://schemas.microsoft.com/office/drawing/2015/9/8/chartex" xmlns:cx2="http://schemas.microsoft.com/office/drawing/2015/10/21/chartex" xmlns:cx3="http://schemas.microsoft.com/office/drawing/2016/5/9/chartex" xmlns:cx4="http://schemas.microsoft.com/office/drawing/2016/5/10/chartex" xmlns:cx5="http://schemas.microsoft.com/office/drawing/2016/5/11/chartex" xmlns:cx6="http://schemas.microsoft.com/office/drawing/2016/5/12/chartex" xmlns:cx7="http://schemas.microsoft.com/office/drawing/2016/5/13/chartex" xmlns:cx8="http://schemas.microsoft.com/office/drawing/2016/5/14/chartex" xmlns:mc="http://schemas.openxmlformats.org/markup-compatibility/2006" xmlns:aink="http://schemas.microsoft.com/office/drawing/2016/ink" xmlns:am3d="http://schemas.microsoft.com/office/drawing/2017/model3d" xmlns:o="urn:schemas-microsoft-com:office:office" xmlns:oel="http://schemas.microsoft.com/office/2019/extlst" xmlns:r="http://schemas.openxmlformats.org/officeDocument/2006/relationships" xmlns:m="http://schemas.openxmlformats.org/officeDocument/2006/math" xmlns:v="urn:schemas-microsoft-com:vml" xmlns:wp14="http://schemas.microsoft.com/office/word/2010/wordprocessingDrawing" xmlns:wp="http://schemas.openxmlformats.org/drawingml/2006/wordprocessingDrawing" xmlns:w10="urn:schemas-microsoft-com:office:word" xmlns:w="http://schemas.openxmlformats.org/wordprocessingml/2006/main" xmlns:w14="http://schemas.microsoft.com/office/word/2010/wordml" xmlns:w15="http://schemas.microsoft.com/office/word/2012/wordml" xmlns:w16cex="http://schemas.microsoft.com/office/word/2018/wordml/cex" xmlns:w16cid="http://schemas.microsoft.com/office/word/2016/wordml/cid" xmlns:w16="http://schemas.microsoft.com/office/word/2018/wordml" xmlns:w16sdtdh="http://schemas.microsoft.com/office/word/2020/wordml/sdtdatahash" xmlns:w16se="http://schemas.microsoft.com/office/word/2015/wordml/symex" xmlns:wpg="http://schemas.microsoft.com/office/word/2010/wordprocessingGroup" xmlns:wpi="http://schemas.microsoft.com/office/word/2010/wordprocessingInk" xmlns:wne="http://schemas.microsoft.com/office/word/2006/wordml" xmlns:wps="http://schemas.microsoft.com/office/word/2010/wordprocessingShape" mc:Ignorable="w14 w15 w16se w16cid w16 w16cex w16sdtdh wp14">
+  <w:p>
+    <w:pPr>
+      <w:pStyle w:val="Footer"/>
+    </w:pPr>
+  </w:p>
+</w:ftr>
+</file>
+
+<file path=word/footer3.xml><?xml version="1.0" encoding="utf-8"?>
+<w:ftr xmlns:wpc="http://schemas.microsoft.com/office/word/2010/wordprocessingCanvas" xmlns:cx="http://schemas.microsoft.com/office/drawing/2014/chartex" xmlns:cx1="http://schemas.microsoft.com/office/drawing/2015/9/8/chartex" xmlns:cx2="http://schemas.microsoft.com/office/drawing/2015/10/21/chartex" xmlns:cx3="http://schemas.microsoft.com/office/drawing/2016/5/9/chartex" xmlns:cx4="http://schemas.microsoft.com/office/drawing/2016/5/10/chartex" xmlns:cx5="http://schemas.microsoft.com/office/drawing/2016/5/11/chartex" xmlns:cx6="http://schemas.microsoft.com/office/drawing/2016/5/12/chartex" xmlns:cx7="http://schemas.microsoft.com/office/drawing/2016/5/13/chartex" xmlns:cx8="http://schemas.microsoft.com/office/drawing/2016/5/14/chartex" xmlns:mc="http://schemas.openxmlformats.org/markup-compatibility/2006" xmlns:aink="http://schemas.microsoft.com/office/drawing/2016/ink" xmlns:am3d="http://schemas.microsoft.com/office/drawing/2017/model3d" xmlns:o="urn:schemas-microsoft-com:office:office" xmlns:oel="http://schemas.microsoft.com/office/2019/extlst" xmlns:r="http://schemas.openxmlformats.org/officeDocument/2006/relationships" xmlns:m="http://schemas.openxmlformats.org/officeDocument/2006/math" xmlns:v="urn:schemas-microsoft-com:vml" xmlns:wp14="http://schemas.microsoft.com/office/word/2010/wordprocessingDrawing" xmlns:wp="http://schemas.openxmlformats.org/drawingml/2006/wordprocessingDrawing" xmlns:w10="urn:schemas-microsoft-com:office:word" xmlns:w="http://schemas.openxmlformats.org/wordprocessingml/2006/main" xmlns:w14="http://schemas.microsoft.com/office/word/2010/wordml" xmlns:w15="http://schemas.microsoft.com/office/word/2012/wordml" xmlns:w16cex="http://schemas.microsoft.com/office/word/2018/wordml/cex" xmlns:w16cid="http://schemas.microsoft.com/office/word/2016/wordml/cid" xmlns:w16="http://schemas.microsoft.com/office/word/2018/wordml" xmlns:w16sdtdh="http://schemas.microsoft.com/office/word/2020/wordml/sdtdatahash" xmlns:w16se="http://schemas.microsoft.com/office/word/2015/wordml/symex" xmlns:wpg="http://schemas.microsoft.com/office/word/2010/wordprocessingGroup" xmlns:wpi="http://schemas.microsoft.com/office/word/2010/wordprocessingInk" xmlns:wne="http://schemas.microsoft.com/office/word/2006/wordml" xmlns:wps="http://schemas.microsoft.com/office/word/2010/wordprocessingShape" mc:Ignorable="w14 w15 w16se w16cid w16 w16cex w16sdtdh wp14">
+  <w:p>
+    <w:pPr>
+      <w:pStyle w:val="Footer"/>
+    </w:pPr>
+  </w:p>
+</w:ftr>
+</file>
+
+<file path=word/footer4.xml><?xml version="1.0" encoding="utf-8"?>
+<w:ftr xmlns:wpc="http://schemas.microsoft.com/office/word/2010/wordprocessingCanvas" xmlns:cx="http://schemas.microsoft.com/office/drawing/2014/chartex" xmlns:cx1="http://schemas.microsoft.com/office/drawing/2015/9/8/chartex" xmlns:cx2="http://schemas.microsoft.com/office/drawing/2015/10/21/chartex" xmlns:cx3="http://schemas.microsoft.com/office/drawing/2016/5/9/chartex" xmlns:cx4="http://schemas.microsoft.com/office/drawing/2016/5/10/chartex" xmlns:cx5="http://schemas.microsoft.com/office/drawing/2016/5/11/chartex" xmlns:cx6="http://schemas.microsoft.com/office/drawing/2016/5/12/chartex" xmlns:cx7="http://schemas.microsoft.com/office/drawing/2016/5/13/chartex" xmlns:cx8="http://schemas.microsoft.com/office/drawing/2016/5/14/chartex" xmlns:mc="http://schemas.openxmlformats.org/markup-compatibility/2006" xmlns:aink="http://schemas.microsoft.com/office/drawing/2016/ink" xmlns:am3d="http://schemas.microsoft.com/office/drawing/2017/model3d" xmlns:o="urn:schemas-microsoft-com:office:office" xmlns:oel="http://schemas.microsoft.com/office/2019/extlst" xmlns:r="http://schemas.openxmlformats.org/officeDocument/2006/relationships" xmlns:m="http://schemas.openxmlformats.org/officeDocument/2006/math" xmlns:v="urn:schemas-microsoft-com:vml" xmlns:wp14="http://schemas.microsoft.com/office/word/2010/wordprocessingDrawing" xmlns:wp="http://schemas.openxmlformats.org/drawingml/2006/wordprocessingDrawing" xmlns:w10="urn:schemas-microsoft-com:office:word" xmlns:w="http://schemas.openxmlformats.org/wordprocessingml/2006/main" xmlns:w14="http://schemas.microsoft.com/office/word/2010/wordml" xmlns:w15="http://schemas.microsoft.com/office/word/2012/wordml" xmlns:w16cex="http://schemas.microsoft.com/office/word/2018/wordml/cex" xmlns:w16cid="http://schemas.microsoft.com/office/word/2016/wordml/cid" xmlns:w16="http://schemas.microsoft.com/office/word/2018/wordml" xmlns:w16sdtdh="http://schemas.microsoft.com/office/word/2020/wordml/sdtdatahash" xmlns:w16se="http://schemas.microsoft.com/office/word/2015/wordml/symex" xmlns:wpg="http://schemas.microsoft.com/office/word/2010/wordprocessingGroup" xmlns:wpi="http://schemas.microsoft.com/office/word/2010/wordprocessingInk" xmlns:wne="http://schemas.microsoft.com/office/word/2006/wordml" xmlns:wps="http://schemas.microsoft.com/office/word/2010/wordprocessingShape" mc:Ignorable="w14 w15 w16se w16cid w16 w16cex w16sdtdh wp14">
+  <w:p>
+    <w:pPr>
+      <w:pStyle w:val="Footer"/>
+    </w:pPr>
+  </w:p>
+</w:ftr>
+</file>
+
+<file path=word/footer5.xml><?xml version="1.0" encoding="utf-8"?>
+<w:ftr xmlns:wpc="http://schemas.microsoft.com/office/word/2010/wordprocessingCanvas" xmlns:cx="http://schemas.microsoft.com/office/drawing/2014/chartex" xmlns:cx1="http://schemas.microsoft.com/office/drawing/2015/9/8/chartex" xmlns:cx2="http://schemas.microsoft.com/office/drawing/2015/10/21/chartex" xmlns:cx3="http://schemas.microsoft.com/office/drawing/2016/5/9/chartex" xmlns:cx4="http://schemas.microsoft.com/office/drawing/2016/5/10/chartex" xmlns:cx5="http://schemas.microsoft.com/office/drawing/2016/5/11/chartex" xmlns:cx6="http://schemas.microsoft.com/office/drawing/2016/5/12/chartex" xmlns:cx7="http://schemas.microsoft.com/office/drawing/2016/5/13/chartex" xmlns:cx8="http://schemas.microsoft.com/office/drawing/2016/5/14/chartex" xmlns:mc="http://schemas.openxmlformats.org/markup-compatibility/2006" xmlns:aink="http://schemas.microsoft.com/office/drawing/2016/ink" xmlns:am3d="http://schemas.microsoft.com/office/drawing/2017/model3d" xmlns:o="urn:schemas-microsoft-com:office:office" xmlns:oel="http://schemas.microsoft.com/office/2019/extlst" xmlns:r="http://schemas.openxmlformats.org/officeDocument/2006/relationships" xmlns:m="http://schemas.openxmlformats.org/officeDocument/2006/math" xmlns:v="urn:schemas-microsoft-com:vml" xmlns:wp14="http://schemas.microsoft.com/office/word/2010/wordprocessingDrawing" xmlns:wp="http://schemas.openxmlformats.org/drawingml/2006/wordprocessingDrawing" xmlns:w10="urn:schemas-microsoft-com:office:word" xmlns:w="http://schemas.openxmlformats.org/wordprocessingml/2006/main" xmlns:w14="http://schemas.microsoft.com/office/word/2010/wordml" xmlns:w15="http://schemas.microsoft.com/office/word/2012/wordml" xmlns:w16cex="http://schemas.microsoft.com/office/word/2018/wordml/cex" xmlns:w16cid="http://schemas.microsoft.com/office/word/2016/wordml/cid" xmlns:w16="http://schemas.microsoft.com/office/word/2018/wordml" xmlns:w16sdtdh="http://schemas.microsoft.com/office/word/2020/wordml/sdtdatahash" xmlns:w16se="http://schemas.microsoft.com/office/word/2015/wordml/symex" xmlns:wpg="http://schemas.microsoft.com/office/word/2010/wordprocessingGroup" xmlns:wpi="http://schemas.microsoft.com/office/word/2010/wordprocessingInk" xmlns:wne="http://schemas.microsoft.com/office/word/2006/wordml" xmlns:wps="http://schemas.microsoft.com/office/word/2010/wordprocessingShape" mc:Ignorable="w14 w15 w16se w16cid w16 w16cex w16sdtdh wp14">
+  <w:p>
+    <w:pPr>
+      <w:pStyle w:val="Footer"/>
+    </w:pPr>
+  </w:p>
+</w:ftr>
+</file>
+
+<file path=word/footer6.xml><?xml version="1.0" encoding="utf-8"?>
+<w:ftr xmlns:wpc="http://schemas.microsoft.com/office/word/2010/wordprocessingCanvas" xmlns:cx="http://schemas.microsoft.com/office/drawing/2014/chartex" xmlns:cx1="http://schemas.microsoft.com/office/drawing/2015/9/8/chartex" xmlns:cx2="http://schemas.microsoft.com/office/drawing/2015/10/21/chartex" xmlns:cx3="http://schemas.microsoft.com/office/drawing/2016/5/9/chartex" xmlns:cx4="http://schemas.microsoft.com/office/drawing/2016/5/10/chartex" xmlns:cx5="http://schemas.microsoft.com/office/drawing/2016/5/11/chartex" xmlns:cx6="http://schemas.microsoft.com/office/drawing/2016/5/12/chartex" xmlns:cx7="http://schemas.microsoft.com/office/drawing/2016/5/13/chartex" xmlns:cx8="http://schemas.microsoft.com/office/drawing/2016/5/14/chartex" xmlns:mc="http://schemas.openxmlformats.org/markup-compatibility/2006" xmlns:aink="http://schemas.microsoft.com/office/drawing/2016/ink" xmlns:am3d="http://schemas.microsoft.com/office/drawing/2017/model3d" xmlns:o="urn:schemas-microsoft-com:office:office" xmlns:oel="http://schemas.microsoft.com/office/2019/extlst" xmlns:r="http://schemas.openxmlformats.org/officeDocument/2006/relationships" xmlns:m="http://schemas.openxmlformats.org/officeDocument/2006/math" xmlns:v="urn:schemas-microsoft-com:vml" xmlns:wp14="http://schemas.microsoft.com/office/word/2010/wordprocessingDrawing" xmlns:wp="http://schemas.openxmlformats.org/drawingml/2006/wordprocessingDrawing" xmlns:w10="urn:schemas-microsoft-com:office:word" xmlns:w="http://schemas.openxmlformats.org/wordprocessingml/2006/main" xmlns:w14="http://schemas.microsoft.com/office/word/2010/wordml" xmlns:w15="http://schemas.microsoft.com/office/word/2012/wordml" xmlns:w16cex="http://schemas.microsoft.com/office/word/2018/wordml/cex" xmlns:w16cid="http://schemas.microsoft.com/office/word/2016/wordml/cid" xmlns:w16="http://schemas.microsoft.com/office/word/2018/wordml" xmlns:w16sdtdh="http://schemas.microsoft.com/office/word/2020/wordml/sdtdatahash" xmlns:w16se="http://schemas.microsoft.com/office/word/2015/wordml/symex" xmlns:wpg="http://schemas.microsoft.com/office/word/2010/wordprocessingGroup" xmlns:wpi="http://schemas.microsoft.com/office/word/2010/wordprocessingInk" xmlns:wne="http://schemas.microsoft.com/office/word/2006/wordml" xmlns:wps="http://schemas.microsoft.com/office/word/2010/wordprocessingShape" mc:Ignorable="w14 w15 w16se w16cid w16 w16cex w16sdtdh wp14">
+  <w:p>
+    <w:pPr>
+      <w:pStyle w:val="Footer"/>
+    </w:pPr>
+  </w:p>
+</w:ftr>
+</file>
+
+<file path=word/footnotes.xml><?xml version="1.0" encoding="utf-8"?>
+<w:footnotes xmlns:wpc="http://schemas.microsoft.com/office/word/2010/wordprocessingCanvas" xmlns:cx="http://schemas.microsoft.com/office/drawing/2014/chartex" xmlns:cx1="http://schemas.microsoft.com/office/drawing/2015/9/8/chartex" xmlns:cx2="http://schemas.microsoft.com/office/drawing/2015/10/21/chartex" xmlns:cx3="http://schemas.microsoft.com/office/drawing/2016/5/9/chartex" xmlns:cx4="http://schemas.microsoft.com/office/drawing/2016/5/10/chartex" xmlns:cx5="http://schemas.microsoft.com/office/drawing/2016/5/11/chartex" xmlns:cx6="http://schemas.microsoft.com/office/drawing/2016/5/12/chartex" xmlns:cx7="http://schemas.microsoft.com/office/drawing/2016/5/13/chartex" xmlns:cx8="http://schemas.microsoft.com/office/drawing/2016/5/14/chartex" xmlns:mc="http://schemas.openxmlformats.org/markup-compatibility/2006" xmlns:aink="http://schemas.microsoft.com/office/drawing/2016/ink" xmlns:am3d="http://schemas.microsoft.com/office/drawing/2017/model3d" xmlns:o="urn:schemas-microsoft-com:office:office" xmlns:oel="http://schemas.microsoft.com/office/2019/extlst" xmlns:r="http://schemas.openxmlformats.org/officeDocument/2006/relationships" xmlns:m="http://schemas.openxmlformats.org/officeDocument/2006/math" xmlns:v="urn:schemas-microsoft-com:vml" xmlns:wp14="http://schemas.microsoft.com/office/word/2010/wordprocessingDrawing" xmlns:wp="http://schemas.openxmlformats.org/drawingml/2006/wordprocessingDrawing" xmlns:w10="urn:schemas-microsoft-com:office:word" xmlns:w="http://schemas.openxmlformats.org/wordprocessingml/2006/main" xmlns:w14="http://schemas.microsoft.com/office/word/2010/wordml" xmlns:w15="http://schemas.microsoft.com/office/word/2012/wordml" xmlns:w16cex="http://schemas.microsoft.com/office/word/2018/wordml/cex" xmlns:w16cid="http://schemas.microsoft.com/office/word/2016/wordml/cid" xmlns:w16="http://schemas.microsoft.com/office/word/2018/wordml" xmlns:w16sdtdh="http://schemas.microsoft.com/office/word/2020/wordml/sdtdatahash" xmlns:w16se="http://schemas.microsoft.com/office/word/2015/wordml/symex" xmlns:wpg="http://schemas.microsoft.com/office/word/2010/wordprocessingGroup" xmlns:wpi="http://schemas.microsoft.com/office/word/2010/wordprocessingInk" xmlns:wne="http://schemas.microsoft.com/office/word/2006/wordml" xmlns:wps="http://schemas.microsoft.com/office/word/2010/wordprocessingShape" mc:Ignorable="w14 w15 w16se w16cid w16 w16cex w16sdtdh wp14">
+  <w:footnote w:type="separator" w:id="-1">
+    <w:p>
+      <w:pPr>
+        <w:spacing w:line="240" w:lineRule="auto"/>
+      </w:pPr>
+      <w:r>
+        <w:separator/>
+      </w:r>
+    </w:p>
+  </w:footnote>
+  <w:footnote w:type="continuationSeparator" w:id="0">
+    <w:p>
+      <w:pPr>
+        <w:spacing w:line="240" w:lineRule="auto"/>
+      </w:pPr>
+      <w:r>
+        <w:continuationSeparator/>
+      </w:r>
+    </w:p>
+  </w:footnote>
+</w:footnotes>
+</file>
+
+<file path=word/header1.xml><?xml version="1.0" encoding="utf-8"?>
+<w:hdr xmlns:wpc="http://schemas.microsoft.com/office/word/2010/wordprocessingCanvas" xmlns:cx="http://schemas.microsoft.com/office/drawing/2014/chartex" xmlns:cx1="http://schemas.microsoft.com/office/drawing/2015/9/8/chartex" xmlns:cx2="http://schemas.microsoft.com/office/drawing/2015/10/21/chartex" xmlns:cx3="http://schemas.microsoft.com/office/drawing/2016/5/9/chartex" xmlns:cx4="http://schemas.microsoft.com/office/drawing/2016/5/10/chartex" xmlns:cx5="http://schemas.microsoft.com/office/drawing/2016/5/11/chartex" xmlns:cx6="http://schemas.microsoft.com/office/drawing/2016/5/12/chartex" xmlns:cx7="http://schemas.microsoft.com/office/drawing/2016/5/13/chartex" xmlns:cx8="http://schemas.microsoft.com/office/drawing/2016/5/14/chartex" xmlns:mc="http://schemas.openxmlformats.org/markup-compatibility/2006" xmlns:aink="http://schemas.microsoft.com/office/drawing/2016/ink" xmlns:am3d="http://schemas.microsoft.com/office/drawing/2017/model3d" xmlns:o="urn:schemas-microsoft-com:office:office" xmlns:oel="http://schemas.microsoft.com/office/2019/extlst" xmlns:r="http://schemas.openxmlformats.org/officeDocument/2006/relationships" xmlns:m="http://schemas.openxmlformats.org/officeDocument/2006/math" xmlns:v="urn:schemas-microsoft-com:vml" xmlns:wp14="http://schemas.microsoft.com/office/word/2010/wordprocessingDrawing" xmlns:wp="http://schemas.openxmlformats.org/drawingml/2006/wordprocessingDrawing" xmlns:w10="urn:schemas-microsoft-com:office:word" xmlns:w="http://schemas.openxmlformats.org/wordprocessingml/2006/main" xmlns:w14="http://schemas.microsoft.com/office/word/2010/wordml" xmlns:w15="http://schemas.microsoft.com/office/word/2012/wordml" xmlns:w16cex="http://schemas.microsoft.com/office/word/2018/wordml/cex" xmlns:w16cid="http://schemas.microsoft.com/office/word/2016/wordml/cid" xmlns:w16="http://schemas.microsoft.com/office/word/2018/wordml" xmlns:w16sdtdh="http://schemas.microsoft.com/office/word/2020/wordml/sdtdatahash" xmlns:w16se="http://schemas.microsoft.com/office/word/2015/wordml/symex" xmlns:wpg="http://schemas.microsoft.com/office/word/2010/wordprocessingGroup" xmlns:wpi="http://schemas.microsoft.com/office/word/2010/wordprocessingInk" xmlns:wne="http://schemas.microsoft.com/office/word/2006/wordml" xmlns:wps="http://schemas.microsoft.com/office/word/2010/wordprocessingShape" mc:Ignorable="w14 w15 w16se w16cid w16 w16cex w16sdtdh wp14">
+  <w:p>
+    <w:pPr>
+      <w:pStyle w:val="Header"/>
+    </w:pPr>
+  </w:p>
+</w:hdr>
+</file>
+
+<file path=word/header2.xml><?xml version="1.0" encoding="utf-8"?>
+<w:hdr xmlns:wpc="http://schemas.microsoft.com/office/word/2010/wordprocessingCanvas" xmlns:cx="http://schemas.microsoft.com/office/drawing/2014/chartex" xmlns:cx1="http://schemas.microsoft.com/office/drawing/2015/9/8/chartex" xmlns:cx2="http://schemas.microsoft.com/office/drawing/2015/10/21/chartex" xmlns:cx3="http://schemas.microsoft.com/office/drawing/2016/5/9/chartex" xmlns:cx4="http://schemas.microsoft.com/office/drawing/2016/5/10/chartex" xmlns:cx5="http://schemas.microsoft.com/office/drawing/2016/5/11/chartex" xmlns:cx6="http://schemas.microsoft.com/office/drawing/2016/5/12/chartex" xmlns:cx7="http://schemas.microsoft.com/office/drawing/2016/5/13/chartex" xmlns:cx8="http://schemas.microsoft.com/office/drawing/2016/5/14/chartex" xmlns:mc="http://schemas.openxmlformats.org/markup-compatibility/2006" xmlns:aink="http://schemas.microsoft.com/office/drawing/2016/ink" xmlns:am3d="http://schemas.microsoft.com/office/drawing/2017/model3d" xmlns:o="urn:schemas-microsoft-com:office:office" xmlns:oel="http://schemas.microsoft.com/office/2019/extlst" xmlns:r="http://schemas.openxmlformats.org/officeDocument/2006/relationships" xmlns:m="http://schemas.openxmlformats.org/officeDocument/2006/math" xmlns:v="urn:schemas-microsoft-com:vml" xmlns:wp14="http://schemas.microsoft.com/office/word/2010/wordprocessingDrawing" xmlns:wp="http://schemas.openxmlformats.org/drawingml/2006/wordprocessingDrawing" xmlns:w10="urn:schemas-microsoft-com:office:word" xmlns:w="http://schemas.openxmlformats.org/wordprocessingml/2006/main" xmlns:w14="http://schemas.microsoft.com/office/word/2010/wordml" xmlns:w15="http://schemas.microsoft.com/office/word/2012/wordml" xmlns:w16cex="http://schemas.microsoft.com/office/word/2018/wordml/cex" xmlns:w16cid="http://schemas.microsoft.com/office/word/2016/wordml/cid" xmlns:w16="http://schemas.microsoft.com/office/word/2018/wordml" xmlns:w16sdtdh="http://schemas.microsoft.com/office/word/2020/wordml/sdtdatahash" xmlns:w16se="http://schemas.microsoft.com/office/word/2015/wordml/symex" xmlns:wpg="http://schemas.microsoft.com/office/word/2010/wordprocessingGroup" xmlns:wpi="http://schemas.microsoft.com/office/word/2010/wordprocessingInk" xmlns:wne="http://schemas.microsoft.com/office/word/2006/wordml" xmlns:wps="http://schemas.microsoft.com/office/word/2010/wordprocessingShape" mc:Ignorable="w14 w15 w16se w16cid w16 w16cex w16sdtdh wp14">
+  <w:p>
+    <w:pPr>
+      <w:pStyle w:val="Header"/>
+    </w:pPr>
+  </w:p>
+</w:hdr>
+</file>
+
+<file path=word/header3.xml><?xml version="1.0" encoding="utf-8"?>
+<w:hdr xmlns:wpc="http://schemas.microsoft.com/office/word/2010/wordprocessingCanvas" xmlns:cx="http://schemas.microsoft.com/office/drawing/2014/chartex" xmlns:cx1="http://schemas.microsoft.com/office/drawing/2015/9/8/chartex" xmlns:cx2="http://schemas.microsoft.com/office/drawing/2015/10/21/chartex" xmlns:cx3="http://schemas.microsoft.com/office/drawing/2016/5/9/chartex" xmlns:cx4="http://schemas.microsoft.com/office/drawing/2016/5/10/chartex" xmlns:cx5="http://schemas.microsoft.com/office/drawing/2016/5/11/chartex" xmlns:cx6="http://schemas.microsoft.com/office/drawing/2016/5/12/chartex" xmlns:cx7="http://schemas.microsoft.com/office/drawing/2016/5/13/chartex" xmlns:cx8="http://schemas.microsoft.com/office/drawing/2016/5/14/chartex" xmlns:mc="http://schemas.openxmlformats.org/markup-compatibility/2006" xmlns:aink="http://schemas.microsoft.com/office/drawing/2016/ink" xmlns:am3d="http://schemas.microsoft.com/office/drawing/2017/model3d" xmlns:o="urn:schemas-microsoft-com:office:office" xmlns:oel="http://schemas.microsoft.com/office/2019/extlst" xmlns:r="http://schemas.openxmlformats.org/officeDocument/2006/relationships" xmlns:m="http://schemas.openxmlformats.org/officeDocument/2006/math" xmlns:v="urn:schemas-microsoft-com:vml" xmlns:wp14="http://schemas.microsoft.com/office/word/2010/wordprocessingDrawing" xmlns:wp="http://schemas.openxmlformats.org/drawingml/2006/wordprocessingDrawing" xmlns:w10="urn:schemas-microsoft-com:office:word" xmlns:w="http://schemas.openxmlformats.org/wordprocessingml/2006/main" xmlns:w14="http://schemas.microsoft.com/office/word/2010/wordml" xmlns:w15="http://schemas.microsoft.com/office/word/2012/wordml" xmlns:w16cex="http://schemas.microsoft.com/office/word/2018/wordml/cex" xmlns:w16cid="http://schemas.microsoft.com/office/word/2016/wordml/cid" xmlns:w16="http://schemas.microsoft.com/office/word/2018/wordml" xmlns:w16sdtdh="http://schemas.microsoft.com/office/word/2020/wordml/sdtdatahash" xmlns:w16se="http://schemas.microsoft.com/office/word/2015/wordml/symex" xmlns:wpg="http://schemas.microsoft.com/office/word/2010/wordprocessingGroup" xmlns:wpi="http://schemas.microsoft.com/office/word/2010/wordprocessingInk" xmlns:wne="http://schemas.microsoft.com/office/word/2006/wordml" xmlns:wps="http://schemas.microsoft.com/office/word/2010/wordprocessingShape" mc:Ignorable="w14 w15 w16se w16cid w16 w16cex w16sdtdh wp14">
+  <w:p>
+    <w:pPr>
+      <w:pStyle w:val="Header"/>
+    </w:pPr>
+  </w:p>
+</w:hdr>
+</file>
+
+<file path=word/header4.xml><?xml version="1.0" encoding="utf-8"?>
+<w:hdr xmlns:wpc="http://schemas.microsoft.com/office/word/2010/wordprocessingCanvas" xmlns:cx="http://schemas.microsoft.com/office/drawing/2014/chartex" xmlns:cx1="http://schemas.microsoft.com/office/drawing/2015/9/8/chartex" xmlns:cx2="http://schemas.microsoft.com/office/drawing/2015/10/21/chartex" xmlns:cx3="http://schemas.microsoft.com/office/drawing/2016/5/9/chartex" xmlns:cx4="http://schemas.microsoft.com/office/drawing/2016/5/10/chartex" xmlns:cx5="http://schemas.microsoft.com/office/drawing/2016/5/11/chartex" xmlns:cx6="http://schemas.microsoft.com/office/drawing/2016/5/12/chartex" xmlns:cx7="http://schemas.microsoft.com/office/drawing/2016/5/13/chartex" xmlns:cx8="http://schemas.microsoft.com/office/drawing/2016/5/14/chartex" xmlns:mc="http://schemas.openxmlformats.org/markup-compatibility/2006" xmlns:aink="http://schemas.microsoft.com/office/drawing/2016/ink" xmlns:am3d="http://schemas.microsoft.com/office/drawing/2017/model3d" xmlns:o="urn:schemas-microsoft-com:office:office" xmlns:oel="http://schemas.microsoft.com/office/2019/extlst" xmlns:r="http://schemas.openxmlformats.org/officeDocument/2006/relationships" xmlns:m="http://schemas.openxmlformats.org/officeDocument/2006/math" xmlns:v="urn:schemas-microsoft-com:vml" xmlns:wp14="http://schemas.microsoft.com/office/word/2010/wordprocessingDrawing" xmlns:wp="http://schemas.openxmlformats.org/drawingml/2006/wordprocessingDrawing" xmlns:w10="urn:schemas-microsoft-com:office:word" xmlns:w="http://schemas.openxmlformats.org/wordprocessingml/2006/main" xmlns:w14="http://schemas.microsoft.com/office/word/2010/wordml" xmlns:w15="http://schemas.microsoft.com/office/word/2012/wordml" xmlns:w16cex="http://schemas.microsoft.com/office/word/2018/wordml/cex" xmlns:w16cid="http://schemas.microsoft.com/office/word/2016/wordml/cid" xmlns:w16="http://schemas.microsoft.com/office/word/2018/wordml" xmlns:w16sdtdh="http://schemas.microsoft.com/office/word/2020/wordml/sdtdatahash" xmlns:w16se="http://schemas.microsoft.com/office/word/2015/wordml/symex" xmlns:wpg="http://schemas.microsoft.com/office/word/2010/wordprocessingGroup" xmlns:wpi="http://schemas.microsoft.com/office/word/2010/wordprocessingInk" xmlns:wne="http://schemas.microsoft.com/office/word/2006/wordml" xmlns:wps="http://schemas.microsoft.com/office/word/2010/wordprocessingShape" mc:Ignorable="w14 w15 w16se w16cid w16 w16cex w16sdtdh wp14">
+  <w:p>
+    <w:pPr>
+      <w:pStyle w:val="Header"/>
+    </w:pPr>
+  </w:p>
+</w:hdr>
+</file>
+
+<file path=word/header5.xml><?xml version="1.0" encoding="utf-8"?>
+<w:hdr xmlns:wpc="http://schemas.microsoft.com/office/word/2010/wordprocessingCanvas" xmlns:cx="http://schemas.microsoft.com/office/drawing/2014/chartex" xmlns:cx1="http://schemas.microsoft.com/office/drawing/2015/9/8/chartex" xmlns:cx2="http://schemas.microsoft.com/office/drawing/2015/10/21/chartex" xmlns:cx3="http://schemas.microsoft.com/office/drawing/2016/5/9/chartex" xmlns:cx4="http://schemas.microsoft.com/office/drawing/2016/5/10/chartex" xmlns:cx5="http://schemas.microsoft.com/office/drawing/2016/5/11/chartex" xmlns:cx6="http://schemas.microsoft.com/office/drawing/2016/5/12/chartex" xmlns:cx7="http://schemas.microsoft.com/office/drawing/2016/5/13/chartex" xmlns:cx8="http://schemas.microsoft.com/office/drawing/2016/5/14/chartex" xmlns:mc="http://schemas.openxmlformats.org/markup-compatibility/2006" xmlns:aink="http://schemas.microsoft.com/office/drawing/2016/ink" xmlns:am3d="http://schemas.microsoft.com/office/drawing/2017/model3d" xmlns:o="urn:schemas-microsoft-com:office:office" xmlns:oel="http://schemas.microsoft.com/office/2019/extlst" xmlns:r="http://schemas.openxmlformats.org/officeDocument/2006/relationships" xmlns:m="http://schemas.openxmlformats.org/officeDocument/2006/math" xmlns:v="urn:schemas-microsoft-com:vml" xmlns:wp14="http://schemas.microsoft.com/office/word/2010/wordprocessingDrawing" xmlns:wp="http://schemas.openxmlformats.org/drawingml/2006/wordprocessingDrawing" xmlns:w10="urn:schemas-microsoft-com:office:word" xmlns:w="http://schemas.openxmlformats.org/wordprocessingml/2006/main" xmlns:w14="http://schemas.microsoft.com/office/word/2010/wordml" xmlns:w15="http://schemas.microsoft.com/office/word/2012/wordml" xmlns:w16cex="http://schemas.microsoft.com/office/word/2018/wordml/cex" xmlns:w16cid="http://schemas.microsoft.com/office/word/2016/wordml/cid" xmlns:w16="http://schemas.microsoft.com/office/word/2018/wordml" xmlns:w16sdtdh="http://schemas.microsoft.com/office/word/2020/wordml/sdtdatahash" xmlns:w16se="http://schemas.microsoft.com/office/word/2015/wordml/symex" xmlns:wpg="http://schemas.microsoft.com/office/word/2010/wordprocessingGroup" xmlns:wpi="http://schemas.microsoft.com/office/word/2010/wordprocessingInk" xmlns:wne="http://schemas.microsoft.com/office/word/2006/wordml" xmlns:wps="http://schemas.microsoft.com/office/word/2010/wordprocessingShape" mc:Ignorable="w14 w15 w16se w16cid w16 w16cex w16sdtdh wp14">
+  <w:p>
+    <w:pPr>
+      <w:pStyle w:val="Header"/>
+    </w:pPr>
+  </w:p>
+</w:hdr>
+</file>
+
+<file path=word/header6.xml><?xml version="1.0" encoding="utf-8"?>
+<w:hdr xmlns:wpc="http://schemas.microsoft.com/office/word/2010/wordprocessingCanvas" xmlns:cx="http://schemas.microsoft.com/office/drawing/2014/chartex" xmlns:cx1="http://schemas.microsoft.com/office/drawing/2015/9/8/chartex" xmlns:cx2="http://schemas.microsoft.com/office/drawing/2015/10/21/chartex" xmlns:cx3="http://schemas.microsoft.com/office/drawing/2016/5/9/chartex" xmlns:cx4="http://schemas.microsoft.com/office/drawing/2016/5/10/chartex" xmlns:cx5="http://schemas.microsoft.com/office/drawing/2016/5/11/chartex" xmlns:cx6="http://schemas.microsoft.com/office/drawing/2016/5/12/chartex" xmlns:cx7="http://schemas.microsoft.com/office/drawing/2016/5/13/chartex" xmlns:cx8="http://schemas.microsoft.com/office/drawing/2016/5/14/chartex" xmlns:mc="http://schemas.openxmlformats.org/markup-compatibility/2006" xmlns:aink="http://schemas.microsoft.com/office/drawing/2016/ink" xmlns:am3d="http://schemas.microsoft.com/office/drawing/2017/model3d" xmlns:o="urn:schemas-microsoft-com:office:office" xmlns:oel="http://schemas.microsoft.com/office/2019/extlst" xmlns:r="http://schemas.openxmlformats.org/officeDocument/2006/relationships" xmlns:m="http://schemas.openxmlformats.org/officeDocument/2006/math" xmlns:v="urn:schemas-microsoft-com:vml" xmlns:wp14="http://schemas.microsoft.com/office/word/2010/wordprocessingDrawing" xmlns:wp="http://schemas.openxmlformats.org/drawingml/2006/wordprocessingDrawing" xmlns:w10="urn:schemas-microsoft-com:office:word" xmlns:w="http://schemas.openxmlformats.org/wordprocessingml/2006/main" xmlns:w14="http://schemas.microsoft.com/office/word/2010/wordml" xmlns:w15="http://schemas.microsoft.com/office/word/2012/wordml" xmlns:w16cex="http://schemas.microsoft.com/office/word/2018/wordml/cex" xmlns:w16cid="http://schemas.microsoft.com/office/word/2016/wordml/cid" xmlns:w16="http://schemas.microsoft.com/office/word/2018/wordml" xmlns:w16sdtdh="http://schemas.microsoft.com/office/word/2020/wordml/sdtdatahash" xmlns:w16se="http://schemas.microsoft.com/office/word/2015/wordml/symex" xmlns:wpg="http://schemas.microsoft.com/office/word/2010/wordprocessingGroup" xmlns:wpi="http://schemas.microsoft.com/office/word/2010/wordprocessingInk" xmlns:wne="http://schemas.microsoft.com/office/word/2006/wordml" xmlns:wps="http://schemas.microsoft.com/office/word/2010/wordprocessingShape" mc:Ignorable="w14 w15 w16se w16cid w16 w16cex w16sdtdh wp14">
+  <w:p>
+    <w:pPr>
+      <w:pStyle w:val="Header"/>
+    </w:pPr>
+  </w:p>
+</w:hdr>
+</file>
+
 <file path=word/numbering.xml><?xml version="1.0" encoding="utf-8"?>
-<w:numbering xmlns:mc="http://schemas.openxmlformats.org/markup-compatibility/2006" xmlns:o="urn:schemas-microsoft-com:office:office" xmlns:r="http://schemas.openxmlformats.org/officeDocument/2006/relationships" xmlns:m="http://schemas.openxmlformats.org/officeDocument/2006/math" xmlns:v="urn:schemas-microsoft-com:vml" xmlns:wp="http://schemas.openxmlformats.org/drawingml/2006/wordprocessingDrawing" xmlns:w10="urn:schemas-microsoft-com:office:word" xmlns:w="http://schemas.openxmlformats.org/wordprocessingml/2006/main" xmlns:wne="http://schemas.microsoft.com/office/word/2006/wordml" xmlns:sl="http://schemas.openxmlformats.org/schemaLibrary/2006/main" xmlns:a="http://schemas.openxmlformats.org/drawingml/2006/main" xmlns:pic="http://schemas.openxmlformats.org/drawingml/2006/picture" xmlns:c="http://schemas.openxmlformats.org/drawingml/2006/chart" xmlns:lc="http://schemas.openxmlformats.org/drawingml/2006/lockedCanvas" xmlns:dgm="http://schemas.openxmlformats.org/drawingml/2006/diagram" xmlns:wps="http://schemas.microsoft.com/office/word/2010/wordprocessingShape" xmlns:wpg="http://schemas.microsoft.com/office/word/2010/wordprocessingGroup" xmlns:w14="http://schemas.microsoft.com/office/word/2010/wordml" xmlns:w15="http://schemas.microsoft.com/office/word/2012/wordml">
-  <w:abstractNum w:abstractNumId="1">
+<w:numbering xmlns:wpc="http://schemas.microsoft.com/office/word/2010/wordprocessingCanvas" xmlns:cx="http://schemas.microsoft.com/office/drawing/2014/chartex" xmlns:cx1="http://schemas.microsoft.com/office/drawing/2015/9/8/chartex" xmlns:cx2="http://schemas.microsoft.com/office/drawing/2015/10/21/chartex" xmlns:cx3="http://schemas.microsoft.com/office/drawing/2016/5/9/chartex" xmlns:cx4="http://schemas.microsoft.com/office/drawing/2016/5/10/chartex" xmlns:cx5="http://schemas.microsoft.com/office/drawing/2016/5/11/chartex" xmlns:cx6="http://schemas.microsoft.com/office/drawing/2016/5/12/chartex" xmlns:cx7="http://schemas.microsoft.com/office/drawing/2016/5/13/chartex" xmlns:cx8="http://schemas.microsoft.com/office/drawing/2016/5/14/chartex" xmlns:mc="http://schemas.openxmlformats.org/markup-compatibility/2006" xmlns:aink="http://schemas.microsoft.com/office/drawing/2016/ink" xmlns:am3d="http://schemas.microsoft.com/office/drawing/2017/model3d" xmlns:o="urn:schemas-microsoft-com:office:office" xmlns:oel="http://schemas.microsoft.com/office/2019/extlst" xmlns:r="http://schemas.openxmlformats.org/officeDocument/2006/relationships" xmlns:m="http://schemas.openxmlformats.org/officeDocument/2006/math" xmlns:v="urn:schemas-microsoft-com:vml" xmlns:wp14="http://schemas.microsoft.com/office/word/2010/wordprocessingDrawing" xmlns:wp="http://schemas.openxmlformats.org/drawingml/2006/wordprocessingDrawing" xmlns:w10="urn:schemas-microsoft-com:office:word" xmlns:w="http://schemas.openxmlformats.org/wordprocessingml/2006/main" xmlns:w14="http://schemas.microsoft.com/office/word/2010/wordml" xmlns:w15="http://schemas.microsoft.com/office/word/2012/wordml" xmlns:w16cex="http://schemas.microsoft.com/office/word/2018/wordml/cex" xmlns:w16cid="http://schemas.microsoft.com/office/word/2016/wordml/cid" xmlns:w16="http://schemas.microsoft.com/office/word/2018/wordml" xmlns:w16sdtdh="http://schemas.microsoft.com/office/word/2020/wordml/sdtdatahash" xmlns:w16se="http://schemas.microsoft.com/office/word/2015/wordml/symex" xmlns:wpg="http://schemas.microsoft.com/office/word/2010/wordprocessingGroup" xmlns:wpi="http://schemas.microsoft.com/office/word/2010/wordprocessingInk" xmlns:wne="http://schemas.microsoft.com/office/word/2006/wordml" xmlns:wps="http://schemas.microsoft.com/office/word/2010/wordprocessingShape" mc:Ignorable="w14 w15 w16se w16cid w16 w16cex w16sdtdh wp14">
+  <w:abstractNum w:abstractNumId="0" w15:restartNumberingAfterBreak="0">
+    <w:nsid w:val="08BB3146"/>
+    <w:multiLevelType w:val="multilevel"/>
+    <w:tmpl w:val="0972CD3C"/>
     <w:lvl w:ilvl="0">
       <w:start w:val="1"/>
       <w:numFmt w:val="bullet"/>
@@ -2175,7 +1982,10 @@
       </w:rPr>
     </w:lvl>
   </w:abstractNum>
-  <w:abstractNum w:abstractNumId="2">
+  <w:abstractNum w:abstractNumId="1" w15:restartNumberingAfterBreak="0">
+    <w:nsid w:val="0DF52F53"/>
+    <w:multiLevelType w:val="multilevel"/>
+    <w:tmpl w:val="9BE04DFE"/>
     <w:lvl w:ilvl="0">
       <w:start w:val="1"/>
       <w:numFmt w:val="bullet"/>
@@ -2285,7 +2095,10 @@
       </w:rPr>
     </w:lvl>
   </w:abstractNum>
-  <w:abstractNum w:abstractNumId="3">
+  <w:abstractNum w:abstractNumId="2" w15:restartNumberingAfterBreak="0">
+    <w:nsid w:val="1AD10843"/>
+    <w:multiLevelType w:val="multilevel"/>
+    <w:tmpl w:val="2A8EECD4"/>
     <w:lvl w:ilvl="0">
       <w:start w:val="1"/>
       <w:numFmt w:val="bullet"/>
@@ -2395,7 +2208,10 @@
       </w:rPr>
     </w:lvl>
   </w:abstractNum>
-  <w:abstractNum w:abstractNumId="4">
+  <w:abstractNum w:abstractNumId="3" w15:restartNumberingAfterBreak="0">
+    <w:nsid w:val="39CF6792"/>
+    <w:multiLevelType w:val="multilevel"/>
+    <w:tmpl w:val="2144998E"/>
     <w:lvl w:ilvl="0">
       <w:start w:val="1"/>
       <w:numFmt w:val="bullet"/>
@@ -2505,7 +2321,10 @@
       </w:rPr>
     </w:lvl>
   </w:abstractNum>
-  <w:abstractNum w:abstractNumId="5">
+  <w:abstractNum w:abstractNumId="4" w15:restartNumberingAfterBreak="0">
+    <w:nsid w:val="3D5933EE"/>
+    <w:multiLevelType w:val="multilevel"/>
+    <w:tmpl w:val="0134A1E0"/>
     <w:lvl w:ilvl="0">
       <w:start w:val="1"/>
       <w:numFmt w:val="bullet"/>
@@ -2615,33 +2434,613 @@
       </w:rPr>
     </w:lvl>
   </w:abstractNum>
-  <w:num w:numId="1">
+  <w:abstractNum w:abstractNumId="5" w15:restartNumberingAfterBreak="0">
+    <w:nsid w:val="47A5562C"/>
+    <w:multiLevelType w:val="multilevel"/>
+    <w:tmpl w:val="45E259F0"/>
+    <w:lvl w:ilvl="0">
+      <w:start w:val="1"/>
+      <w:numFmt w:val="bullet"/>
+      <w:lvlText w:val="-"/>
+      <w:lvlJc w:val="left"/>
+      <w:pPr>
+        <w:ind w:left="720" w:hanging="360"/>
+      </w:pPr>
+      <w:rPr>
+        <w:u w:val="none"/>
+      </w:rPr>
+    </w:lvl>
+    <w:lvl w:ilvl="1">
+      <w:start w:val="1"/>
+      <w:numFmt w:val="bullet"/>
+      <w:lvlText w:val="-"/>
+      <w:lvlJc w:val="left"/>
+      <w:pPr>
+        <w:ind w:left="1440" w:hanging="360"/>
+      </w:pPr>
+      <w:rPr>
+        <w:u w:val="none"/>
+      </w:rPr>
+    </w:lvl>
+    <w:lvl w:ilvl="2">
+      <w:start w:val="1"/>
+      <w:numFmt w:val="bullet"/>
+      <w:lvlText w:val="-"/>
+      <w:lvlJc w:val="left"/>
+      <w:pPr>
+        <w:ind w:left="2160" w:hanging="360"/>
+      </w:pPr>
+      <w:rPr>
+        <w:u w:val="none"/>
+      </w:rPr>
+    </w:lvl>
+    <w:lvl w:ilvl="3">
+      <w:start w:val="1"/>
+      <w:numFmt w:val="bullet"/>
+      <w:lvlText w:val="-"/>
+      <w:lvlJc w:val="left"/>
+      <w:pPr>
+        <w:ind w:left="2880" w:hanging="360"/>
+      </w:pPr>
+      <w:rPr>
+        <w:u w:val="none"/>
+      </w:rPr>
+    </w:lvl>
+    <w:lvl w:ilvl="4">
+      <w:start w:val="1"/>
+      <w:numFmt w:val="bullet"/>
+      <w:lvlText w:val="-"/>
+      <w:lvlJc w:val="left"/>
+      <w:pPr>
+        <w:ind w:left="3600" w:hanging="360"/>
+      </w:pPr>
+      <w:rPr>
+        <w:u w:val="none"/>
+      </w:rPr>
+    </w:lvl>
+    <w:lvl w:ilvl="5">
+      <w:start w:val="1"/>
+      <w:numFmt w:val="bullet"/>
+      <w:lvlText w:val="-"/>
+      <w:lvlJc w:val="left"/>
+      <w:pPr>
+        <w:ind w:left="4320" w:hanging="360"/>
+      </w:pPr>
+      <w:rPr>
+        <w:u w:val="none"/>
+      </w:rPr>
+    </w:lvl>
+    <w:lvl w:ilvl="6">
+      <w:start w:val="1"/>
+      <w:numFmt w:val="bullet"/>
+      <w:lvlText w:val="-"/>
+      <w:lvlJc w:val="left"/>
+      <w:pPr>
+        <w:ind w:left="5040" w:hanging="360"/>
+      </w:pPr>
+      <w:rPr>
+        <w:u w:val="none"/>
+      </w:rPr>
+    </w:lvl>
+    <w:lvl w:ilvl="7">
+      <w:start w:val="1"/>
+      <w:numFmt w:val="bullet"/>
+      <w:lvlText w:val="-"/>
+      <w:lvlJc w:val="left"/>
+      <w:pPr>
+        <w:ind w:left="5760" w:hanging="360"/>
+      </w:pPr>
+      <w:rPr>
+        <w:u w:val="none"/>
+      </w:rPr>
+    </w:lvl>
+    <w:lvl w:ilvl="8">
+      <w:start w:val="1"/>
+      <w:numFmt w:val="bullet"/>
+      <w:lvlText w:val="-"/>
+      <w:lvlJc w:val="left"/>
+      <w:pPr>
+        <w:ind w:left="6480" w:hanging="360"/>
+      </w:pPr>
+      <w:rPr>
+        <w:u w:val="none"/>
+      </w:rPr>
+    </w:lvl>
+  </w:abstractNum>
+  <w:abstractNum w:abstractNumId="6" w15:restartNumberingAfterBreak="0">
+    <w:nsid w:val="4C6B5BFE"/>
+    <w:multiLevelType w:val="multilevel"/>
+    <w:tmpl w:val="CFA69AFA"/>
+    <w:lvl w:ilvl="0">
+      <w:start w:val="1"/>
+      <w:numFmt w:val="bullet"/>
+      <w:lvlText w:val="-"/>
+      <w:lvlJc w:val="left"/>
+      <w:pPr>
+        <w:ind w:left="720" w:hanging="360"/>
+      </w:pPr>
+      <w:rPr>
+        <w:u w:val="none"/>
+      </w:rPr>
+    </w:lvl>
+    <w:lvl w:ilvl="1">
+      <w:start w:val="1"/>
+      <w:numFmt w:val="bullet"/>
+      <w:lvlText w:val="-"/>
+      <w:lvlJc w:val="left"/>
+      <w:pPr>
+        <w:ind w:left="1440" w:hanging="360"/>
+      </w:pPr>
+      <w:rPr>
+        <w:u w:val="none"/>
+      </w:rPr>
+    </w:lvl>
+    <w:lvl w:ilvl="2">
+      <w:start w:val="1"/>
+      <w:numFmt w:val="bullet"/>
+      <w:lvlText w:val="-"/>
+      <w:lvlJc w:val="left"/>
+      <w:pPr>
+        <w:ind w:left="2160" w:hanging="360"/>
+      </w:pPr>
+      <w:rPr>
+        <w:u w:val="none"/>
+      </w:rPr>
+    </w:lvl>
+    <w:lvl w:ilvl="3">
+      <w:start w:val="1"/>
+      <w:numFmt w:val="bullet"/>
+      <w:lvlText w:val="-"/>
+      <w:lvlJc w:val="left"/>
+      <w:pPr>
+        <w:ind w:left="2880" w:hanging="360"/>
+      </w:pPr>
+      <w:rPr>
+        <w:u w:val="none"/>
+      </w:rPr>
+    </w:lvl>
+    <w:lvl w:ilvl="4">
+      <w:start w:val="1"/>
+      <w:numFmt w:val="bullet"/>
+      <w:lvlText w:val="-"/>
+      <w:lvlJc w:val="left"/>
+      <w:pPr>
+        <w:ind w:left="3600" w:hanging="360"/>
+      </w:pPr>
+      <w:rPr>
+        <w:u w:val="none"/>
+      </w:rPr>
+    </w:lvl>
+    <w:lvl w:ilvl="5">
+      <w:start w:val="1"/>
+      <w:numFmt w:val="bullet"/>
+      <w:lvlText w:val="-"/>
+      <w:lvlJc w:val="left"/>
+      <w:pPr>
+        <w:ind w:left="4320" w:hanging="360"/>
+      </w:pPr>
+      <w:rPr>
+        <w:u w:val="none"/>
+      </w:rPr>
+    </w:lvl>
+    <w:lvl w:ilvl="6">
+      <w:start w:val="1"/>
+      <w:numFmt w:val="bullet"/>
+      <w:lvlText w:val="-"/>
+      <w:lvlJc w:val="left"/>
+      <w:pPr>
+        <w:ind w:left="5040" w:hanging="360"/>
+      </w:pPr>
+      <w:rPr>
+        <w:u w:val="none"/>
+      </w:rPr>
+    </w:lvl>
+    <w:lvl w:ilvl="7">
+      <w:start w:val="1"/>
+      <w:numFmt w:val="bullet"/>
+      <w:lvlText w:val="-"/>
+      <w:lvlJc w:val="left"/>
+      <w:pPr>
+        <w:ind w:left="5760" w:hanging="360"/>
+      </w:pPr>
+      <w:rPr>
+        <w:u w:val="none"/>
+      </w:rPr>
+    </w:lvl>
+    <w:lvl w:ilvl="8">
+      <w:start w:val="1"/>
+      <w:numFmt w:val="bullet"/>
+      <w:lvlText w:val="-"/>
+      <w:lvlJc w:val="left"/>
+      <w:pPr>
+        <w:ind w:left="6480" w:hanging="360"/>
+      </w:pPr>
+      <w:rPr>
+        <w:u w:val="none"/>
+      </w:rPr>
+    </w:lvl>
+  </w:abstractNum>
+  <w:abstractNum w:abstractNumId="7" w15:restartNumberingAfterBreak="0">
+    <w:nsid w:val="55A557DE"/>
+    <w:multiLevelType w:val="multilevel"/>
+    <w:tmpl w:val="464A17F2"/>
+    <w:lvl w:ilvl="0">
+      <w:start w:val="1"/>
+      <w:numFmt w:val="bullet"/>
+      <w:lvlText w:val="-"/>
+      <w:lvlJc w:val="left"/>
+      <w:pPr>
+        <w:ind w:left="720" w:hanging="360"/>
+      </w:pPr>
+      <w:rPr>
+        <w:u w:val="none"/>
+      </w:rPr>
+    </w:lvl>
+    <w:lvl w:ilvl="1">
+      <w:start w:val="1"/>
+      <w:numFmt w:val="bullet"/>
+      <w:lvlText w:val="-"/>
+      <w:lvlJc w:val="left"/>
+      <w:pPr>
+        <w:ind w:left="1440" w:hanging="360"/>
+      </w:pPr>
+      <w:rPr>
+        <w:u w:val="none"/>
+      </w:rPr>
+    </w:lvl>
+    <w:lvl w:ilvl="2">
+      <w:start w:val="1"/>
+      <w:numFmt w:val="bullet"/>
+      <w:lvlText w:val="-"/>
+      <w:lvlJc w:val="left"/>
+      <w:pPr>
+        <w:ind w:left="2160" w:hanging="360"/>
+      </w:pPr>
+      <w:rPr>
+        <w:u w:val="none"/>
+      </w:rPr>
+    </w:lvl>
+    <w:lvl w:ilvl="3">
+      <w:start w:val="1"/>
+      <w:numFmt w:val="bullet"/>
+      <w:lvlText w:val="-"/>
+      <w:lvlJc w:val="left"/>
+      <w:pPr>
+        <w:ind w:left="2880" w:hanging="360"/>
+      </w:pPr>
+      <w:rPr>
+        <w:u w:val="none"/>
+      </w:rPr>
+    </w:lvl>
+    <w:lvl w:ilvl="4">
+      <w:start w:val="1"/>
+      <w:numFmt w:val="bullet"/>
+      <w:lvlText w:val="-"/>
+      <w:lvlJc w:val="left"/>
+      <w:pPr>
+        <w:ind w:left="3600" w:hanging="360"/>
+      </w:pPr>
+      <w:rPr>
+        <w:u w:val="none"/>
+      </w:rPr>
+    </w:lvl>
+    <w:lvl w:ilvl="5">
+      <w:start w:val="1"/>
+      <w:numFmt w:val="bullet"/>
+      <w:lvlText w:val="-"/>
+      <w:lvlJc w:val="left"/>
+      <w:pPr>
+        <w:ind w:left="4320" w:hanging="360"/>
+      </w:pPr>
+      <w:rPr>
+        <w:u w:val="none"/>
+      </w:rPr>
+    </w:lvl>
+    <w:lvl w:ilvl="6">
+      <w:start w:val="1"/>
+      <w:numFmt w:val="bullet"/>
+      <w:lvlText w:val="-"/>
+      <w:lvlJc w:val="left"/>
+      <w:pPr>
+        <w:ind w:left="5040" w:hanging="360"/>
+      </w:pPr>
+      <w:rPr>
+        <w:u w:val="none"/>
+      </w:rPr>
+    </w:lvl>
+    <w:lvl w:ilvl="7">
+      <w:start w:val="1"/>
+      <w:numFmt w:val="bullet"/>
+      <w:lvlText w:val="-"/>
+      <w:lvlJc w:val="left"/>
+      <w:pPr>
+        <w:ind w:left="5760" w:hanging="360"/>
+      </w:pPr>
+      <w:rPr>
+        <w:u w:val="none"/>
+      </w:rPr>
+    </w:lvl>
+    <w:lvl w:ilvl="8">
+      <w:start w:val="1"/>
+      <w:numFmt w:val="bullet"/>
+      <w:lvlText w:val="-"/>
+      <w:lvlJc w:val="left"/>
+      <w:pPr>
+        <w:ind w:left="6480" w:hanging="360"/>
+      </w:pPr>
+      <w:rPr>
+        <w:u w:val="none"/>
+      </w:rPr>
+    </w:lvl>
+  </w:abstractNum>
+  <w:abstractNum w:abstractNumId="8" w15:restartNumberingAfterBreak="0">
+    <w:nsid w:val="66186F3B"/>
+    <w:multiLevelType w:val="multilevel"/>
+    <w:tmpl w:val="E12ABE1C"/>
+    <w:lvl w:ilvl="0">
+      <w:start w:val="1"/>
+      <w:numFmt w:val="bullet"/>
+      <w:lvlText w:val="-"/>
+      <w:lvlJc w:val="left"/>
+      <w:pPr>
+        <w:ind w:left="720" w:hanging="360"/>
+      </w:pPr>
+      <w:rPr>
+        <w:u w:val="none"/>
+      </w:rPr>
+    </w:lvl>
+    <w:lvl w:ilvl="1">
+      <w:start w:val="1"/>
+      <w:numFmt w:val="bullet"/>
+      <w:lvlText w:val="-"/>
+      <w:lvlJc w:val="left"/>
+      <w:pPr>
+        <w:ind w:left="1440" w:hanging="360"/>
+      </w:pPr>
+      <w:rPr>
+        <w:u w:val="none"/>
+      </w:rPr>
+    </w:lvl>
+    <w:lvl w:ilvl="2">
+      <w:start w:val="1"/>
+      <w:numFmt w:val="bullet"/>
+      <w:lvlText w:val="-"/>
+      <w:lvlJc w:val="left"/>
+      <w:pPr>
+        <w:ind w:left="2160" w:hanging="360"/>
+      </w:pPr>
+      <w:rPr>
+        <w:u w:val="none"/>
+      </w:rPr>
+    </w:lvl>
+    <w:lvl w:ilvl="3">
+      <w:start w:val="1"/>
+      <w:numFmt w:val="bullet"/>
+      <w:lvlText w:val="-"/>
+      <w:lvlJc w:val="left"/>
+      <w:pPr>
+        <w:ind w:left="2880" w:hanging="360"/>
+      </w:pPr>
+      <w:rPr>
+        <w:u w:val="none"/>
+      </w:rPr>
+    </w:lvl>
+    <w:lvl w:ilvl="4">
+      <w:start w:val="1"/>
+      <w:numFmt w:val="bullet"/>
+      <w:lvlText w:val="-"/>
+      <w:lvlJc w:val="left"/>
+      <w:pPr>
+        <w:ind w:left="3600" w:hanging="360"/>
+      </w:pPr>
+      <w:rPr>
+        <w:u w:val="none"/>
+      </w:rPr>
+    </w:lvl>
+    <w:lvl w:ilvl="5">
+      <w:start w:val="1"/>
+      <w:numFmt w:val="bullet"/>
+      <w:lvlText w:val="-"/>
+      <w:lvlJc w:val="left"/>
+      <w:pPr>
+        <w:ind w:left="4320" w:hanging="360"/>
+      </w:pPr>
+      <w:rPr>
+        <w:u w:val="none"/>
+      </w:rPr>
+    </w:lvl>
+    <w:lvl w:ilvl="6">
+      <w:start w:val="1"/>
+      <w:numFmt w:val="bullet"/>
+      <w:lvlText w:val="-"/>
+      <w:lvlJc w:val="left"/>
+      <w:pPr>
+        <w:ind w:left="5040" w:hanging="360"/>
+      </w:pPr>
+      <w:rPr>
+        <w:u w:val="none"/>
+      </w:rPr>
+    </w:lvl>
+    <w:lvl w:ilvl="7">
+      <w:start w:val="1"/>
+      <w:numFmt w:val="bullet"/>
+      <w:lvlText w:val="-"/>
+      <w:lvlJc w:val="left"/>
+      <w:pPr>
+        <w:ind w:left="5760" w:hanging="360"/>
+      </w:pPr>
+      <w:rPr>
+        <w:u w:val="none"/>
+      </w:rPr>
+    </w:lvl>
+    <w:lvl w:ilvl="8">
+      <w:start w:val="1"/>
+      <w:numFmt w:val="bullet"/>
+      <w:lvlText w:val="-"/>
+      <w:lvlJc w:val="left"/>
+      <w:pPr>
+        <w:ind w:left="6480" w:hanging="360"/>
+      </w:pPr>
+      <w:rPr>
+        <w:u w:val="none"/>
+      </w:rPr>
+    </w:lvl>
+  </w:abstractNum>
+  <w:abstractNum w:abstractNumId="9" w15:restartNumberingAfterBreak="0">
+    <w:nsid w:val="773878C1"/>
+    <w:multiLevelType w:val="multilevel"/>
+    <w:tmpl w:val="87E84BDC"/>
+    <w:lvl w:ilvl="0">
+      <w:start w:val="1"/>
+      <w:numFmt w:val="bullet"/>
+      <w:lvlText w:val="-"/>
+      <w:lvlJc w:val="left"/>
+      <w:pPr>
+        <w:ind w:left="720" w:hanging="360"/>
+      </w:pPr>
+      <w:rPr>
+        <w:u w:val="none"/>
+      </w:rPr>
+    </w:lvl>
+    <w:lvl w:ilvl="1">
+      <w:start w:val="1"/>
+      <w:numFmt w:val="bullet"/>
+      <w:lvlText w:val="-"/>
+      <w:lvlJc w:val="left"/>
+      <w:pPr>
+        <w:ind w:left="1440" w:hanging="360"/>
+      </w:pPr>
+      <w:rPr>
+        <w:u w:val="none"/>
+      </w:rPr>
+    </w:lvl>
+    <w:lvl w:ilvl="2">
+      <w:start w:val="1"/>
+      <w:numFmt w:val="bullet"/>
+      <w:lvlText w:val="-"/>
+      <w:lvlJc w:val="left"/>
+      <w:pPr>
+        <w:ind w:left="2160" w:hanging="360"/>
+      </w:pPr>
+      <w:rPr>
+        <w:u w:val="none"/>
+      </w:rPr>
+    </w:lvl>
+    <w:lvl w:ilvl="3">
+      <w:start w:val="1"/>
+      <w:numFmt w:val="bullet"/>
+      <w:lvlText w:val="-"/>
+      <w:lvlJc w:val="left"/>
+      <w:pPr>
+        <w:ind w:left="2880" w:hanging="360"/>
+      </w:pPr>
+      <w:rPr>
+        <w:u w:val="none"/>
+      </w:rPr>
+    </w:lvl>
+    <w:lvl w:ilvl="4">
+      <w:start w:val="1"/>
+      <w:numFmt w:val="bullet"/>
+      <w:lvlText w:val="-"/>
+      <w:lvlJc w:val="left"/>
+      <w:pPr>
+        <w:ind w:left="3600" w:hanging="360"/>
+      </w:pPr>
+      <w:rPr>
+        <w:u w:val="none"/>
+      </w:rPr>
+    </w:lvl>
+    <w:lvl w:ilvl="5">
+      <w:start w:val="1"/>
+      <w:numFmt w:val="bullet"/>
+      <w:lvlText w:val="-"/>
+      <w:lvlJc w:val="left"/>
+      <w:pPr>
+        <w:ind w:left="4320" w:hanging="360"/>
+      </w:pPr>
+      <w:rPr>
+        <w:u w:val="none"/>
+      </w:rPr>
+    </w:lvl>
+    <w:lvl w:ilvl="6">
+      <w:start w:val="1"/>
+      <w:numFmt w:val="bullet"/>
+      <w:lvlText w:val="-"/>
+      <w:lvlJc w:val="left"/>
+      <w:pPr>
+        <w:ind w:left="5040" w:hanging="360"/>
+      </w:pPr>
+      <w:rPr>
+        <w:u w:val="none"/>
+      </w:rPr>
+    </w:lvl>
+    <w:lvl w:ilvl="7">
+      <w:start w:val="1"/>
+      <w:numFmt w:val="bullet"/>
+      <w:lvlText w:val="-"/>
+      <w:lvlJc w:val="left"/>
+      <w:pPr>
+        <w:ind w:left="5760" w:hanging="360"/>
+      </w:pPr>
+      <w:rPr>
+        <w:u w:val="none"/>
+      </w:rPr>
+    </w:lvl>
+    <w:lvl w:ilvl="8">
+      <w:start w:val="1"/>
+      <w:numFmt w:val="bullet"/>
+      <w:lvlText w:val="-"/>
+      <w:lvlJc w:val="left"/>
+      <w:pPr>
+        <w:ind w:left="6480" w:hanging="360"/>
+      </w:pPr>
+      <w:rPr>
+        <w:u w:val="none"/>
+      </w:rPr>
+    </w:lvl>
+  </w:abstractNum>
+  <w:num w:numId="1" w16cid:durableId="1933584666">
+    <w:abstractNumId w:val="4"/>
+  </w:num>
+  <w:num w:numId="2" w16cid:durableId="2044867585">
+    <w:abstractNumId w:val="6"/>
+  </w:num>
+  <w:num w:numId="3" w16cid:durableId="1292594090">
+    <w:abstractNumId w:val="9"/>
+  </w:num>
+  <w:num w:numId="4" w16cid:durableId="276523263">
+    <w:abstractNumId w:val="7"/>
+  </w:num>
+  <w:num w:numId="5" w16cid:durableId="1212880413">
+    <w:abstractNumId w:val="5"/>
+  </w:num>
+  <w:num w:numId="6" w16cid:durableId="1544715039">
+    <w:abstractNumId w:val="3"/>
+  </w:num>
+  <w:num w:numId="7" w16cid:durableId="841505020">
     <w:abstractNumId w:val="1"/>
   </w:num>
-  <w:num w:numId="2">
+  <w:num w:numId="8" w16cid:durableId="137501251">
     <w:abstractNumId w:val="2"/>
   </w:num>
-  <w:num w:numId="3">
-    <w:abstractNumId w:val="3"/>
+  <w:num w:numId="9" w16cid:durableId="1131441297">
+    <w:abstractNumId w:val="0"/>
   </w:num>
-  <w:num w:numId="4">
-    <w:abstractNumId w:val="4"/>
-  </w:num>
-  <w:num w:numId="5">
-    <w:abstractNumId w:val="5"/>
+  <w:num w:numId="10" w16cid:durableId="1213033998">
+    <w:abstractNumId w:val="8"/>
   </w:num>
 </w:numbering>
 </file>
 
 <file path=word/styles.xml><?xml version="1.0" encoding="utf-8"?>
-<w:styles xmlns:mc="http://schemas.openxmlformats.org/markup-compatibility/2006" xmlns:o="urn:schemas-microsoft-com:office:office" xmlns:r="http://schemas.openxmlformats.org/officeDocument/2006/relationships" xmlns:m="http://schemas.openxmlformats.org/officeDocument/2006/math" xmlns:v="urn:schemas-microsoft-com:vml" xmlns:wp="http://schemas.openxmlformats.org/drawingml/2006/wordprocessingDrawing" xmlns:w10="urn:schemas-microsoft-com:office:word" xmlns:w="http://schemas.openxmlformats.org/wordprocessingml/2006/main" xmlns:wne="http://schemas.microsoft.com/office/word/2006/wordml" xmlns:sl="http://schemas.openxmlformats.org/schemaLibrary/2006/main" xmlns:a="http://schemas.openxmlformats.org/drawingml/2006/main" xmlns:pic="http://schemas.openxmlformats.org/drawingml/2006/picture" xmlns:c="http://schemas.openxmlformats.org/drawingml/2006/chart" xmlns:lc="http://schemas.openxmlformats.org/drawingml/2006/lockedCanvas" xmlns:dgm="http://schemas.openxmlformats.org/drawingml/2006/diagram" xmlns:wps="http://schemas.microsoft.com/office/word/2010/wordprocessingShape" xmlns:wpg="http://schemas.microsoft.com/office/word/2010/wordprocessingGroup" xmlns:w14="http://schemas.microsoft.com/office/word/2010/wordml" xmlns:w15="http://schemas.microsoft.com/office/word/2012/wordml">
+<w:styles xmlns:mc="http://schemas.openxmlformats.org/markup-compatibility/2006" xmlns:r="http://schemas.openxmlformats.org/officeDocument/2006/relationships" xmlns:w="http://schemas.openxmlformats.org/wordprocessingml/2006/main" xmlns:w14="http://schemas.microsoft.com/office/word/2010/wordml" xmlns:w15="http://schemas.microsoft.com/office/word/2012/wordml" xmlns:w16cex="http://schemas.microsoft.com/office/word/2018/wordml/cex" xmlns:w16cid="http://schemas.microsoft.com/office/word/2016/wordml/cid" xmlns:w16="http://schemas.microsoft.com/office/word/2018/wordml" xmlns:w16sdtdh="http://schemas.microsoft.com/office/word/2020/wordml/sdtdatahash" xmlns:w16se="http://schemas.microsoft.com/office/word/2015/wordml/symex" mc:Ignorable="w14 w15 w16se w16cid w16 w16cex w16sdtdh">
   <w:docDefaults>
     <w:rPrDefault>
       <w:rPr>
-        <w:rFonts w:ascii="Arial" w:cs="Arial" w:eastAsia="Arial" w:hAnsi="Arial"/>
+        <w:rFonts w:ascii="Arial" w:eastAsia="Arial" w:hAnsi="Arial" w:cs="Arial"/>
         <w:sz w:val="22"/>
         <w:szCs w:val="22"/>
-        <w:lang w:val="en"/>
+        <w:lang w:val="en" w:eastAsia="en-GB" w:bidi="ar-SA"/>
       </w:rPr>
     </w:rPrDefault>
     <w:pPrDefault>
@@ -2650,21 +3049,399 @@
       </w:pPr>
     </w:pPrDefault>
   </w:docDefaults>
-  <w:style w:type="paragraph" w:styleId="Normal" w:default="1">
-    <w:name w:val="normal"/>
-  </w:style>
-  <w:style w:type="table" w:styleId="TableNormal" w:default="1">
-    <w:name w:val="Table Normal"/>
+  <w:latentStyles w:defLockedState="0" w:defUIPriority="99" w:defSemiHidden="0" w:defUnhideWhenUsed="0" w:defQFormat="0" w:count="376">
+    <w:lsdException w:name="Normal" w:uiPriority="0" w:qFormat="1"/>
+    <w:lsdException w:name="heading 1" w:uiPriority="9" w:qFormat="1"/>
+    <w:lsdException w:name="heading 2" w:semiHidden="1" w:uiPriority="9" w:unhideWhenUsed="1" w:qFormat="1"/>
+    <w:lsdException w:name="heading 3" w:semiHidden="1" w:uiPriority="9" w:unhideWhenUsed="1" w:qFormat="1"/>
+    <w:lsdException w:name="heading 4" w:semiHidden="1" w:uiPriority="9" w:unhideWhenUsed="1" w:qFormat="1"/>
+    <w:lsdException w:name="heading 5" w:semiHidden="1" w:uiPriority="9" w:unhideWhenUsed="1" w:qFormat="1"/>
+    <w:lsdException w:name="heading 6" w:semiHidden="1" w:uiPriority="9" w:unhideWhenUsed="1" w:qFormat="1"/>
+    <w:lsdException w:name="heading 7" w:semiHidden="1" w:uiPriority="9" w:unhideWhenUsed="1" w:qFormat="1"/>
+    <w:lsdException w:name="heading 8" w:semiHidden="1" w:uiPriority="9" w:unhideWhenUsed="1" w:qFormat="1"/>
+    <w:lsdException w:name="heading 9" w:semiHidden="1" w:uiPriority="9" w:unhideWhenUsed="1" w:qFormat="1"/>
+    <w:lsdException w:name="index 1" w:semiHidden="1" w:unhideWhenUsed="1"/>
+    <w:lsdException w:name="index 2" w:semiHidden="1" w:unhideWhenUsed="1"/>
+    <w:lsdException w:name="index 3" w:semiHidden="1" w:unhideWhenUsed="1"/>
+    <w:lsdException w:name="index 4" w:semiHidden="1" w:unhideWhenUsed="1"/>
+    <w:lsdException w:name="index 5" w:semiHidden="1" w:unhideWhenUsed="1"/>
+    <w:lsdException w:name="index 6" w:semiHidden="1" w:unhideWhenUsed="1"/>
+    <w:lsdException w:name="index 7" w:semiHidden="1" w:unhideWhenUsed="1"/>
+    <w:lsdException w:name="index 8" w:semiHidden="1" w:unhideWhenUsed="1"/>
+    <w:lsdException w:name="index 9" w:semiHidden="1" w:unhideWhenUsed="1"/>
+    <w:lsdException w:name="toc 1" w:semiHidden="1" w:uiPriority="39" w:unhideWhenUsed="1"/>
+    <w:lsdException w:name="toc 2" w:semiHidden="1" w:uiPriority="39" w:unhideWhenUsed="1"/>
+    <w:lsdException w:name="toc 3" w:semiHidden="1" w:uiPriority="39" w:unhideWhenUsed="1"/>
+    <w:lsdException w:name="toc 4" w:semiHidden="1" w:uiPriority="39" w:unhideWhenUsed="1"/>
+    <w:lsdException w:name="toc 5" w:semiHidden="1" w:uiPriority="39" w:unhideWhenUsed="1"/>
+    <w:lsdException w:name="toc 6" w:semiHidden="1" w:uiPriority="39" w:unhideWhenUsed="1"/>
+    <w:lsdException w:name="toc 7" w:semiHidden="1" w:uiPriority="39" w:unhideWhenUsed="1"/>
+    <w:lsdException w:name="toc 8" w:semiHidden="1" w:uiPriority="39" w:unhideWhenUsed="1"/>
+    <w:lsdException w:name="toc 9" w:semiHidden="1" w:uiPriority="39" w:unhideWhenUsed="1"/>
+    <w:lsdException w:name="Normal Indent" w:semiHidden="1" w:unhideWhenUsed="1"/>
+    <w:lsdException w:name="footnote text" w:semiHidden="1" w:unhideWhenUsed="1"/>
+    <w:lsdException w:name="annotation text" w:semiHidden="1" w:unhideWhenUsed="1"/>
+    <w:lsdException w:name="header" w:semiHidden="1" w:unhideWhenUsed="1"/>
+    <w:lsdException w:name="footer" w:semiHidden="1" w:unhideWhenUsed="1"/>
+    <w:lsdException w:name="index heading" w:semiHidden="1" w:unhideWhenUsed="1"/>
+    <w:lsdException w:name="caption" w:semiHidden="1" w:uiPriority="35" w:unhideWhenUsed="1" w:qFormat="1"/>
+    <w:lsdException w:name="table of figures" w:semiHidden="1" w:unhideWhenUsed="1"/>
+    <w:lsdException w:name="envelope address" w:semiHidden="1" w:unhideWhenUsed="1"/>
+    <w:lsdException w:name="envelope return" w:semiHidden="1" w:unhideWhenUsed="1"/>
+    <w:lsdException w:name="footnote reference" w:semiHidden="1" w:unhideWhenUsed="1"/>
+    <w:lsdException w:name="annotation reference" w:semiHidden="1" w:unhideWhenUsed="1"/>
+    <w:lsdException w:name="line number" w:semiHidden="1" w:unhideWhenUsed="1"/>
+    <w:lsdException w:name="page number" w:semiHidden="1" w:unhideWhenUsed="1"/>
+    <w:lsdException w:name="endnote reference" w:semiHidden="1" w:unhideWhenUsed="1"/>
+    <w:lsdException w:name="endnote text" w:semiHidden="1" w:unhideWhenUsed="1"/>
+    <w:lsdException w:name="table of authorities" w:semiHidden="1" w:unhideWhenUsed="1"/>
+    <w:lsdException w:name="macro" w:semiHidden="1" w:unhideWhenUsed="1"/>
+    <w:lsdException w:name="toa heading" w:semiHidden="1" w:unhideWhenUsed="1"/>
+    <w:lsdException w:name="List" w:semiHidden="1" w:unhideWhenUsed="1"/>
+    <w:lsdException w:name="List Bullet" w:semiHidden="1" w:unhideWhenUsed="1"/>
+    <w:lsdException w:name="List Number" w:semiHidden="1" w:unhideWhenUsed="1"/>
+    <w:lsdException w:name="List 2" w:semiHidden="1" w:unhideWhenUsed="1"/>
+    <w:lsdException w:name="List 3" w:semiHidden="1" w:unhideWhenUsed="1"/>
+    <w:lsdException w:name="List 4" w:semiHidden="1" w:unhideWhenUsed="1"/>
+    <w:lsdException w:name="List 5" w:semiHidden="1" w:unhideWhenUsed="1"/>
+    <w:lsdException w:name="List Bullet 2" w:semiHidden="1" w:unhideWhenUsed="1"/>
+    <w:lsdException w:name="List Bullet 3" w:semiHidden="1" w:unhideWhenUsed="1"/>
+    <w:lsdException w:name="List Bullet 4" w:semiHidden="1" w:unhideWhenUsed="1"/>
+    <w:lsdException w:name="List Bullet 5" w:semiHidden="1" w:unhideWhenUsed="1"/>
+    <w:lsdException w:name="List Number 2" w:semiHidden="1" w:unhideWhenUsed="1"/>
+    <w:lsdException w:name="List Number 3" w:semiHidden="1" w:unhideWhenUsed="1"/>
+    <w:lsdException w:name="List Number 4" w:semiHidden="1" w:unhideWhenUsed="1"/>
+    <w:lsdException w:name="List Number 5" w:semiHidden="1" w:unhideWhenUsed="1"/>
+    <w:lsdException w:name="Title" w:uiPriority="10" w:qFormat="1"/>
+    <w:lsdException w:name="Closing" w:semiHidden="1" w:unhideWhenUsed="1"/>
+    <w:lsdException w:name="Signature" w:semiHidden="1" w:unhideWhenUsed="1"/>
+    <w:lsdException w:name="Default Paragraph Font" w:semiHidden="1" w:uiPriority="1" w:unhideWhenUsed="1"/>
+    <w:lsdException w:name="Body Text" w:semiHidden="1" w:unhideWhenUsed="1"/>
+    <w:lsdException w:name="Body Text Indent" w:semiHidden="1" w:unhideWhenUsed="1"/>
+    <w:lsdException w:name="List Continue" w:semiHidden="1" w:unhideWhenUsed="1"/>
+    <w:lsdException w:name="List Continue 2" w:semiHidden="1" w:unhideWhenUsed="1"/>
+    <w:lsdException w:name="List Continue 3" w:semiHidden="1" w:unhideWhenUsed="1"/>
+    <w:lsdException w:name="List Continue 4" w:semiHidden="1" w:unhideWhenUsed="1"/>
+    <w:lsdException w:name="List Continue 5" w:semiHidden="1" w:unhideWhenUsed="1"/>
+    <w:lsdException w:name="Message Header" w:semiHidden="1" w:unhideWhenUsed="1"/>
+    <w:lsdException w:name="Subtitle" w:uiPriority="11" w:qFormat="1"/>
+    <w:lsdException w:name="Salutation" w:semiHidden="1" w:unhideWhenUsed="1"/>
+    <w:lsdException w:name="Date" w:semiHidden="1" w:unhideWhenUsed="1"/>
+    <w:lsdException w:name="Body Text First Indent" w:semiHidden="1" w:unhideWhenUsed="1"/>
+    <w:lsdException w:name="Body Text First Indent 2" w:semiHidden="1" w:unhideWhenUsed="1"/>
+    <w:lsdException w:name="Note Heading" w:semiHidden="1" w:unhideWhenUsed="1"/>
+    <w:lsdException w:name="Body Text 2" w:semiHidden="1" w:unhideWhenUsed="1"/>
+    <w:lsdException w:name="Body Text 3" w:semiHidden="1" w:unhideWhenUsed="1"/>
+    <w:lsdException w:name="Body Text Indent 2" w:semiHidden="1" w:unhideWhenUsed="1"/>
+    <w:lsdException w:name="Body Text Indent 3" w:semiHidden="1" w:unhideWhenUsed="1"/>
+    <w:lsdException w:name="Block Text" w:semiHidden="1" w:unhideWhenUsed="1"/>
+    <w:lsdException w:name="Hyperlink" w:semiHidden="1" w:unhideWhenUsed="1"/>
+    <w:lsdException w:name="FollowedHyperlink" w:semiHidden="1" w:unhideWhenUsed="1"/>
+    <w:lsdException w:name="Strong" w:uiPriority="22" w:qFormat="1"/>
+    <w:lsdException w:name="Emphasis" w:uiPriority="20" w:qFormat="1"/>
+    <w:lsdException w:name="Document Map" w:semiHidden="1" w:unhideWhenUsed="1"/>
+    <w:lsdException w:name="Plain Text" w:semiHidden="1" w:unhideWhenUsed="1"/>
+    <w:lsdException w:name="E-mail Signature" w:semiHidden="1" w:unhideWhenUsed="1"/>
+    <w:lsdException w:name="HTML Top of Form" w:semiHidden="1" w:unhideWhenUsed="1"/>
+    <w:lsdException w:name="HTML Bottom of Form" w:semiHidden="1" w:unhideWhenUsed="1"/>
+    <w:lsdException w:name="Normal (Web)" w:semiHidden="1" w:unhideWhenUsed="1"/>
+    <w:lsdException w:name="HTML Acronym" w:semiHidden="1" w:unhideWhenUsed="1"/>
+    <w:lsdException w:name="HTML Address" w:semiHidden="1" w:unhideWhenUsed="1"/>
+    <w:lsdException w:name="HTML Cite" w:semiHidden="1" w:unhideWhenUsed="1"/>
+    <w:lsdException w:name="HTML Code" w:semiHidden="1" w:unhideWhenUsed="1"/>
+    <w:lsdException w:name="HTML Definition" w:semiHidden="1" w:unhideWhenUsed="1"/>
+    <w:lsdException w:name="HTML Keyboard" w:semiHidden="1" w:unhideWhenUsed="1"/>
+    <w:lsdException w:name="HTML Preformatted" w:semiHidden="1" w:unhideWhenUsed="1"/>
+    <w:lsdException w:name="HTML Sample" w:semiHidden="1" w:unhideWhenUsed="1"/>
+    <w:lsdException w:name="HTML Typewriter" w:semiHidden="1" w:unhideWhenUsed="1"/>
+    <w:lsdException w:name="HTML Variable" w:semiHidden="1" w:unhideWhenUsed="1"/>
+    <w:lsdException w:name="Normal Table" w:semiHidden="1" w:unhideWhenUsed="1"/>
+    <w:lsdException w:name="annotation subject" w:semiHidden="1" w:unhideWhenUsed="1"/>
+    <w:lsdException w:name="No List" w:semiHidden="1" w:unhideWhenUsed="1"/>
+    <w:lsdException w:name="Outline List 1" w:semiHidden="1" w:unhideWhenUsed="1"/>
+    <w:lsdException w:name="Outline List 2" w:semiHidden="1" w:unhideWhenUsed="1"/>
+    <w:lsdException w:name="Outline List 3" w:semiHidden="1" w:unhideWhenUsed="1"/>
+    <w:lsdException w:name="Table Simple 1" w:semiHidden="1" w:unhideWhenUsed="1"/>
+    <w:lsdException w:name="Table Simple 2" w:semiHidden="1" w:unhideWhenUsed="1"/>
+    <w:lsdException w:name="Table Simple 3" w:semiHidden="1" w:unhideWhenUsed="1"/>
+    <w:lsdException w:name="Table Classic 1" w:semiHidden="1" w:unhideWhenUsed="1"/>
+    <w:lsdException w:name="Table Classic 2" w:semiHidden="1" w:unhideWhenUsed="1"/>
+    <w:lsdException w:name="Table Classic 3" w:semiHidden="1" w:unhideWhenUsed="1"/>
+    <w:lsdException w:name="Table Classic 4" w:semiHidden="1" w:unhideWhenUsed="1"/>
+    <w:lsdException w:name="Table Colorful 1" w:semiHidden="1" w:unhideWhenUsed="1"/>
+    <w:lsdException w:name="Table Colorful 2" w:semiHidden="1" w:unhideWhenUsed="1"/>
+    <w:lsdException w:name="Table Colorful 3" w:semiHidden="1" w:unhideWhenUsed="1"/>
+    <w:lsdException w:name="Table Columns 1" w:semiHidden="1" w:unhideWhenUsed="1"/>
+    <w:lsdException w:name="Table Columns 2" w:semiHidden="1" w:unhideWhenUsed="1"/>
+    <w:lsdException w:name="Table Columns 3" w:semiHidden="1" w:unhideWhenUsed="1"/>
+    <w:lsdException w:name="Table Columns 4" w:semiHidden="1" w:unhideWhenUsed="1"/>
+    <w:lsdException w:name="Table Columns 5" w:semiHidden="1" w:unhideWhenUsed="1"/>
+    <w:lsdException w:name="Table Grid 1" w:semiHidden="1" w:unhideWhenUsed="1"/>
+    <w:lsdException w:name="Table Grid 2" w:semiHidden="1" w:unhideWhenUsed="1"/>
+    <w:lsdException w:name="Table Grid 3" w:semiHidden="1" w:unhideWhenUsed="1"/>
+    <w:lsdException w:name="Table Grid 4" w:semiHidden="1" w:unhideWhenUsed="1"/>
+    <w:lsdException w:name="Table Grid 5" w:semiHidden="1" w:unhideWhenUsed="1"/>
+    <w:lsdException w:name="Table Grid 6" w:semiHidden="1" w:unhideWhenUsed="1"/>
+    <w:lsdException w:name="Table Grid 7" w:semiHidden="1" w:unhideWhenUsed="1"/>
+    <w:lsdException w:name="Table Grid 8" w:semiHidden="1" w:unhideWhenUsed="1"/>
+    <w:lsdException w:name="Table List 1" w:semiHidden="1" w:unhideWhenUsed="1"/>
+    <w:lsdException w:name="Table List 2" w:semiHidden="1" w:unhideWhenUsed="1"/>
+    <w:lsdException w:name="Table List 3" w:semiHidden="1" w:unhideWhenUsed="1"/>
+    <w:lsdException w:name="Table List 4" w:semiHidden="1" w:unhideWhenUsed="1"/>
+    <w:lsdException w:name="Table List 5" w:semiHidden="1" w:unhideWhenUsed="1"/>
+    <w:lsdException w:name="Table List 6" w:semiHidden="1" w:unhideWhenUsed="1"/>
+    <w:lsdException w:name="Table List 7" w:semiHidden="1" w:unhideWhenUsed="1"/>
+    <w:lsdException w:name="Table List 8" w:semiHidden="1" w:unhideWhenUsed="1"/>
+    <w:lsdException w:name="Table 3D effects 1" w:semiHidden="1" w:unhideWhenUsed="1"/>
+    <w:lsdException w:name="Table 3D effects 2" w:semiHidden="1" w:unhideWhenUsed="1"/>
+    <w:lsdException w:name="Table 3D effects 3" w:semiHidden="1" w:unhideWhenUsed="1"/>
+    <w:lsdException w:name="Table Contemporary" w:semiHidden="1" w:unhideWhenUsed="1"/>
+    <w:lsdException w:name="Table Elegant" w:semiHidden="1" w:unhideWhenUsed="1"/>
+    <w:lsdException w:name="Table Professional" w:semiHidden="1" w:unhideWhenUsed="1"/>
+    <w:lsdException w:name="Table Subtle 1" w:semiHidden="1" w:unhideWhenUsed="1"/>
+    <w:lsdException w:name="Table Subtle 2" w:semiHidden="1" w:unhideWhenUsed="1"/>
+    <w:lsdException w:name="Table Web 1" w:semiHidden="1" w:unhideWhenUsed="1"/>
+    <w:lsdException w:name="Table Web 2" w:semiHidden="1" w:unhideWhenUsed="1"/>
+    <w:lsdException w:name="Table Web 3" w:semiHidden="1" w:unhideWhenUsed="1"/>
+    <w:lsdException w:name="Balloon Text" w:semiHidden="1" w:unhideWhenUsed="1"/>
+    <w:lsdException w:name="Table Grid" w:uiPriority="39"/>
+    <w:lsdException w:name="Table Theme" w:semiHidden="1" w:unhideWhenUsed="1"/>
+    <w:lsdException w:name="Placeholder Text" w:semiHidden="1"/>
+    <w:lsdException w:name="No Spacing" w:uiPriority="1" w:qFormat="1"/>
+    <w:lsdException w:name="Light Shading" w:uiPriority="60"/>
+    <w:lsdException w:name="Light List" w:uiPriority="61"/>
+    <w:lsdException w:name="Light Grid" w:uiPriority="62"/>
+    <w:lsdException w:name="Medium Shading 1" w:uiPriority="63"/>
+    <w:lsdException w:name="Medium Shading 2" w:uiPriority="64"/>
+    <w:lsdException w:name="Medium List 1" w:uiPriority="65"/>
+    <w:lsdException w:name="Medium List 2" w:uiPriority="66"/>
+    <w:lsdException w:name="Medium Grid 1" w:uiPriority="67"/>
+    <w:lsdException w:name="Medium Grid 2" w:uiPriority="68"/>
+    <w:lsdException w:name="Medium Grid 3" w:uiPriority="69"/>
+    <w:lsdException w:name="Dark List" w:uiPriority="70"/>
+    <w:lsdException w:name="Colorful Shading" w:uiPriority="71"/>
+    <w:lsdException w:name="Colorful List" w:uiPriority="72"/>
+    <w:lsdException w:name="Colorful Grid" w:uiPriority="73"/>
+    <w:lsdException w:name="Light Shading Accent 1" w:uiPriority="60"/>
+    <w:lsdException w:name="Light List Accent 1" w:uiPriority="61"/>
+    <w:lsdException w:name="Light Grid Accent 1" w:uiPriority="62"/>
+    <w:lsdException w:name="Medium Shading 1 Accent 1" w:uiPriority="63"/>
+    <w:lsdException w:name="Medium Shading 2 Accent 1" w:uiPriority="64"/>
+    <w:lsdException w:name="Medium List 1 Accent 1" w:uiPriority="65"/>
+    <w:lsdException w:name="Revision" w:semiHidden="1"/>
+    <w:lsdException w:name="List Paragraph" w:uiPriority="34" w:qFormat="1"/>
+    <w:lsdException w:name="Quote" w:uiPriority="29" w:qFormat="1"/>
+    <w:lsdException w:name="Intense Quote" w:uiPriority="30" w:qFormat="1"/>
+    <w:lsdException w:name="Medium List 2 Accent 1" w:uiPriority="66"/>
+    <w:lsdException w:name="Medium Grid 1 Accent 1" w:uiPriority="67"/>
+    <w:lsdException w:name="Medium Grid 2 Accent 1" w:uiPriority="68"/>
+    <w:lsdException w:name="Medium Grid 3 Accent 1" w:uiPriority="69"/>
+    <w:lsdException w:name="Dark List Accent 1" w:uiPriority="70"/>
+    <w:lsdException w:name="Colorful Shading Accent 1" w:uiPriority="71"/>
+    <w:lsdException w:name="Colorful List Accent 1" w:uiPriority="72"/>
+    <w:lsdException w:name="Colorful Grid Accent 1" w:uiPriority="73"/>
+    <w:lsdException w:name="Light Shading Accent 2" w:uiPriority="60"/>
+    <w:lsdException w:name="Light List Accent 2" w:uiPriority="61"/>
+    <w:lsdException w:name="Light Grid Accent 2" w:uiPriority="62"/>
+    <w:lsdException w:name="Medium Shading 1 Accent 2" w:uiPriority="63"/>
+    <w:lsdException w:name="Medium Shading 2 Accent 2" w:uiPriority="64"/>
+    <w:lsdException w:name="Medium List 1 Accent 2" w:uiPriority="65"/>
+    <w:lsdException w:name="Medium List 2 Accent 2" w:uiPriority="66"/>
+    <w:lsdException w:name="Medium Grid 1 Accent 2" w:uiPriority="67"/>
+    <w:lsdException w:name="Medium Grid 2 Accent 2" w:uiPriority="68"/>
+    <w:lsdException w:name="Medium Grid 3 Accent 2" w:uiPriority="69"/>
+    <w:lsdException w:name="Dark List Accent 2" w:uiPriority="70"/>
+    <w:lsdException w:name="Colorful Shading Accent 2" w:uiPriority="71"/>
+    <w:lsdException w:name="Colorful List Accent 2" w:uiPriority="72"/>
+    <w:lsdException w:name="Colorful Grid Accent 2" w:uiPriority="73"/>
+    <w:lsdException w:name="Light Shading Accent 3" w:uiPriority="60"/>
+    <w:lsdException w:name="Light List Accent 3" w:uiPriority="61"/>
+    <w:lsdException w:name="Light Grid Accent 3" w:uiPriority="62"/>
+    <w:lsdException w:name="Medium Shading 1 Accent 3" w:uiPriority="63"/>
+    <w:lsdException w:name="Medium Shading 2 Accent 3" w:uiPriority="64"/>
+    <w:lsdException w:name="Medium List 1 Accent 3" w:uiPriority="65"/>
+    <w:lsdException w:name="Medium List 2 Accent 3" w:uiPriority="66"/>
+    <w:lsdException w:name="Medium Grid 1 Accent 3" w:uiPriority="67"/>
+    <w:lsdException w:name="Medium Grid 2 Accent 3" w:uiPriority="68"/>
+    <w:lsdException w:name="Medium Grid 3 Accent 3" w:uiPriority="69"/>
+    <w:lsdException w:name="Dark List Accent 3" w:uiPriority="70"/>
+    <w:lsdException w:name="Colorful Shading Accent 3" w:uiPriority="71"/>
+    <w:lsdException w:name="Colorful List Accent 3" w:uiPriority="72"/>
+    <w:lsdException w:name="Colorful Grid Accent 3" w:uiPriority="73"/>
+    <w:lsdException w:name="Light Shading Accent 4" w:uiPriority="60"/>
+    <w:lsdException w:name="Light List Accent 4" w:uiPriority="61"/>
+    <w:lsdException w:name="Light Grid Accent 4" w:uiPriority="62"/>
+    <w:lsdException w:name="Medium Shading 1 Accent 4" w:uiPriority="63"/>
+    <w:lsdException w:name="Medium Shading 2 Accent 4" w:uiPriority="64"/>
+    <w:lsdException w:name="Medium List 1 Accent 4" w:uiPriority="65"/>
+    <w:lsdException w:name="Medium List 2 Accent 4" w:uiPriority="66"/>
+    <w:lsdException w:name="Medium Grid 1 Accent 4" w:uiPriority="67"/>
+    <w:lsdException w:name="Medium Grid 2 Accent 4" w:uiPriority="68"/>
+    <w:lsdException w:name="Medium Grid 3 Accent 4" w:uiPriority="69"/>
+    <w:lsdException w:name="Dark List Accent 4" w:uiPriority="70"/>
+    <w:lsdException w:name="Colorful Shading Accent 4" w:uiPriority="71"/>
+    <w:lsdException w:name="Colorful List Accent 4" w:uiPriority="72"/>
+    <w:lsdException w:name="Colorful Grid Accent 4" w:uiPriority="73"/>
+    <w:lsdException w:name="Light Shading Accent 5" w:uiPriority="60"/>
+    <w:lsdException w:name="Light List Accent 5" w:uiPriority="61"/>
+    <w:lsdException w:name="Light Grid Accent 5" w:uiPriority="62"/>
+    <w:lsdException w:name="Medium Shading 1 Accent 5" w:uiPriority="63"/>
+    <w:lsdException w:name="Medium Shading 2 Accent 5" w:uiPriority="64"/>
+    <w:lsdException w:name="Medium List 1 Accent 5" w:uiPriority="65"/>
+    <w:lsdException w:name="Medium List 2 Accent 5" w:uiPriority="66"/>
+    <w:lsdException w:name="Medium Grid 1 Accent 5" w:uiPriority="67"/>
+    <w:lsdException w:name="Medium Grid 2 Accent 5" w:uiPriority="68"/>
+    <w:lsdException w:name="Medium Grid 3 Accent 5" w:uiPriority="69"/>
+    <w:lsdException w:name="Dark List Accent 5" w:uiPriority="70"/>
+    <w:lsdException w:name="Colorful Shading Accent 5" w:uiPriority="71"/>
+    <w:lsdException w:name="Colorful List Accent 5" w:uiPriority="72"/>
+    <w:lsdException w:name="Colorful Grid Accent 5" w:uiPriority="73"/>
+    <w:lsdException w:name="Light Shading Accent 6" w:uiPriority="60"/>
+    <w:lsdException w:name="Light List Accent 6" w:uiPriority="61"/>
+    <w:lsdException w:name="Light Grid Accent 6" w:uiPriority="62"/>
+    <w:lsdException w:name="Medium Shading 1 Accent 6" w:uiPriority="63"/>
+    <w:lsdException w:name="Medium Shading 2 Accent 6" w:uiPriority="64"/>
+    <w:lsdException w:name="Medium List 1 Accent 6" w:uiPriority="65"/>
+    <w:lsdException w:name="Medium List 2 Accent 6" w:uiPriority="66"/>
+    <w:lsdException w:name="Medium Grid 1 Accent 6" w:uiPriority="67"/>
+    <w:lsdException w:name="Medium Grid 2 Accent 6" w:uiPriority="68"/>
+    <w:lsdException w:name="Medium Grid 3 Accent 6" w:uiPriority="69"/>
+    <w:lsdException w:name="Dark List Accent 6" w:uiPriority="70"/>
+    <w:lsdException w:name="Colorful Shading Accent 6" w:uiPriority="71"/>
+    <w:lsdException w:name="Colorful List Accent 6" w:uiPriority="72"/>
+    <w:lsdException w:name="Colorful Grid Accent 6" w:uiPriority="73"/>
+    <w:lsdException w:name="Subtle Emphasis" w:uiPriority="19" w:qFormat="1"/>
+    <w:lsdException w:name="Intense Emphasis" w:uiPriority="21" w:qFormat="1"/>
+    <w:lsdException w:name="Subtle Reference" w:uiPriority="31" w:qFormat="1"/>
+    <w:lsdException w:name="Intense Reference" w:uiPriority="32" w:qFormat="1"/>
+    <w:lsdException w:name="Book Title" w:uiPriority="33" w:qFormat="1"/>
+    <w:lsdException w:name="Bibliography" w:semiHidden="1" w:uiPriority="37" w:unhideWhenUsed="1"/>
+    <w:lsdException w:name="TOC Heading" w:semiHidden="1" w:uiPriority="39" w:unhideWhenUsed="1" w:qFormat="1"/>
+    <w:lsdException w:name="Plain Table 1" w:uiPriority="41"/>
+    <w:lsdException w:name="Plain Table 2" w:uiPriority="42"/>
+    <w:lsdException w:name="Plain Table 3" w:uiPriority="43"/>
+    <w:lsdException w:name="Plain Table 4" w:uiPriority="44"/>
+    <w:lsdException w:name="Plain Table 5" w:uiPriority="45"/>
+    <w:lsdException w:name="Grid Table Light" w:uiPriority="40"/>
+    <w:lsdException w:name="Grid Table 1 Light" w:uiPriority="46"/>
+    <w:lsdException w:name="Grid Table 2" w:uiPriority="47"/>
+    <w:lsdException w:name="Grid Table 3" w:uiPriority="48"/>
+    <w:lsdException w:name="Grid Table 4" w:uiPriority="49"/>
+    <w:lsdException w:name="Grid Table 5 Dark" w:uiPriority="50"/>
+    <w:lsdException w:name="Grid Table 6 Colorful" w:uiPriority="51"/>
+    <w:lsdException w:name="Grid Table 7 Colorful" w:uiPriority="52"/>
+    <w:lsdException w:name="Grid Table 1 Light Accent 1" w:uiPriority="46"/>
+    <w:lsdException w:name="Grid Table 2 Accent 1" w:uiPriority="47"/>
+    <w:lsdException w:name="Grid Table 3 Accent 1" w:uiPriority="48"/>
+    <w:lsdException w:name="Grid Table 4 Accent 1" w:uiPriority="49"/>
+    <w:lsdException w:name="Grid Table 5 Dark Accent 1" w:uiPriority="50"/>
+    <w:lsdException w:name="Grid Table 6 Colorful Accent 1" w:uiPriority="51"/>
+    <w:lsdException w:name="Grid Table 7 Colorful Accent 1" w:uiPriority="52"/>
+    <w:lsdException w:name="Grid Table 1 Light Accent 2" w:uiPriority="46"/>
+    <w:lsdException w:name="Grid Table 2 Accent 2" w:uiPriority="47"/>
+    <w:lsdException w:name="Grid Table 3 Accent 2" w:uiPriority="48"/>
+    <w:lsdException w:name="Grid Table 4 Accent 2" w:uiPriority="49"/>
+    <w:lsdException w:name="Grid Table 5 Dark Accent 2" w:uiPriority="50"/>
+    <w:lsdException w:name="Grid Table 6 Colorful Accent 2" w:uiPriority="51"/>
+    <w:lsdException w:name="Grid Table 7 Colorful Accent 2" w:uiPriority="52"/>
+    <w:lsdException w:name="Grid Table 1 Light Accent 3" w:uiPriority="46"/>
+    <w:lsdException w:name="Grid Table 2 Accent 3" w:uiPriority="47"/>
+    <w:lsdException w:name="Grid Table 3 Accent 3" w:uiPriority="48"/>
+    <w:lsdException w:name="Grid Table 4 Accent 3" w:uiPriority="49"/>
+    <w:lsdException w:name="Grid Table 5 Dark Accent 3" w:uiPriority="50"/>
+    <w:lsdException w:name="Grid Table 6 Colorful Accent 3" w:uiPriority="51"/>
+    <w:lsdException w:name="Grid Table 7 Colorful Accent 3" w:uiPriority="52"/>
+    <w:lsdException w:name="Grid Table 1 Light Accent 4" w:uiPriority="46"/>
+    <w:lsdException w:name="Grid Table 2 Accent 4" w:uiPriority="47"/>
+    <w:lsdException w:name="Grid Table 3 Accent 4" w:uiPriority="48"/>
+    <w:lsdException w:name="Grid Table 4 Accent 4" w:uiPriority="49"/>
+    <w:lsdException w:name="Grid Table 5 Dark Accent 4" w:uiPriority="50"/>
+    <w:lsdException w:name="Grid Table 6 Colorful Accent 4" w:uiPriority="51"/>
+    <w:lsdException w:name="Grid Table 7 Colorful Accent 4" w:uiPriority="52"/>
+    <w:lsdException w:name="Grid Table 1 Light Accent 5" w:uiPriority="46"/>
+    <w:lsdException w:name="Grid Table 2 Accent 5" w:uiPriority="47"/>
+    <w:lsdException w:name="Grid Table 3 Accent 5" w:uiPriority="48"/>
+    <w:lsdException w:name="Grid Table 4 Accent 5" w:uiPriority="49"/>
+    <w:lsdException w:name="Grid Table 5 Dark Accent 5" w:uiPriority="50"/>
+    <w:lsdException w:name="Grid Table 6 Colorful Accent 5" w:uiPriority="51"/>
+    <w:lsdException w:name="Grid Table 7 Colorful Accent 5" w:uiPriority="52"/>
+    <w:lsdException w:name="Grid Table 1 Light Accent 6" w:uiPriority="46"/>
+    <w:lsdException w:name="Grid Table 2 Accent 6" w:uiPriority="47"/>
+    <w:lsdException w:name="Grid Table 3 Accent 6" w:uiPriority="48"/>
+    <w:lsdException w:name="Grid Table 4 Accent 6" w:uiPriority="49"/>
+    <w:lsdException w:name="Grid Table 5 Dark Accent 6" w:uiPriority="50"/>
+    <w:lsdException w:name="Grid Table 6 Colorful Accent 6" w:uiPriority="51"/>
+    <w:lsdException w:name="Grid Table 7 Colorful Accent 6" w:uiPriority="52"/>
+    <w:lsdException w:name="List Table 1 Light" w:uiPriority="46"/>
+    <w:lsdException w:name="List Table 2" w:uiPriority="47"/>
+    <w:lsdException w:name="List Table 3" w:uiPriority="48"/>
+    <w:lsdException w:name="List Table 4" w:uiPriority="49"/>
+    <w:lsdException w:name="List Table 5 Dark" w:uiPriority="50"/>
+    <w:lsdException w:name="List Table 6 Colorful" w:uiPriority="51"/>
+    <w:lsdException w:name="List Table 7 Colorful" w:uiPriority="52"/>
+    <w:lsdException w:name="List Table 1 Light Accent 1" w:uiPriority="46"/>
+    <w:lsdException w:name="List Table 2 Accent 1" w:uiPriority="47"/>
+    <w:lsdException w:name="List Table 3 Accent 1" w:uiPriority="48"/>
+    <w:lsdException w:name="List Table 4 Accent 1" w:uiPriority="49"/>
+    <w:lsdException w:name="List Table 5 Dark Accent 1" w:uiPriority="50"/>
+    <w:lsdException w:name="List Table 6 Colorful Accent 1" w:uiPriority="51"/>
+    <w:lsdException w:name="List Table 7 Colorful Accent 1" w:uiPriority="52"/>
+    <w:lsdException w:name="List Table 1 Light Accent 2" w:uiPriority="46"/>
+    <w:lsdException w:name="List Table 2 Accent 2" w:uiPriority="47"/>
+    <w:lsdException w:name="List Table 3 Accent 2" w:uiPriority="48"/>
+    <w:lsdException w:name="List Table 4 Accent 2" w:uiPriority="49"/>
+    <w:lsdException w:name="List Table 5 Dark Accent 2" w:uiPriority="50"/>
+    <w:lsdException w:name="List Table 6 Colorful Accent 2" w:uiPriority="51"/>
+    <w:lsdException w:name="List Table 7 Colorful Accent 2" w:uiPriority="52"/>
+    <w:lsdException w:name="List Table 1 Light Accent 3" w:uiPriority="46"/>
+    <w:lsdException w:name="List Table 2 Accent 3" w:uiPriority="47"/>
+    <w:lsdException w:name="List Table 3 Accent 3" w:uiPriority="48"/>
+    <w:lsdException w:name="List Table 4 Accent 3" w:uiPriority="49"/>
+    <w:lsdException w:name="List Table 5 Dark Accent 3" w:uiPriority="50"/>
+    <w:lsdException w:name="List Table 6 Colorful Accent 3" w:uiPriority="51"/>
+    <w:lsdException w:name="List Table 7 Colorful Accent 3" w:uiPriority="52"/>
+    <w:lsdException w:name="List Table 1 Light Accent 4" w:uiPriority="46"/>
+    <w:lsdException w:name="List Table 2 Accent 4" w:uiPriority="47"/>
+    <w:lsdException w:name="List Table 3 Accent 4" w:uiPriority="48"/>
+    <w:lsdException w:name="List Table 4 Accent 4" w:uiPriority="49"/>
+    <w:lsdException w:name="List Table 5 Dark Accent 4" w:uiPriority="50"/>
+    <w:lsdException w:name="List Table 6 Colorful Accent 4" w:uiPriority="51"/>
+    <w:lsdException w:name="List Table 7 Colorful Accent 4" w:uiPriority="52"/>
+    <w:lsdException w:name="List Table 1 Light Accent 5" w:uiPriority="46"/>
+    <w:lsdException w:name="List Table 2 Accent 5" w:uiPriority="47"/>
+    <w:lsdException w:name="List Table 3 Accent 5" w:uiPriority="48"/>
+    <w:lsdException w:name="List Table 4 Accent 5" w:uiPriority="49"/>
+    <w:lsdException w:name="List Table 5 Dark Accent 5" w:uiPriority="50"/>
+    <w:lsdException w:name="List Table 6 Colorful Accent 5" w:uiPriority="51"/>
+    <w:lsdException w:name="List Table 7 Colorful Accent 5" w:uiPriority="52"/>
+    <w:lsdException w:name="List Table 1 Light Accent 6" w:uiPriority="46"/>
+    <w:lsdException w:name="List Table 2 Accent 6" w:uiPriority="47"/>
+    <w:lsdException w:name="List Table 3 Accent 6" w:uiPriority="48"/>
+    <w:lsdException w:name="List Table 4 Accent 6" w:uiPriority="49"/>
+    <w:lsdException w:name="List Table 5 Dark Accent 6" w:uiPriority="50"/>
+    <w:lsdException w:name="List Table 6 Colorful Accent 6" w:uiPriority="51"/>
+    <w:lsdException w:name="List Table 7 Colorful Accent 6" w:uiPriority="52"/>
+    <w:lsdException w:name="Mention" w:semiHidden="1" w:unhideWhenUsed="1"/>
+    <w:lsdException w:name="Smart Hyperlink" w:semiHidden="1" w:unhideWhenUsed="1"/>
+    <w:lsdException w:name="Hashtag" w:semiHidden="1" w:unhideWhenUsed="1"/>
+    <w:lsdException w:name="Unresolved Mention" w:semiHidden="1" w:unhideWhenUsed="1"/>
+    <w:lsdException w:name="Smart Link" w:semiHidden="1" w:unhideWhenUsed="1"/>
+  </w:latentStyles>
+  <w:style w:type="paragraph" w:default="1" w:styleId="Normal">
+    <w:name w:val="Normal"/>
+    <w:qFormat/>
   </w:style>
   <w:style w:type="paragraph" w:styleId="Heading1">
     <w:name w:val="heading 1"/>
     <w:basedOn w:val="Normal"/>
     <w:next w:val="Normal"/>
+    <w:uiPriority w:val="9"/>
+    <w:qFormat/>
     <w:pPr>
-      <w:keepNext w:val="1"/>
-      <w:keepLines w:val="1"/>
-      <w:pageBreakBefore w:val="0"/>
-      <w:spacing w:after="120" w:before="400" w:lineRule="auto"/>
+      <w:keepNext/>
+      <w:keepLines/>
+      <w:spacing w:before="400" w:after="120"/>
+      <w:outlineLvl w:val="0"/>
     </w:pPr>
     <w:rPr>
       <w:sz w:val="40"/>
@@ -2675,14 +3452,16 @@
     <w:name w:val="heading 2"/>
     <w:basedOn w:val="Normal"/>
     <w:next w:val="Normal"/>
+    <w:uiPriority w:val="9"/>
+    <w:unhideWhenUsed/>
+    <w:qFormat/>
     <w:pPr>
-      <w:keepNext w:val="1"/>
-      <w:keepLines w:val="1"/>
-      <w:pageBreakBefore w:val="0"/>
-      <w:spacing w:after="120" w:before="360" w:lineRule="auto"/>
+      <w:keepNext/>
+      <w:keepLines/>
+      <w:spacing w:before="360" w:after="120"/>
+      <w:outlineLvl w:val="1"/>
     </w:pPr>
     <w:rPr>
-      <w:b w:val="0"/>
       <w:sz w:val="32"/>
       <w:szCs w:val="32"/>
     </w:rPr>
@@ -2691,14 +3470,17 @@
     <w:name w:val="heading 3"/>
     <w:basedOn w:val="Normal"/>
     <w:next w:val="Normal"/>
+    <w:uiPriority w:val="9"/>
+    <w:semiHidden/>
+    <w:unhideWhenUsed/>
+    <w:qFormat/>
     <w:pPr>
-      <w:keepNext w:val="1"/>
-      <w:keepLines w:val="1"/>
-      <w:pageBreakBefore w:val="0"/>
-      <w:spacing w:after="80" w:before="320" w:lineRule="auto"/>
+      <w:keepNext/>
+      <w:keepLines/>
+      <w:spacing w:before="320" w:after="80"/>
+      <w:outlineLvl w:val="2"/>
     </w:pPr>
     <w:rPr>
-      <w:b w:val="0"/>
       <w:color w:val="434343"/>
       <w:sz w:val="28"/>
       <w:szCs w:val="28"/>
@@ -2708,11 +3490,15 @@
     <w:name w:val="heading 4"/>
     <w:basedOn w:val="Normal"/>
     <w:next w:val="Normal"/>
+    <w:uiPriority w:val="9"/>
+    <w:semiHidden/>
+    <w:unhideWhenUsed/>
+    <w:qFormat/>
     <w:pPr>
-      <w:keepNext w:val="1"/>
-      <w:keepLines w:val="1"/>
-      <w:pageBreakBefore w:val="0"/>
-      <w:spacing w:after="80" w:before="280" w:lineRule="auto"/>
+      <w:keepNext/>
+      <w:keepLines/>
+      <w:spacing w:before="280" w:after="80"/>
+      <w:outlineLvl w:val="3"/>
     </w:pPr>
     <w:rPr>
       <w:color w:val="666666"/>
@@ -2724,44 +3510,76 @@
     <w:name w:val="heading 5"/>
     <w:basedOn w:val="Normal"/>
     <w:next w:val="Normal"/>
+    <w:uiPriority w:val="9"/>
+    <w:semiHidden/>
+    <w:unhideWhenUsed/>
+    <w:qFormat/>
     <w:pPr>
-      <w:keepNext w:val="1"/>
-      <w:keepLines w:val="1"/>
-      <w:pageBreakBefore w:val="0"/>
-      <w:spacing w:after="80" w:before="240" w:lineRule="auto"/>
+      <w:keepNext/>
+      <w:keepLines/>
+      <w:spacing w:before="240" w:after="80"/>
+      <w:outlineLvl w:val="4"/>
     </w:pPr>
     <w:rPr>
       <w:color w:val="666666"/>
-      <w:sz w:val="22"/>
-      <w:szCs w:val="22"/>
     </w:rPr>
   </w:style>
   <w:style w:type="paragraph" w:styleId="Heading6">
     <w:name w:val="heading 6"/>
     <w:basedOn w:val="Normal"/>
     <w:next w:val="Normal"/>
+    <w:uiPriority w:val="9"/>
+    <w:semiHidden/>
+    <w:unhideWhenUsed/>
+    <w:qFormat/>
     <w:pPr>
-      <w:keepNext w:val="1"/>
-      <w:keepLines w:val="1"/>
-      <w:pageBreakBefore w:val="0"/>
-      <w:spacing w:after="80" w:before="240" w:lineRule="auto"/>
+      <w:keepNext/>
+      <w:keepLines/>
+      <w:spacing w:before="240" w:after="80"/>
+      <w:outlineLvl w:val="5"/>
     </w:pPr>
     <w:rPr>
-      <w:i w:val="1"/>
+      <w:i/>
       <w:color w:val="666666"/>
-      <w:sz w:val="22"/>
-      <w:szCs w:val="22"/>
     </w:rPr>
+  </w:style>
+  <w:style w:type="character" w:default="1" w:styleId="DefaultParagraphFont">
+    <w:name w:val="Default Paragraph Font"/>
+    <w:uiPriority w:val="1"/>
+    <w:semiHidden/>
+    <w:unhideWhenUsed/>
+  </w:style>
+  <w:style w:type="table" w:default="1" w:styleId="TableNormal">
+    <w:name w:val="Normal Table"/>
+    <w:uiPriority w:val="99"/>
+    <w:semiHidden/>
+    <w:unhideWhenUsed/>
+    <w:tblPr>
+      <w:tblInd w:w="0" w:type="dxa"/>
+      <w:tblCellMar>
+        <w:top w:w="0" w:type="dxa"/>
+        <w:left w:w="108" w:type="dxa"/>
+        <w:bottom w:w="0" w:type="dxa"/>
+        <w:right w:w="108" w:type="dxa"/>
+      </w:tblCellMar>
+    </w:tblPr>
+  </w:style>
+  <w:style w:type="numbering" w:default="1" w:styleId="NoList">
+    <w:name w:val="No List"/>
+    <w:uiPriority w:val="99"/>
+    <w:semiHidden/>
+    <w:unhideWhenUsed/>
   </w:style>
   <w:style w:type="paragraph" w:styleId="Title">
     <w:name w:val="Title"/>
     <w:basedOn w:val="Normal"/>
     <w:next w:val="Normal"/>
+    <w:uiPriority w:val="10"/>
+    <w:qFormat/>
     <w:pPr>
-      <w:keepNext w:val="1"/>
-      <w:keepLines w:val="1"/>
-      <w:pageBreakBefore w:val="0"/>
-      <w:spacing w:after="60" w:before="0" w:lineRule="auto"/>
+      <w:keepNext/>
+      <w:keepLines/>
+      <w:spacing w:after="60"/>
     </w:pPr>
     <w:rPr>
       <w:sz w:val="52"/>
@@ -2772,45 +3590,129 @@
     <w:name w:val="Subtitle"/>
     <w:basedOn w:val="Normal"/>
     <w:next w:val="Normal"/>
+    <w:uiPriority w:val="11"/>
+    <w:qFormat/>
     <w:pPr>
-      <w:keepNext w:val="1"/>
-      <w:keepLines w:val="1"/>
-      <w:pageBreakBefore w:val="0"/>
-      <w:spacing w:after="320" w:before="0" w:lineRule="auto"/>
+      <w:keepNext/>
+      <w:keepLines/>
+      <w:spacing w:after="320"/>
     </w:pPr>
     <w:rPr>
-      <w:rFonts w:ascii="Arial" w:cs="Arial" w:eastAsia="Arial" w:hAnsi="Arial"/>
-      <w:i w:val="0"/>
       <w:color w:val="666666"/>
       <w:sz w:val="30"/>
       <w:szCs w:val="30"/>
     </w:rPr>
   </w:style>
-  <w:style w:type="table" w:styleId="Table1">
+  <w:style w:type="table" w:customStyle="1" w:styleId="a">
     <w:basedOn w:val="TableNormal"/>
     <w:tblPr>
       <w:tblStyleRowBandSize w:val="1"/>
       <w:tblStyleColBandSize w:val="1"/>
       <w:tblCellMar>
-        <w:top w:w="100.0" w:type="dxa"/>
-        <w:left w:w="100.0" w:type="dxa"/>
-        <w:bottom w:w="100.0" w:type="dxa"/>
-        <w:right w:w="100.0" w:type="dxa"/>
+        <w:top w:w="100" w:type="dxa"/>
+        <w:left w:w="100" w:type="dxa"/>
+        <w:bottom w:w="100" w:type="dxa"/>
+        <w:right w:w="100" w:type="dxa"/>
       </w:tblCellMar>
     </w:tblPr>
   </w:style>
-  <w:style w:type="table" w:styleId="Table2">
+  <w:style w:type="table" w:customStyle="1" w:styleId="a0">
     <w:basedOn w:val="TableNormal"/>
     <w:tblPr>
       <w:tblStyleRowBandSize w:val="1"/>
       <w:tblStyleColBandSize w:val="1"/>
       <w:tblCellMar>
-        <w:top w:w="100.0" w:type="dxa"/>
-        <w:left w:w="100.0" w:type="dxa"/>
-        <w:bottom w:w="100.0" w:type="dxa"/>
-        <w:right w:w="100.0" w:type="dxa"/>
+        <w:top w:w="100" w:type="dxa"/>
+        <w:left w:w="100" w:type="dxa"/>
+        <w:bottom w:w="100" w:type="dxa"/>
+        <w:right w:w="100" w:type="dxa"/>
       </w:tblCellMar>
     </w:tblPr>
+  </w:style>
+  <w:style w:type="paragraph" w:styleId="Header">
+    <w:name w:val="header"/>
+    <w:basedOn w:val="Normal"/>
+    <w:link w:val="HeaderChar"/>
+    <w:uiPriority w:val="99"/>
+    <w:unhideWhenUsed/>
+    <w:rsid w:val="005F1ABF"/>
+    <w:pPr>
+      <w:tabs>
+        <w:tab w:val="center" w:pos="4680"/>
+        <w:tab w:val="right" w:pos="9360"/>
+      </w:tabs>
+      <w:spacing w:line="240" w:lineRule="auto"/>
+    </w:pPr>
+  </w:style>
+  <w:style w:type="character" w:customStyle="1" w:styleId="HeaderChar">
+    <w:name w:val="Header Char"/>
+    <w:basedOn w:val="DefaultParagraphFont"/>
+    <w:link w:val="Header"/>
+    <w:uiPriority w:val="99"/>
+    <w:rsid w:val="005F1ABF"/>
+  </w:style>
+  <w:style w:type="paragraph" w:styleId="Footer">
+    <w:name w:val="footer"/>
+    <w:basedOn w:val="Normal"/>
+    <w:link w:val="FooterChar"/>
+    <w:uiPriority w:val="99"/>
+    <w:unhideWhenUsed/>
+    <w:rsid w:val="005F1ABF"/>
+    <w:pPr>
+      <w:tabs>
+        <w:tab w:val="center" w:pos="4680"/>
+        <w:tab w:val="right" w:pos="9360"/>
+      </w:tabs>
+      <w:spacing w:line="240" w:lineRule="auto"/>
+    </w:pPr>
+  </w:style>
+  <w:style w:type="character" w:customStyle="1" w:styleId="FooterChar">
+    <w:name w:val="Footer Char"/>
+    <w:basedOn w:val="DefaultParagraphFont"/>
+    <w:link w:val="Footer"/>
+    <w:uiPriority w:val="99"/>
+    <w:rsid w:val="005F1ABF"/>
+  </w:style>
+  <w:style w:type="table" w:customStyle="1" w:styleId="2">
+    <w:name w:val="2"/>
+    <w:basedOn w:val="TableNormal"/>
+    <w:rsid w:val="005F1ABF"/>
+    <w:tblPr>
+      <w:tblStyleRowBandSize w:val="1"/>
+      <w:tblStyleColBandSize w:val="1"/>
+      <w:tblCellMar>
+        <w:top w:w="100" w:type="dxa"/>
+        <w:left w:w="100" w:type="dxa"/>
+        <w:bottom w:w="100" w:type="dxa"/>
+        <w:right w:w="100" w:type="dxa"/>
+      </w:tblCellMar>
+    </w:tblPr>
+  </w:style>
+  <w:style w:type="table" w:customStyle="1" w:styleId="1">
+    <w:name w:val="1"/>
+    <w:basedOn w:val="TableNormal"/>
+    <w:rsid w:val="005F1ABF"/>
+    <w:tblPr>
+      <w:tblStyleRowBandSize w:val="1"/>
+      <w:tblStyleColBandSize w:val="1"/>
+      <w:tblCellMar>
+        <w:top w:w="100" w:type="dxa"/>
+        <w:left w:w="100" w:type="dxa"/>
+        <w:bottom w:w="100" w:type="dxa"/>
+        <w:right w:w="100" w:type="dxa"/>
+      </w:tblCellMar>
+    </w:tblPr>
+  </w:style>
+  <w:style w:type="paragraph" w:styleId="ListParagraph">
+    <w:name w:val="List Paragraph"/>
+    <w:basedOn w:val="Normal"/>
+    <w:uiPriority w:val="34"/>
+    <w:qFormat/>
+    <w:rsid w:val="005F1ABF"/>
+    <w:pPr>
+      <w:ind w:left="720"/>
+      <w:contextualSpacing/>
+    </w:pPr>
   </w:style>
 </w:styles>
 </file>
